--- a/超市用户下订单接口.docx
+++ b/超市用户下订单接口.docx
@@ -68,13 +68,8 @@
         </w:rPr>
         <w:t>前缀：</w:t>
       </w:r>
-      <w:proofErr w:type="spellStart"/>
-      <w:r>
-        <w:t>api</w:t>
-      </w:r>
-      <w:proofErr w:type="spellEnd"/>
-      <w:r>
-        <w:t>-</w:t>
+      <w:r>
+        <w:t>api-</w:t>
       </w:r>
       <w:r>
         <w:rPr>
@@ -91,15 +86,7 @@
         <w:t>整体例如：</w:t>
       </w:r>
       <w:r>
-        <w:t>http://www.ath100.xyz:7020/</w:t>
-      </w:r>
-      <w:proofErr w:type="spellStart"/>
-      <w:r>
-        <w:t>api</w:t>
-      </w:r>
-      <w:proofErr w:type="spellEnd"/>
-      <w:r>
-        <w:t>-</w:t>
+        <w:t>http://www.ath100.xyz:7020/api-</w:t>
       </w:r>
       <w:r>
         <w:rPr>
@@ -145,14 +132,12 @@
         </w:rPr>
         <w:t>，格式为</w:t>
       </w:r>
-      <w:proofErr w:type="spellStart"/>
       <w:r>
         <w:rPr>
           <w:rFonts w:hint="eastAsia"/>
         </w:rPr>
         <w:t>JSONObject</w:t>
       </w:r>
-      <w:proofErr w:type="spellEnd"/>
       <w:r>
         <w:rPr>
           <w:rFonts w:hint="eastAsia"/>
@@ -219,28 +204,24 @@
         </w:rPr>
         <w:t>具体的消息体；可以是</w:t>
       </w:r>
-      <w:proofErr w:type="spellStart"/>
       <w:r>
         <w:rPr>
           <w:rFonts w:hint="eastAsia"/>
         </w:rPr>
         <w:t>jsonobject</w:t>
       </w:r>
-      <w:proofErr w:type="spellEnd"/>
       <w:r>
         <w:rPr>
           <w:rFonts w:hint="eastAsia"/>
         </w:rPr>
         <w:t>或者</w:t>
       </w:r>
-      <w:proofErr w:type="spellStart"/>
       <w:r>
         <w:rPr>
           <w:rFonts w:hint="eastAsia"/>
         </w:rPr>
         <w:t>jsonarray</w:t>
       </w:r>
-      <w:proofErr w:type="spellEnd"/>
     </w:p>
     <w:p/>
     <w:p/>
@@ -322,14 +303,12 @@
             <w:tcW w:w="804" w:type="dxa"/>
           </w:tcPr>
           <w:p>
-            <w:proofErr w:type="spellStart"/>
             <w:r>
               <w:rPr>
                 <w:rFonts w:hint="eastAsia"/>
               </w:rPr>
               <w:t>url</w:t>
             </w:r>
-            <w:proofErr w:type="spellEnd"/>
           </w:p>
         </w:tc>
         <w:tc>
@@ -338,17 +317,8 @@
           </w:tcPr>
           <w:p>
             <w:r>
-              <w:t>http://192.168.0.127:7020/</w:t>
-            </w:r>
-            <w:proofErr w:type="spellStart"/>
-            <w:r>
-              <w:t>api</w:t>
-            </w:r>
-            <w:proofErr w:type="spellEnd"/>
-            <w:r>
-              <w:t>-goods/</w:t>
-            </w:r>
-            <w:proofErr w:type="spellStart"/>
+              <w:t>http://192.168.0.127:7020/api-goods/</w:t>
+            </w:r>
             <w:r>
               <w:rPr>
                 <w:rFonts w:hint="eastAsia"/>
@@ -356,17 +326,11 @@
               <w:t>goods</w:t>
             </w:r>
             <w:r>
-              <w:t>_order_en</w:t>
-            </w:r>
-            <w:proofErr w:type="spellEnd"/>
-            <w:r>
-              <w:t xml:space="preserve">/ </w:t>
-            </w:r>
-            <w:proofErr w:type="spellStart"/>
+              <w:t xml:space="preserve">_order_en/ </w:t>
+            </w:r>
             <w:r>
               <w:t>placeOrderFromDetails</w:t>
             </w:r>
-            <w:proofErr w:type="spellEnd"/>
           </w:p>
         </w:tc>
       </w:tr>
@@ -414,7 +378,6 @@
             <w:tcW w:w="8213" w:type="dxa"/>
           </w:tcPr>
           <w:p>
-            <w:proofErr w:type="spellStart"/>
             <w:r>
               <w:rPr>
                 <w:rFonts w:hint="eastAsia"/>
@@ -424,7 +387,6 @@
             <w:r>
               <w:t>_code</w:t>
             </w:r>
-            <w:proofErr w:type="spellEnd"/>
             <w:r>
               <w:rPr>
                 <w:rFonts w:hint="eastAsia"/>
@@ -439,37 +401,26 @@
             </w:r>
           </w:p>
           <w:p>
-            <w:proofErr w:type="spellStart"/>
             <w:r>
               <w:rPr>
                 <w:rFonts w:hint="eastAsia"/>
               </w:rPr>
               <w:t>goods_x</w:t>
             </w:r>
-            <w:proofErr w:type="spellEnd"/>
-          </w:p>
-          <w:p>
-            <w:proofErr w:type="spellStart"/>
+          </w:p>
+          <w:p>
             <w:r>
               <w:t>goods_y</w:t>
             </w:r>
-            <w:proofErr w:type="spellEnd"/>
-          </w:p>
-          <w:p>
-            <w:proofErr w:type="spellStart"/>
+          </w:p>
+          <w:p>
             <w:r>
               <w:t>goods_z</w:t>
             </w:r>
-            <w:proofErr w:type="spellEnd"/>
-          </w:p>
-          <w:p>
-            <w:proofErr w:type="spellStart"/>
-            <w:r>
-              <w:t>goods_num</w:t>
-            </w:r>
-            <w:proofErr w:type="spellEnd"/>
-            <w:r>
-              <w:t xml:space="preserve"> </w:t>
+          </w:p>
+          <w:p>
+            <w:r>
+              <w:t xml:space="preserve">goods_num </w:t>
             </w:r>
             <w:r>
               <w:rPr>
@@ -479,53 +430,39 @@
             </w:r>
           </w:p>
           <w:p>
-            <w:proofErr w:type="spellStart"/>
             <w:r>
               <w:t>com_code</w:t>
             </w:r>
-            <w:proofErr w:type="spellEnd"/>
-          </w:p>
-          <w:p>
-            <w:proofErr w:type="spellStart"/>
+          </w:p>
+          <w:p>
             <w:r>
               <w:t>pro_code</w:t>
             </w:r>
-            <w:proofErr w:type="spellEnd"/>
-          </w:p>
-          <w:p>
-            <w:proofErr w:type="spellStart"/>
+          </w:p>
+          <w:p>
             <w:r>
               <w:t>wxcode</w:t>
             </w:r>
-            <w:proofErr w:type="spellEnd"/>
-          </w:p>
-          <w:p>
-            <w:proofErr w:type="spellStart"/>
+          </w:p>
+          <w:p>
             <w:r>
               <w:t>openid</w:t>
             </w:r>
-            <w:proofErr w:type="spellEnd"/>
-          </w:p>
-          <w:p>
-            <w:proofErr w:type="spellStart"/>
+          </w:p>
+          <w:p>
             <w:r>
               <w:t>goods_title</w:t>
             </w:r>
-            <w:proofErr w:type="spellEnd"/>
-          </w:p>
-          <w:p>
-            <w:proofErr w:type="spellStart"/>
+          </w:p>
+          <w:p>
             <w:r>
               <w:t>goods_name</w:t>
             </w:r>
-            <w:proofErr w:type="spellEnd"/>
-          </w:p>
-          <w:p>
-            <w:proofErr w:type="spellStart"/>
+          </w:p>
+          <w:p>
             <w:r>
               <w:t>header_img_url</w:t>
             </w:r>
-            <w:proofErr w:type="spellEnd"/>
           </w:p>
         </w:tc>
       </w:tr>
@@ -580,8 +517,6 @@
               </w:rPr>
               <w:t>","data":{"order_code":"2018041317230005910010100000000"}}</w:t>
             </w:r>
-            <w:bookmarkStart w:id="0" w:name="_GoBack"/>
-            <w:bookmarkEnd w:id="0"/>
           </w:p>
           <w:p>
             <w:pPr>
@@ -603,19 +538,11 @@
             </w:r>
           </w:p>
           <w:p>
-            <w:proofErr w:type="spellStart"/>
             <w:r>
               <w:rPr>
                 <w:rFonts w:ascii="MS Mincho" w:hAnsi="MS Mincho" w:cs="MS Mincho" w:hint="eastAsia"/>
               </w:rPr>
-              <w:t>order_code</w:t>
-            </w:r>
-            <w:proofErr w:type="spellEnd"/>
-            <w:r>
-              <w:rPr>
-                <w:rFonts w:ascii="MS Mincho" w:hAnsi="MS Mincho" w:cs="MS Mincho" w:hint="eastAsia"/>
-              </w:rPr>
-              <w:t>=</w:t>
+              <w:t>order_code=</w:t>
             </w:r>
             <w:r>
               <w:rPr>
@@ -708,7 +635,6 @@
             <w:tcW w:w="804" w:type="dxa"/>
           </w:tcPr>
           <w:p>
-            <w:proofErr w:type="spellStart"/>
             <w:r>
               <w:rPr>
                 <w:rFonts w:hint="eastAsia"/>
@@ -716,7 +642,6 @@
               <w:lastRenderedPageBreak/>
               <w:t>url</w:t>
             </w:r>
-            <w:proofErr w:type="spellEnd"/>
           </w:p>
         </w:tc>
         <w:tc>
@@ -725,17 +650,8 @@
           </w:tcPr>
           <w:p>
             <w:r>
-              <w:t>http://192.168.0.127:7020/</w:t>
-            </w:r>
-            <w:proofErr w:type="spellStart"/>
-            <w:r>
-              <w:t>api</w:t>
-            </w:r>
-            <w:proofErr w:type="spellEnd"/>
-            <w:r>
-              <w:t>-goods/</w:t>
-            </w:r>
-            <w:proofErr w:type="spellStart"/>
+              <w:t>http://192.168.0.127:7020/api-goods/</w:t>
+            </w:r>
             <w:r>
               <w:rPr>
                 <w:rFonts w:hint="eastAsia"/>
@@ -743,17 +659,11 @@
               <w:t>goods</w:t>
             </w:r>
             <w:r>
-              <w:t>_order_en</w:t>
-            </w:r>
-            <w:proofErr w:type="spellEnd"/>
-            <w:r>
-              <w:t xml:space="preserve">/ </w:t>
-            </w:r>
-            <w:proofErr w:type="spellStart"/>
+              <w:t xml:space="preserve">_order_en/ </w:t>
+            </w:r>
             <w:r>
               <w:t>placeOrderFromDetails</w:t>
             </w:r>
-            <w:proofErr w:type="spellEnd"/>
           </w:p>
         </w:tc>
       </w:tr>
@@ -806,7 +716,6 @@
                 <w:color w:val="FF0000"/>
               </w:rPr>
             </w:pPr>
-            <w:proofErr w:type="spellStart"/>
             <w:r>
               <w:rPr>
                 <w:rFonts w:hint="eastAsia"/>
@@ -814,11 +723,7 @@
               <w:t>rowsid</w:t>
             </w:r>
             <w:r>
-              <w:t>s</w:t>
-            </w:r>
-            <w:proofErr w:type="spellEnd"/>
-            <w:r>
-              <w:t>=</w:t>
+              <w:t>s=</w:t>
             </w:r>
             <w:r>
               <w:rPr>
@@ -826,14 +731,12 @@
               </w:rPr>
               <w:t>选中的购物车列表的</w:t>
             </w:r>
-            <w:proofErr w:type="spellStart"/>
             <w:r>
               <w:rPr>
                 <w:rFonts w:hint="eastAsia"/>
               </w:rPr>
               <w:t>rowsid</w:t>
             </w:r>
-            <w:proofErr w:type="spellEnd"/>
             <w:r>
               <w:rPr>
                 <w:rFonts w:hint="eastAsia"/>
@@ -860,7 +763,6 @@
               </w:rPr>
               <w:t>注意：多条记录使用</w:t>
             </w:r>
-            <w:proofErr w:type="spellStart"/>
             <w:r>
               <w:rPr>
                 <w:rFonts w:hint="eastAsia"/>
@@ -868,7 +770,6 @@
               </w:rPr>
               <w:t>rowsid</w:t>
             </w:r>
-            <w:proofErr w:type="spellEnd"/>
             <w:r>
               <w:rPr>
                 <w:rFonts w:hint="eastAsia"/>
@@ -891,25 +792,29 @@
             </w:r>
           </w:p>
           <w:p>
-            <w:proofErr w:type="spellStart"/>
             <w:r>
               <w:t>wxcode</w:t>
             </w:r>
-            <w:proofErr w:type="spellEnd"/>
-          </w:p>
-          <w:p>
-            <w:proofErr w:type="spellStart"/>
+          </w:p>
+          <w:p>
             <w:r>
               <w:t>com_code</w:t>
             </w:r>
-            <w:proofErr w:type="spellEnd"/>
-          </w:p>
-          <w:p>
-            <w:proofErr w:type="spellStart"/>
+          </w:p>
+          <w:p>
             <w:r>
               <w:t>pro_code</w:t>
             </w:r>
-            <w:proofErr w:type="spellEnd"/>
+          </w:p>
+          <w:p>
+            <w:r>
+              <w:rPr>
+                <w:rFonts w:hint="eastAsia"/>
+              </w:rPr>
+              <w:t>openid</w:t>
+            </w:r>
+            <w:bookmarkStart w:id="0" w:name="_GoBack"/>
+            <w:bookmarkEnd w:id="0"/>
           </w:p>
           <w:p/>
         </w:tc>
@@ -981,62 +886,46 @@
               <w:rPr>
                 <w:rFonts w:ascii="MS Mincho" w:hAnsi="MS Mincho" w:cs="MS Mincho"/>
               </w:rPr>
-              <w:t>“order_code”:</w:t>
-            </w:r>
-            <w:proofErr w:type="spellStart"/>
+              <w:t>“order_code”:xxxx</w:t>
+            </w:r>
+            <w:r>
+              <w:rPr>
+                <w:rFonts w:ascii="MS Mincho" w:hAnsi="MS Mincho" w:cs="MS Mincho" w:hint="eastAsia"/>
+              </w:rPr>
+              <w:t>}</w:t>
+            </w:r>
             <w:r>
               <w:rPr>
                 <w:rFonts w:ascii="MS Mincho" w:hAnsi="MS Mincho" w:cs="MS Mincho"/>
               </w:rPr>
-              <w:t>xxxx</w:t>
-            </w:r>
-            <w:proofErr w:type="spellEnd"/>
+              <w:t>}</w:t>
+            </w:r>
+          </w:p>
+          <w:p>
+            <w:pPr>
+              <w:rPr>
+                <w:rFonts w:ascii="MS Mincho" w:hAnsi="MS Mincho" w:cs="MS Mincho"/>
+              </w:rPr>
+            </w:pPr>
+            <w:r>
+              <w:rPr>
+                <w:rFonts w:ascii="MS Mincho" w:hAnsi="MS Mincho" w:cs="MS Mincho"/>
+              </w:rPr>
+              <w:t>code=200</w:t>
+            </w:r>
             <w:r>
               <w:rPr>
                 <w:rFonts w:ascii="MS Mincho" w:hAnsi="MS Mincho" w:cs="MS Mincho" w:hint="eastAsia"/>
               </w:rPr>
-              <w:t>}</w:t>
-            </w:r>
-            <w:r>
-              <w:rPr>
-                <w:rFonts w:ascii="MS Mincho" w:hAnsi="MS Mincho" w:cs="MS Mincho"/>
-              </w:rPr>
-              <w:t>}</w:t>
-            </w:r>
-          </w:p>
-          <w:p>
-            <w:pPr>
-              <w:rPr>
-                <w:rFonts w:ascii="MS Mincho" w:hAnsi="MS Mincho" w:cs="MS Mincho"/>
-              </w:rPr>
-            </w:pPr>
-            <w:r>
-              <w:rPr>
-                <w:rFonts w:ascii="MS Mincho" w:hAnsi="MS Mincho" w:cs="MS Mincho"/>
-              </w:rPr>
-              <w:t>code=200</w:t>
-            </w:r>
+              <w:t>；表示下单成功</w:t>
+            </w:r>
+          </w:p>
+          <w:p>
             <w:r>
               <w:rPr>
                 <w:rFonts w:ascii="MS Mincho" w:hAnsi="MS Mincho" w:cs="MS Mincho" w:hint="eastAsia"/>
               </w:rPr>
-              <w:t>；表示下单成功</w:t>
-            </w:r>
-          </w:p>
-          <w:p>
-            <w:proofErr w:type="spellStart"/>
-            <w:r>
-              <w:rPr>
-                <w:rFonts w:ascii="MS Mincho" w:hAnsi="MS Mincho" w:cs="MS Mincho" w:hint="eastAsia"/>
-              </w:rPr>
-              <w:t>order_code</w:t>
-            </w:r>
-            <w:proofErr w:type="spellEnd"/>
-            <w:r>
-              <w:rPr>
-                <w:rFonts w:ascii="MS Mincho" w:hAnsi="MS Mincho" w:cs="MS Mincho" w:hint="eastAsia"/>
-              </w:rPr>
-              <w:t>=</w:t>
+              <w:t>order_code=</w:t>
             </w:r>
             <w:r>
               <w:rPr>
@@ -1133,14 +1022,12 @@
             <w:tcW w:w="846" w:type="dxa"/>
           </w:tcPr>
           <w:p>
-            <w:proofErr w:type="spellStart"/>
             <w:r>
               <w:rPr>
                 <w:rFonts w:hint="eastAsia"/>
               </w:rPr>
               <w:t>url</w:t>
             </w:r>
-            <w:proofErr w:type="spellEnd"/>
           </w:p>
         </w:tc>
         <w:tc>
@@ -1198,32 +1085,24 @@
             <w:tcW w:w="8171" w:type="dxa"/>
           </w:tcPr>
           <w:p>
-            <w:proofErr w:type="spellStart"/>
             <w:r>
               <w:t>wxcode</w:t>
             </w:r>
-            <w:proofErr w:type="spellEnd"/>
-          </w:p>
-          <w:p>
-            <w:proofErr w:type="spellStart"/>
+          </w:p>
+          <w:p>
             <w:r>
               <w:t>pro_code</w:t>
             </w:r>
-            <w:proofErr w:type="spellEnd"/>
-          </w:p>
-          <w:p>
-            <w:proofErr w:type="spellStart"/>
+          </w:p>
+          <w:p>
             <w:r>
               <w:t>com_code</w:t>
             </w:r>
-            <w:proofErr w:type="spellEnd"/>
-          </w:p>
-          <w:p>
-            <w:proofErr w:type="spellStart"/>
+          </w:p>
+          <w:p>
             <w:r>
               <w:t>openid</w:t>
             </w:r>
-            <w:proofErr w:type="spellEnd"/>
           </w:p>
           <w:p/>
         </w:tc>
@@ -1272,21 +1151,7 @@
               <w:rPr>
                 <w:rFonts w:hint="eastAsia"/>
               </w:rPr>
-              <w:t>","data":[{"</w:t>
-            </w:r>
-            <w:proofErr w:type="spellStart"/>
-            <w:r>
-              <w:rPr>
-                <w:rFonts w:hint="eastAsia"/>
-              </w:rPr>
-              <w:t>cus_name</w:t>
-            </w:r>
-            <w:proofErr w:type="spellEnd"/>
-            <w:r>
-              <w:rPr>
-                <w:rFonts w:hint="eastAsia"/>
-              </w:rPr>
-              <w:t>":"</w:t>
+              <w:t>","data":[{"cus_name":"</w:t>
             </w:r>
             <w:r>
               <w:rPr>
@@ -1322,21 +1187,7 @@
               <w:rPr>
                 <w:rFonts w:hint="eastAsia"/>
               </w:rPr>
-              <w:t>:123","cus_tel":"17717338821","is_canuse":1},{"</w:t>
-            </w:r>
-            <w:proofErr w:type="spellStart"/>
-            <w:r>
-              <w:rPr>
-                <w:rFonts w:hint="eastAsia"/>
-              </w:rPr>
-              <w:t>cus_name</w:t>
-            </w:r>
-            <w:proofErr w:type="spellEnd"/>
-            <w:r>
-              <w:rPr>
-                <w:rFonts w:hint="eastAsia"/>
-              </w:rPr>
-              <w:t>":"</w:t>
+              <w:t>:123","cus_tel":"17717338821","is_canuse":1},{"cus_name":"</w:t>
             </w:r>
             <w:r>
               <w:rPr>
@@ -1372,21 +1223,7 @@
               <w:rPr>
                 <w:rFonts w:hint="eastAsia"/>
               </w:rPr>
-              <w:t>:123","cus_tel":"17717338821","is_canuse":0},{"</w:t>
-            </w:r>
-            <w:proofErr w:type="spellStart"/>
-            <w:r>
-              <w:rPr>
-                <w:rFonts w:hint="eastAsia"/>
-              </w:rPr>
-              <w:t>cus_name</w:t>
-            </w:r>
-            <w:proofErr w:type="spellEnd"/>
-            <w:r>
-              <w:rPr>
-                <w:rFonts w:hint="eastAsia"/>
-              </w:rPr>
-              <w:t>":"</w:t>
+              <w:t>:123","cus_tel":"17717338821","is_canuse":0},{"cus_name":"</w:t>
             </w:r>
             <w:r>
               <w:rPr>
@@ -1426,13 +1263,8 @@
             </w:r>
           </w:p>
           <w:p>
-            <w:proofErr w:type="spellStart"/>
-            <w:r>
-              <w:t>is_canuse</w:t>
-            </w:r>
-            <w:proofErr w:type="spellEnd"/>
-            <w:r>
-              <w:t>=0/1;0</w:t>
+            <w:r>
+              <w:t>is_canuse=0/1;0</w:t>
             </w:r>
             <w:r>
               <w:rPr>
@@ -1544,14 +1376,12 @@
             <w:tcW w:w="846" w:type="dxa"/>
           </w:tcPr>
           <w:p>
-            <w:proofErr w:type="spellStart"/>
             <w:r>
               <w:rPr>
                 <w:rFonts w:hint="eastAsia"/>
               </w:rPr>
               <w:t>url</w:t>
             </w:r>
-            <w:proofErr w:type="spellEnd"/>
           </w:p>
         </w:tc>
         <w:tc>
@@ -1560,15 +1390,7 @@
           </w:tcPr>
           <w:p>
             <w:r>
-              <w:t>http://192.168.0.127:7020/</w:t>
-            </w:r>
-            <w:proofErr w:type="spellStart"/>
-            <w:r>
-              <w:t>api</w:t>
-            </w:r>
-            <w:proofErr w:type="spellEnd"/>
-            <w:r>
-              <w:t>-</w:t>
+              <w:t>http://192.168.0.127:7020/api-</w:t>
             </w:r>
             <w:r>
               <w:rPr>
@@ -1579,19 +1401,9 @@
             <w:r>
               <w:t>/</w:t>
             </w:r>
-            <w:proofErr w:type="spellStart"/>
-            <w:r>
-              <w:t>goods_order_en</w:t>
-            </w:r>
-            <w:proofErr w:type="spellEnd"/>
-            <w:r>
-              <w:t>/</w:t>
-            </w:r>
-            <w:proofErr w:type="spellStart"/>
-            <w:r>
-              <w:t>checkOrder</w:t>
-            </w:r>
-            <w:proofErr w:type="spellEnd"/>
+            <w:r>
+              <w:t>goods_order_en/checkOrder</w:t>
+            </w:r>
           </w:p>
         </w:tc>
       </w:tr>
@@ -1639,13 +1451,8 @@
             <w:tcW w:w="8171" w:type="dxa"/>
           </w:tcPr>
           <w:p>
-            <w:proofErr w:type="spellStart"/>
-            <w:r>
-              <w:t>order_code</w:t>
-            </w:r>
-            <w:proofErr w:type="spellEnd"/>
-            <w:r>
-              <w:t>=</w:t>
+            <w:r>
+              <w:t>order_code=</w:t>
             </w:r>
             <w:r>
               <w:rPr>
@@ -1655,13 +1462,8 @@
             </w:r>
           </w:p>
           <w:p>
-            <w:proofErr w:type="spellStart"/>
-            <w:r>
-              <w:t>cus_tel</w:t>
-            </w:r>
-            <w:proofErr w:type="spellEnd"/>
-            <w:r>
-              <w:t>=</w:t>
+            <w:r>
+              <w:t>cus_tel=</w:t>
             </w:r>
             <w:r>
               <w:rPr>
@@ -1671,13 +1473,9 @@
             </w:r>
           </w:p>
           <w:p>
-            <w:proofErr w:type="spellStart"/>
-            <w:r>
-              <w:t>cus_name</w:t>
-            </w:r>
-            <w:proofErr w:type="spellEnd"/>
-            <w:r>
-              <w:t>=</w:t>
+            <w:r>
+              <w:lastRenderedPageBreak/>
+              <w:t>cus_name=</w:t>
             </w:r>
             <w:r>
               <w:rPr>
@@ -1687,20 +1485,11 @@
             </w:r>
           </w:p>
           <w:p>
-            <w:proofErr w:type="spellStart"/>
-            <w:r>
-              <w:rPr>
-                <w:rFonts w:hint="eastAsia"/>
-              </w:rPr>
-              <w:lastRenderedPageBreak/>
-              <w:t>cus_address</w:t>
-            </w:r>
-            <w:proofErr w:type="spellEnd"/>
-            <w:r>
-              <w:rPr>
-                <w:rFonts w:hint="eastAsia"/>
-              </w:rPr>
-              <w:t>=</w:t>
+            <w:r>
+              <w:rPr>
+                <w:rFonts w:hint="eastAsia"/>
+              </w:rPr>
+              <w:t>cus_address=</w:t>
             </w:r>
             <w:r>
               <w:rPr>
@@ -1710,7 +1499,6 @@
             </w:r>
           </w:p>
           <w:p>
-            <w:proofErr w:type="spellStart"/>
             <w:r>
               <w:rPr>
                 <w:rFonts w:hint="eastAsia"/>
@@ -1718,11 +1506,7 @@
               <w:t>exp</w:t>
             </w:r>
             <w:r>
-              <w:t>_type</w:t>
-            </w:r>
-            <w:proofErr w:type="spellEnd"/>
-            <w:r>
-              <w:t>=</w:t>
+              <w:t>_type=</w:t>
             </w:r>
             <w:r>
               <w:rPr>
@@ -1759,13 +1543,8 @@
             </w:r>
           </w:p>
           <w:p>
-            <w:proofErr w:type="spellStart"/>
-            <w:r>
-              <w:t>exp_descs</w:t>
-            </w:r>
-            <w:proofErr w:type="spellEnd"/>
-            <w:r>
-              <w:t>=</w:t>
+            <w:r>
+              <w:t>exp_descs=</w:t>
             </w:r>
             <w:r>
               <w:rPr>
@@ -1822,34 +1601,15 @@
               <w:rPr>
                 <w:rFonts w:hint="eastAsia"/>
               </w:rPr>
-              <w:t>","data</w:t>
-            </w:r>
-            <w:proofErr w:type="gramStart"/>
-            <w:r>
-              <w:rPr>
-                <w:rFonts w:hint="eastAsia"/>
-              </w:rPr>
-              <w:t>":{</w:t>
-            </w:r>
-            <w:proofErr w:type="gramEnd"/>
-            <w:r>
-              <w:rPr>
-                <w:rFonts w:hint="eastAsia"/>
-              </w:rPr>
-              <w:t>"order_code":"1233456","price_real":"100.0","price_duce":"80.0"}}</w:t>
+              <w:t>","data":{"order_code":"1233456","price_real":"100.0","price_duce":"80.0"}}</w:t>
             </w:r>
           </w:p>
           <w:p>
             <w:r>
               <w:t xml:space="preserve"> </w:t>
             </w:r>
-            <w:proofErr w:type="spellStart"/>
-            <w:r>
-              <w:t>order_code</w:t>
-            </w:r>
-            <w:proofErr w:type="spellEnd"/>
-            <w:r>
-              <w:t>=</w:t>
+            <w:r>
+              <w:t>order_code=</w:t>
             </w:r>
             <w:r>
               <w:rPr>
@@ -1859,19 +1619,11 @@
             </w:r>
           </w:p>
           <w:p>
-            <w:proofErr w:type="spellStart"/>
-            <w:r>
-              <w:rPr>
-                <w:rFonts w:hint="eastAsia"/>
-              </w:rPr>
-              <w:t>price_real</w:t>
-            </w:r>
-            <w:proofErr w:type="spellEnd"/>
-            <w:r>
-              <w:rPr>
-                <w:rFonts w:hint="eastAsia"/>
-              </w:rPr>
-              <w:t>=</w:t>
+            <w:r>
+              <w:rPr>
+                <w:rFonts w:hint="eastAsia"/>
+              </w:rPr>
+              <w:t>price_real=</w:t>
             </w:r>
             <w:r>
               <w:rPr>
@@ -1881,19 +1633,11 @@
             </w:r>
           </w:p>
           <w:p>
-            <w:proofErr w:type="spellStart"/>
-            <w:r>
-              <w:rPr>
-                <w:rFonts w:hint="eastAsia"/>
-              </w:rPr>
-              <w:t>price_duce</w:t>
-            </w:r>
-            <w:proofErr w:type="spellEnd"/>
-            <w:r>
-              <w:rPr>
-                <w:rFonts w:hint="eastAsia"/>
-              </w:rPr>
-              <w:t>=</w:t>
+            <w:r>
+              <w:rPr>
+                <w:rFonts w:hint="eastAsia"/>
+              </w:rPr>
+              <w:t>price_duce=</w:t>
             </w:r>
             <w:r>
               <w:rPr>

--- a/超市用户下订单接口.docx
+++ b/超市用户下订单接口.docx
@@ -68,8 +68,13 @@
         </w:rPr>
         <w:t>前缀：</w:t>
       </w:r>
-      <w:r>
-        <w:t>api-</w:t>
+      <w:proofErr w:type="spellStart"/>
+      <w:r>
+        <w:t>api</w:t>
+      </w:r>
+      <w:proofErr w:type="spellEnd"/>
+      <w:r>
+        <w:t>-</w:t>
       </w:r>
       <w:r>
         <w:rPr>
@@ -86,7 +91,15 @@
         <w:t>整体例如：</w:t>
       </w:r>
       <w:r>
-        <w:t>http://www.ath100.xyz:7020/api-</w:t>
+        <w:t>http://www.ath100.xyz:7020/</w:t>
+      </w:r>
+      <w:proofErr w:type="spellStart"/>
+      <w:r>
+        <w:t>api</w:t>
+      </w:r>
+      <w:proofErr w:type="spellEnd"/>
+      <w:r>
+        <w:t>-</w:t>
       </w:r>
       <w:r>
         <w:rPr>
@@ -132,12 +145,14 @@
         </w:rPr>
         <w:t>，格式为</w:t>
       </w:r>
+      <w:proofErr w:type="spellStart"/>
       <w:r>
         <w:rPr>
           <w:rFonts w:hint="eastAsia"/>
         </w:rPr>
         <w:t>JSONObject</w:t>
       </w:r>
+      <w:proofErr w:type="spellEnd"/>
       <w:r>
         <w:rPr>
           <w:rFonts w:hint="eastAsia"/>
@@ -204,24 +219,28 @@
         </w:rPr>
         <w:t>具体的消息体；可以是</w:t>
       </w:r>
+      <w:proofErr w:type="spellStart"/>
       <w:r>
         <w:rPr>
           <w:rFonts w:hint="eastAsia"/>
         </w:rPr>
         <w:t>jsonobject</w:t>
       </w:r>
+      <w:proofErr w:type="spellEnd"/>
       <w:r>
         <w:rPr>
           <w:rFonts w:hint="eastAsia"/>
         </w:rPr>
         <w:t>或者</w:t>
       </w:r>
+      <w:proofErr w:type="spellStart"/>
       <w:r>
         <w:rPr>
           <w:rFonts w:hint="eastAsia"/>
         </w:rPr>
         <w:t>jsonarray</w:t>
       </w:r>
+      <w:proofErr w:type="spellEnd"/>
     </w:p>
     <w:p/>
     <w:p/>
@@ -303,12 +322,14 @@
             <w:tcW w:w="804" w:type="dxa"/>
           </w:tcPr>
           <w:p>
+            <w:proofErr w:type="spellStart"/>
             <w:r>
               <w:rPr>
                 <w:rFonts w:hint="eastAsia"/>
               </w:rPr>
               <w:t>url</w:t>
             </w:r>
+            <w:proofErr w:type="spellEnd"/>
           </w:p>
         </w:tc>
         <w:tc>
@@ -326,7 +347,7 @@
               <w:t>goods</w:t>
             </w:r>
             <w:r>
-              <w:t xml:space="preserve">_order_en/ </w:t>
+              <w:t>_order_en/</w:t>
             </w:r>
             <w:r>
               <w:t>placeOrderFromDetails</w:t>
@@ -378,6 +399,7 @@
             <w:tcW w:w="8213" w:type="dxa"/>
           </w:tcPr>
           <w:p>
+            <w:proofErr w:type="spellStart"/>
             <w:r>
               <w:rPr>
                 <w:rFonts w:hint="eastAsia"/>
@@ -387,6 +409,7 @@
             <w:r>
               <w:t>_code</w:t>
             </w:r>
+            <w:proofErr w:type="spellEnd"/>
             <w:r>
               <w:rPr>
                 <w:rFonts w:hint="eastAsia"/>
@@ -401,26 +424,37 @@
             </w:r>
           </w:p>
           <w:p>
+            <w:proofErr w:type="spellStart"/>
             <w:r>
               <w:rPr>
                 <w:rFonts w:hint="eastAsia"/>
               </w:rPr>
               <w:t>goods_x</w:t>
             </w:r>
-          </w:p>
-          <w:p>
+            <w:proofErr w:type="spellEnd"/>
+          </w:p>
+          <w:p>
+            <w:proofErr w:type="spellStart"/>
             <w:r>
               <w:t>goods_y</w:t>
             </w:r>
-          </w:p>
-          <w:p>
+            <w:proofErr w:type="spellEnd"/>
+          </w:p>
+          <w:p>
+            <w:proofErr w:type="spellStart"/>
             <w:r>
               <w:t>goods_z</w:t>
             </w:r>
-          </w:p>
-          <w:p>
-            <w:r>
-              <w:t xml:space="preserve">goods_num </w:t>
+            <w:proofErr w:type="spellEnd"/>
+          </w:p>
+          <w:p>
+            <w:proofErr w:type="spellStart"/>
+            <w:r>
+              <w:t>goods_num</w:t>
+            </w:r>
+            <w:proofErr w:type="spellEnd"/>
+            <w:r>
+              <w:t xml:space="preserve"> </w:t>
             </w:r>
             <w:r>
               <w:rPr>
@@ -430,39 +464,53 @@
             </w:r>
           </w:p>
           <w:p>
+            <w:proofErr w:type="spellStart"/>
             <w:r>
               <w:t>com_code</w:t>
             </w:r>
-          </w:p>
-          <w:p>
+            <w:proofErr w:type="spellEnd"/>
+          </w:p>
+          <w:p>
+            <w:proofErr w:type="spellStart"/>
             <w:r>
               <w:t>pro_code</w:t>
             </w:r>
-          </w:p>
-          <w:p>
+            <w:proofErr w:type="spellEnd"/>
+          </w:p>
+          <w:p>
+            <w:proofErr w:type="spellStart"/>
             <w:r>
               <w:t>wxcode</w:t>
             </w:r>
-          </w:p>
-          <w:p>
+            <w:proofErr w:type="spellEnd"/>
+          </w:p>
+          <w:p>
+            <w:proofErr w:type="spellStart"/>
             <w:r>
               <w:t>openid</w:t>
             </w:r>
-          </w:p>
-          <w:p>
+            <w:proofErr w:type="spellEnd"/>
+          </w:p>
+          <w:p>
+            <w:proofErr w:type="spellStart"/>
             <w:r>
               <w:t>goods_title</w:t>
             </w:r>
-          </w:p>
-          <w:p>
+            <w:proofErr w:type="spellEnd"/>
+          </w:p>
+          <w:p>
+            <w:proofErr w:type="spellStart"/>
             <w:r>
               <w:t>goods_name</w:t>
             </w:r>
-          </w:p>
-          <w:p>
+            <w:proofErr w:type="spellEnd"/>
+          </w:p>
+          <w:p>
+            <w:proofErr w:type="spellStart"/>
             <w:r>
               <w:t>header_img_url</w:t>
             </w:r>
+            <w:proofErr w:type="spellEnd"/>
           </w:p>
         </w:tc>
       </w:tr>
@@ -515,7 +563,21 @@
               <w:rPr>
                 <w:rFonts w:ascii="MS Mincho" w:hAnsi="MS Mincho" w:cs="MS Mincho" w:hint="eastAsia"/>
               </w:rPr>
-              <w:t>","data":{"order_code":"2018041317230005910010100000000"}}</w:t>
+              <w:t>","data</w:t>
+            </w:r>
+            <w:proofErr w:type="gramStart"/>
+            <w:r>
+              <w:rPr>
+                <w:rFonts w:ascii="MS Mincho" w:hAnsi="MS Mincho" w:cs="MS Mincho" w:hint="eastAsia"/>
+              </w:rPr>
+              <w:t>":{</w:t>
+            </w:r>
+            <w:proofErr w:type="gramEnd"/>
+            <w:r>
+              <w:rPr>
+                <w:rFonts w:ascii="MS Mincho" w:hAnsi="MS Mincho" w:cs="MS Mincho" w:hint="eastAsia"/>
+              </w:rPr>
+              <w:t>"order_code":"2018041317230005910010100000000"}}</w:t>
             </w:r>
           </w:p>
           <w:p>
@@ -538,11 +600,19 @@
             </w:r>
           </w:p>
           <w:p>
+            <w:proofErr w:type="spellStart"/>
             <w:r>
               <w:rPr>
                 <w:rFonts w:ascii="MS Mincho" w:hAnsi="MS Mincho" w:cs="MS Mincho" w:hint="eastAsia"/>
               </w:rPr>
-              <w:t>order_code=</w:t>
+              <w:t>order_code</w:t>
+            </w:r>
+            <w:proofErr w:type="spellEnd"/>
+            <w:r>
+              <w:rPr>
+                <w:rFonts w:ascii="MS Mincho" w:hAnsi="MS Mincho" w:cs="MS Mincho" w:hint="eastAsia"/>
+              </w:rPr>
+              <w:t>=</w:t>
             </w:r>
             <w:r>
               <w:rPr>
@@ -635,6 +705,7 @@
             <w:tcW w:w="804" w:type="dxa"/>
           </w:tcPr>
           <w:p>
+            <w:proofErr w:type="spellStart"/>
             <w:r>
               <w:rPr>
                 <w:rFonts w:hint="eastAsia"/>
@@ -642,6 +713,7 @@
               <w:lastRenderedPageBreak/>
               <w:t>url</w:t>
             </w:r>
+            <w:proofErr w:type="spellEnd"/>
           </w:p>
         </w:tc>
         <w:tc>
@@ -659,10 +731,12 @@
               <w:t>goods</w:t>
             </w:r>
             <w:r>
-              <w:t xml:space="preserve">_order_en/ </w:t>
-            </w:r>
-            <w:r>
-              <w:t>placeOrderFromDetails</w:t>
+              <w:t>_order_en/</w:t>
+            </w:r>
+            <w:bookmarkStart w:id="0" w:name="_GoBack"/>
+            <w:bookmarkEnd w:id="0"/>
+            <w:r>
+              <w:t>buy_from_shopcart</w:t>
             </w:r>
           </w:p>
         </w:tc>
@@ -716,6 +790,7 @@
                 <w:color w:val="FF0000"/>
               </w:rPr>
             </w:pPr>
+            <w:proofErr w:type="spellStart"/>
             <w:r>
               <w:rPr>
                 <w:rFonts w:hint="eastAsia"/>
@@ -723,7 +798,11 @@
               <w:t>rowsid</w:t>
             </w:r>
             <w:r>
-              <w:t>s=</w:t>
+              <w:t>s</w:t>
+            </w:r>
+            <w:proofErr w:type="spellEnd"/>
+            <w:r>
+              <w:t>=</w:t>
             </w:r>
             <w:r>
               <w:rPr>
@@ -731,12 +810,14 @@
               </w:rPr>
               <w:t>选中的购物车列表的</w:t>
             </w:r>
+            <w:proofErr w:type="spellStart"/>
             <w:r>
               <w:rPr>
                 <w:rFonts w:hint="eastAsia"/>
               </w:rPr>
               <w:t>rowsid</w:t>
             </w:r>
+            <w:proofErr w:type="spellEnd"/>
             <w:r>
               <w:rPr>
                 <w:rFonts w:hint="eastAsia"/>
@@ -763,6 +844,7 @@
               </w:rPr>
               <w:t>注意：多条记录使用</w:t>
             </w:r>
+            <w:proofErr w:type="spellStart"/>
             <w:r>
               <w:rPr>
                 <w:rFonts w:hint="eastAsia"/>
@@ -770,6 +852,7 @@
               </w:rPr>
               <w:t>rowsid</w:t>
             </w:r>
+            <w:proofErr w:type="spellEnd"/>
             <w:r>
               <w:rPr>
                 <w:rFonts w:hint="eastAsia"/>
@@ -792,29 +875,35 @@
             </w:r>
           </w:p>
           <w:p>
+            <w:proofErr w:type="spellStart"/>
             <w:r>
               <w:t>wxcode</w:t>
             </w:r>
-          </w:p>
-          <w:p>
+            <w:proofErr w:type="spellEnd"/>
+          </w:p>
+          <w:p>
+            <w:proofErr w:type="spellStart"/>
             <w:r>
               <w:t>com_code</w:t>
             </w:r>
-          </w:p>
-          <w:p>
+            <w:proofErr w:type="spellEnd"/>
+          </w:p>
+          <w:p>
+            <w:proofErr w:type="spellStart"/>
             <w:r>
               <w:t>pro_code</w:t>
             </w:r>
-          </w:p>
-          <w:p>
+            <w:proofErr w:type="spellEnd"/>
+          </w:p>
+          <w:p>
+            <w:proofErr w:type="spellStart"/>
             <w:r>
               <w:rPr>
                 <w:rFonts w:hint="eastAsia"/>
               </w:rPr>
               <w:t>openid</w:t>
             </w:r>
-            <w:bookmarkStart w:id="0" w:name="_GoBack"/>
-            <w:bookmarkEnd w:id="0"/>
+            <w:proofErr w:type="spellEnd"/>
           </w:p>
           <w:p/>
         </w:tc>
@@ -886,8 +975,16 @@
               <w:rPr>
                 <w:rFonts w:ascii="MS Mincho" w:hAnsi="MS Mincho" w:cs="MS Mincho"/>
               </w:rPr>
-              <w:t>“order_code”:xxxx</w:t>
-            </w:r>
+              <w:t>“order_code”:</w:t>
+            </w:r>
+            <w:proofErr w:type="spellStart"/>
+            <w:r>
+              <w:rPr>
+                <w:rFonts w:ascii="MS Mincho" w:hAnsi="MS Mincho" w:cs="MS Mincho"/>
+              </w:rPr>
+              <w:t>xxxx</w:t>
+            </w:r>
+            <w:proofErr w:type="spellEnd"/>
             <w:r>
               <w:rPr>
                 <w:rFonts w:ascii="MS Mincho" w:hAnsi="MS Mincho" w:cs="MS Mincho" w:hint="eastAsia"/>
@@ -921,11 +1018,19 @@
             </w:r>
           </w:p>
           <w:p>
+            <w:proofErr w:type="spellStart"/>
             <w:r>
               <w:rPr>
                 <w:rFonts w:ascii="MS Mincho" w:hAnsi="MS Mincho" w:cs="MS Mincho" w:hint="eastAsia"/>
               </w:rPr>
-              <w:t>order_code=</w:t>
+              <w:t>order_code</w:t>
+            </w:r>
+            <w:proofErr w:type="spellEnd"/>
+            <w:r>
+              <w:rPr>
+                <w:rFonts w:ascii="MS Mincho" w:hAnsi="MS Mincho" w:cs="MS Mincho" w:hint="eastAsia"/>
+              </w:rPr>
+              <w:t>=</w:t>
             </w:r>
             <w:r>
               <w:rPr>
@@ -1022,12 +1127,14 @@
             <w:tcW w:w="846" w:type="dxa"/>
           </w:tcPr>
           <w:p>
+            <w:proofErr w:type="spellStart"/>
             <w:r>
               <w:rPr>
                 <w:rFonts w:hint="eastAsia"/>
               </w:rPr>
               <w:t>url</w:t>
             </w:r>
+            <w:proofErr w:type="spellEnd"/>
           </w:p>
         </w:tc>
         <w:tc>
@@ -1085,24 +1192,32 @@
             <w:tcW w:w="8171" w:type="dxa"/>
           </w:tcPr>
           <w:p>
+            <w:proofErr w:type="spellStart"/>
             <w:r>
               <w:t>wxcode</w:t>
             </w:r>
-          </w:p>
-          <w:p>
+            <w:proofErr w:type="spellEnd"/>
+          </w:p>
+          <w:p>
+            <w:proofErr w:type="spellStart"/>
             <w:r>
               <w:t>pro_code</w:t>
             </w:r>
-          </w:p>
-          <w:p>
+            <w:proofErr w:type="spellEnd"/>
+          </w:p>
+          <w:p>
+            <w:proofErr w:type="spellStart"/>
             <w:r>
               <w:t>com_code</w:t>
             </w:r>
-          </w:p>
-          <w:p>
+            <w:proofErr w:type="spellEnd"/>
+          </w:p>
+          <w:p>
+            <w:proofErr w:type="spellStart"/>
             <w:r>
               <w:t>openid</w:t>
             </w:r>
+            <w:proofErr w:type="spellEnd"/>
           </w:p>
           <w:p/>
         </w:tc>
@@ -1151,7 +1266,21 @@
               <w:rPr>
                 <w:rFonts w:hint="eastAsia"/>
               </w:rPr>
-              <w:t>","data":[{"cus_name":"</w:t>
+              <w:t>","data":[{"</w:t>
+            </w:r>
+            <w:proofErr w:type="spellStart"/>
+            <w:r>
+              <w:rPr>
+                <w:rFonts w:hint="eastAsia"/>
+              </w:rPr>
+              <w:t>cus_name</w:t>
+            </w:r>
+            <w:proofErr w:type="spellEnd"/>
+            <w:r>
+              <w:rPr>
+                <w:rFonts w:hint="eastAsia"/>
+              </w:rPr>
+              <w:t>":"</w:t>
             </w:r>
             <w:r>
               <w:rPr>
@@ -1187,7 +1316,21 @@
               <w:rPr>
                 <w:rFonts w:hint="eastAsia"/>
               </w:rPr>
-              <w:t>:123","cus_tel":"17717338821","is_canuse":1},{"cus_name":"</w:t>
+              <w:t>:123","cus_tel":"17717338821","is_canuse":1},{"</w:t>
+            </w:r>
+            <w:proofErr w:type="spellStart"/>
+            <w:r>
+              <w:rPr>
+                <w:rFonts w:hint="eastAsia"/>
+              </w:rPr>
+              <w:t>cus_name</w:t>
+            </w:r>
+            <w:proofErr w:type="spellEnd"/>
+            <w:r>
+              <w:rPr>
+                <w:rFonts w:hint="eastAsia"/>
+              </w:rPr>
+              <w:t>":"</w:t>
             </w:r>
             <w:r>
               <w:rPr>
@@ -1223,7 +1366,21 @@
               <w:rPr>
                 <w:rFonts w:hint="eastAsia"/>
               </w:rPr>
-              <w:t>:123","cus_tel":"17717338821","is_canuse":0},{"cus_name":"</w:t>
+              <w:t>:123","cus_tel":"17717338821","is_canuse":0},{"</w:t>
+            </w:r>
+            <w:proofErr w:type="spellStart"/>
+            <w:r>
+              <w:rPr>
+                <w:rFonts w:hint="eastAsia"/>
+              </w:rPr>
+              <w:t>cus_name</w:t>
+            </w:r>
+            <w:proofErr w:type="spellEnd"/>
+            <w:r>
+              <w:rPr>
+                <w:rFonts w:hint="eastAsia"/>
+              </w:rPr>
+              <w:t>":"</w:t>
             </w:r>
             <w:r>
               <w:rPr>
@@ -1263,8 +1420,13 @@
             </w:r>
           </w:p>
           <w:p>
-            <w:r>
-              <w:t>is_canuse=0/1;0</w:t>
+            <w:proofErr w:type="spellStart"/>
+            <w:r>
+              <w:t>is_canuse</w:t>
+            </w:r>
+            <w:proofErr w:type="spellEnd"/>
+            <w:r>
+              <w:t>=0/1;0</w:t>
             </w:r>
             <w:r>
               <w:rPr>
@@ -1376,12 +1538,14 @@
             <w:tcW w:w="846" w:type="dxa"/>
           </w:tcPr>
           <w:p>
+            <w:proofErr w:type="spellStart"/>
             <w:r>
               <w:rPr>
                 <w:rFonts w:hint="eastAsia"/>
               </w:rPr>
               <w:t>url</w:t>
             </w:r>
+            <w:proofErr w:type="spellEnd"/>
           </w:p>
         </w:tc>
         <w:tc>
@@ -1390,7 +1554,15 @@
           </w:tcPr>
           <w:p>
             <w:r>
-              <w:t>http://192.168.0.127:7020/api-</w:t>
+              <w:t>http://192.168.0.127:7020/</w:t>
+            </w:r>
+            <w:proofErr w:type="spellStart"/>
+            <w:r>
+              <w:t>api</w:t>
+            </w:r>
+            <w:proofErr w:type="spellEnd"/>
+            <w:r>
+              <w:t>-</w:t>
             </w:r>
             <w:r>
               <w:rPr>
@@ -1401,9 +1573,19 @@
             <w:r>
               <w:t>/</w:t>
             </w:r>
-            <w:r>
-              <w:t>goods_order_en/checkOrder</w:t>
-            </w:r>
+            <w:proofErr w:type="spellStart"/>
+            <w:r>
+              <w:t>goods_order_en</w:t>
+            </w:r>
+            <w:proofErr w:type="spellEnd"/>
+            <w:r>
+              <w:t>/</w:t>
+            </w:r>
+            <w:proofErr w:type="spellStart"/>
+            <w:r>
+              <w:t>checkOrder</w:t>
+            </w:r>
+            <w:proofErr w:type="spellEnd"/>
           </w:p>
         </w:tc>
       </w:tr>
@@ -1451,8 +1633,13 @@
             <w:tcW w:w="8171" w:type="dxa"/>
           </w:tcPr>
           <w:p>
-            <w:r>
-              <w:t>order_code=</w:t>
+            <w:proofErr w:type="spellStart"/>
+            <w:r>
+              <w:t>order_code</w:t>
+            </w:r>
+            <w:proofErr w:type="spellEnd"/>
+            <w:r>
+              <w:t>=</w:t>
             </w:r>
             <w:r>
               <w:rPr>
@@ -1462,8 +1649,13 @@
             </w:r>
           </w:p>
           <w:p>
-            <w:r>
-              <w:t>cus_tel=</w:t>
+            <w:proofErr w:type="spellStart"/>
+            <w:r>
+              <w:t>cus_tel</w:t>
+            </w:r>
+            <w:proofErr w:type="spellEnd"/>
+            <w:r>
+              <w:t>=</w:t>
             </w:r>
             <w:r>
               <w:rPr>
@@ -1473,9 +1665,14 @@
             </w:r>
           </w:p>
           <w:p>
+            <w:proofErr w:type="spellStart"/>
             <w:r>
               <w:lastRenderedPageBreak/>
-              <w:t>cus_name=</w:t>
+              <w:t>cus_name</w:t>
+            </w:r>
+            <w:proofErr w:type="spellEnd"/>
+            <w:r>
+              <w:t>=</w:t>
             </w:r>
             <w:r>
               <w:rPr>
@@ -1485,11 +1682,19 @@
             </w:r>
           </w:p>
           <w:p>
-            <w:r>
-              <w:rPr>
-                <w:rFonts w:hint="eastAsia"/>
-              </w:rPr>
-              <w:t>cus_address=</w:t>
+            <w:proofErr w:type="spellStart"/>
+            <w:r>
+              <w:rPr>
+                <w:rFonts w:hint="eastAsia"/>
+              </w:rPr>
+              <w:t>cus_address</w:t>
+            </w:r>
+            <w:proofErr w:type="spellEnd"/>
+            <w:r>
+              <w:rPr>
+                <w:rFonts w:hint="eastAsia"/>
+              </w:rPr>
+              <w:t>=</w:t>
             </w:r>
             <w:r>
               <w:rPr>
@@ -1499,6 +1704,7 @@
             </w:r>
           </w:p>
           <w:p>
+            <w:proofErr w:type="spellStart"/>
             <w:r>
               <w:rPr>
                 <w:rFonts w:hint="eastAsia"/>
@@ -1506,7 +1712,11 @@
               <w:t>exp</w:t>
             </w:r>
             <w:r>
-              <w:t>_type=</w:t>
+              <w:t>_type</w:t>
+            </w:r>
+            <w:proofErr w:type="spellEnd"/>
+            <w:r>
+              <w:t>=</w:t>
             </w:r>
             <w:r>
               <w:rPr>
@@ -1543,8 +1753,13 @@
             </w:r>
           </w:p>
           <w:p>
-            <w:r>
-              <w:t>exp_descs=</w:t>
+            <w:proofErr w:type="spellStart"/>
+            <w:r>
+              <w:t>exp_descs</w:t>
+            </w:r>
+            <w:proofErr w:type="spellEnd"/>
+            <w:r>
+              <w:t>=</w:t>
             </w:r>
             <w:r>
               <w:rPr>
@@ -1601,15 +1816,34 @@
               <w:rPr>
                 <w:rFonts w:hint="eastAsia"/>
               </w:rPr>
-              <w:t>","data":{"order_code":"1233456","price_real":"100.0","price_duce":"80.0"}}</w:t>
+              <w:t>","data</w:t>
+            </w:r>
+            <w:proofErr w:type="gramStart"/>
+            <w:r>
+              <w:rPr>
+                <w:rFonts w:hint="eastAsia"/>
+              </w:rPr>
+              <w:t>":{</w:t>
+            </w:r>
+            <w:proofErr w:type="gramEnd"/>
+            <w:r>
+              <w:rPr>
+                <w:rFonts w:hint="eastAsia"/>
+              </w:rPr>
+              <w:t>"order_code":"1233456","price_real":"100.0","price_duce":"80.0"}}</w:t>
             </w:r>
           </w:p>
           <w:p>
             <w:r>
               <w:t xml:space="preserve"> </w:t>
             </w:r>
-            <w:r>
-              <w:t>order_code=</w:t>
+            <w:proofErr w:type="spellStart"/>
+            <w:r>
+              <w:t>order_code</w:t>
+            </w:r>
+            <w:proofErr w:type="spellEnd"/>
+            <w:r>
+              <w:t>=</w:t>
             </w:r>
             <w:r>
               <w:rPr>
@@ -1619,11 +1853,19 @@
             </w:r>
           </w:p>
           <w:p>
-            <w:r>
-              <w:rPr>
-                <w:rFonts w:hint="eastAsia"/>
-              </w:rPr>
-              <w:t>price_real=</w:t>
+            <w:proofErr w:type="spellStart"/>
+            <w:r>
+              <w:rPr>
+                <w:rFonts w:hint="eastAsia"/>
+              </w:rPr>
+              <w:t>price_real</w:t>
+            </w:r>
+            <w:proofErr w:type="spellEnd"/>
+            <w:r>
+              <w:rPr>
+                <w:rFonts w:hint="eastAsia"/>
+              </w:rPr>
+              <w:t>=</w:t>
             </w:r>
             <w:r>
               <w:rPr>
@@ -1633,11 +1875,19 @@
             </w:r>
           </w:p>
           <w:p>
-            <w:r>
-              <w:rPr>
-                <w:rFonts w:hint="eastAsia"/>
-              </w:rPr>
-              <w:t>price_duce=</w:t>
+            <w:proofErr w:type="spellStart"/>
+            <w:r>
+              <w:rPr>
+                <w:rFonts w:hint="eastAsia"/>
+              </w:rPr>
+              <w:t>price_duce</w:t>
+            </w:r>
+            <w:proofErr w:type="spellEnd"/>
+            <w:r>
+              <w:rPr>
+                <w:rFonts w:hint="eastAsia"/>
+              </w:rPr>
+              <w:t>=</w:t>
             </w:r>
             <w:r>
               <w:rPr>

--- a/超市用户下订单接口.docx
+++ b/超市用户下订单接口.docx
@@ -68,13 +68,8 @@
         </w:rPr>
         <w:t>前缀：</w:t>
       </w:r>
-      <w:proofErr w:type="spellStart"/>
       <w:r>
-        <w:t>api</w:t>
-      </w:r>
-      <w:proofErr w:type="spellEnd"/>
-      <w:r>
-        <w:t>-</w:t>
+        <w:t>api-</w:t>
       </w:r>
       <w:r>
         <w:rPr>
@@ -91,15 +86,7 @@
         <w:t>整体例如：</w:t>
       </w:r>
       <w:r>
-        <w:t>http://www.ath100.xyz:7020/</w:t>
-      </w:r>
-      <w:proofErr w:type="spellStart"/>
-      <w:r>
-        <w:t>api</w:t>
-      </w:r>
-      <w:proofErr w:type="spellEnd"/>
-      <w:r>
-        <w:t>-</w:t>
+        <w:t>http://www.ath100.xyz:7020/api-</w:t>
       </w:r>
       <w:r>
         <w:rPr>
@@ -145,14 +132,12 @@
         </w:rPr>
         <w:t>，格式为</w:t>
       </w:r>
-      <w:proofErr w:type="spellStart"/>
       <w:r>
         <w:rPr>
           <w:rFonts w:hint="eastAsia"/>
         </w:rPr>
         <w:t>JSONObject</w:t>
       </w:r>
-      <w:proofErr w:type="spellEnd"/>
       <w:r>
         <w:rPr>
           <w:rFonts w:hint="eastAsia"/>
@@ -219,28 +204,24 @@
         </w:rPr>
         <w:t>具体的消息体；可以是</w:t>
       </w:r>
-      <w:proofErr w:type="spellStart"/>
       <w:r>
         <w:rPr>
           <w:rFonts w:hint="eastAsia"/>
         </w:rPr>
         <w:t>jsonobject</w:t>
       </w:r>
-      <w:proofErr w:type="spellEnd"/>
       <w:r>
         <w:rPr>
           <w:rFonts w:hint="eastAsia"/>
         </w:rPr>
         <w:t>或者</w:t>
       </w:r>
-      <w:proofErr w:type="spellStart"/>
       <w:r>
         <w:rPr>
           <w:rFonts w:hint="eastAsia"/>
         </w:rPr>
         <w:t>jsonarray</w:t>
       </w:r>
-      <w:proofErr w:type="spellEnd"/>
     </w:p>
     <w:p/>
     <w:p/>
@@ -251,8 +232,8 @@
         <w:tblLook w:val="04A0" w:firstRow="1" w:lastRow="0" w:firstColumn="1" w:lastColumn="0" w:noHBand="0" w:noVBand="1"/>
       </w:tblPr>
       <w:tblGrid>
-        <w:gridCol w:w="870"/>
-        <w:gridCol w:w="8147"/>
+        <w:gridCol w:w="391"/>
+        <w:gridCol w:w="8626"/>
       </w:tblGrid>
       <w:tr>
         <w:trPr>
@@ -322,14 +303,12 @@
             <w:tcW w:w="804" w:type="dxa"/>
           </w:tcPr>
           <w:p>
-            <w:proofErr w:type="spellStart"/>
             <w:r>
               <w:rPr>
                 <w:rFonts w:hint="eastAsia"/>
               </w:rPr>
               <w:t>url</w:t>
             </w:r>
-            <w:proofErr w:type="spellEnd"/>
           </w:p>
         </w:tc>
         <w:tc>
@@ -399,7 +378,6 @@
             <w:tcW w:w="8213" w:type="dxa"/>
           </w:tcPr>
           <w:p>
-            <w:proofErr w:type="spellStart"/>
             <w:r>
               <w:rPr>
                 <w:rFonts w:hint="eastAsia"/>
@@ -409,7 +387,6 @@
             <w:r>
               <w:t>_code</w:t>
             </w:r>
-            <w:proofErr w:type="spellEnd"/>
             <w:r>
               <w:rPr>
                 <w:rFonts w:hint="eastAsia"/>
@@ -424,37 +401,26 @@
             </w:r>
           </w:p>
           <w:p>
-            <w:proofErr w:type="spellStart"/>
             <w:r>
               <w:rPr>
                 <w:rFonts w:hint="eastAsia"/>
               </w:rPr>
               <w:t>goods_x</w:t>
             </w:r>
-            <w:proofErr w:type="spellEnd"/>
-          </w:p>
-          <w:p>
-            <w:proofErr w:type="spellStart"/>
+          </w:p>
+          <w:p>
             <w:r>
               <w:t>goods_y</w:t>
             </w:r>
-            <w:proofErr w:type="spellEnd"/>
-          </w:p>
-          <w:p>
-            <w:proofErr w:type="spellStart"/>
+          </w:p>
+          <w:p>
             <w:r>
               <w:t>goods_z</w:t>
             </w:r>
-            <w:proofErr w:type="spellEnd"/>
-          </w:p>
-          <w:p>
-            <w:proofErr w:type="spellStart"/>
-            <w:r>
-              <w:t>goods_num</w:t>
-            </w:r>
-            <w:proofErr w:type="spellEnd"/>
-            <w:r>
-              <w:t xml:space="preserve"> </w:t>
+          </w:p>
+          <w:p>
+            <w:r>
+              <w:t xml:space="preserve">goods_num </w:t>
             </w:r>
             <w:r>
               <w:rPr>
@@ -464,53 +430,39 @@
             </w:r>
           </w:p>
           <w:p>
-            <w:proofErr w:type="spellStart"/>
             <w:r>
               <w:t>com_code</w:t>
             </w:r>
-            <w:proofErr w:type="spellEnd"/>
-          </w:p>
-          <w:p>
-            <w:proofErr w:type="spellStart"/>
+          </w:p>
+          <w:p>
             <w:r>
               <w:t>pro_code</w:t>
             </w:r>
-            <w:proofErr w:type="spellEnd"/>
-          </w:p>
-          <w:p>
-            <w:proofErr w:type="spellStart"/>
+          </w:p>
+          <w:p>
             <w:r>
               <w:t>wxcode</w:t>
             </w:r>
-            <w:proofErr w:type="spellEnd"/>
-          </w:p>
-          <w:p>
-            <w:proofErr w:type="spellStart"/>
+          </w:p>
+          <w:p>
             <w:r>
               <w:t>openid</w:t>
             </w:r>
-            <w:proofErr w:type="spellEnd"/>
-          </w:p>
-          <w:p>
-            <w:proofErr w:type="spellStart"/>
+          </w:p>
+          <w:p>
             <w:r>
               <w:t>goods_title</w:t>
             </w:r>
-            <w:proofErr w:type="spellEnd"/>
-          </w:p>
-          <w:p>
-            <w:proofErr w:type="spellStart"/>
+          </w:p>
+          <w:p>
             <w:r>
               <w:t>goods_name</w:t>
             </w:r>
-            <w:proofErr w:type="spellEnd"/>
-          </w:p>
-          <w:p>
-            <w:proofErr w:type="spellStart"/>
+          </w:p>
+          <w:p>
             <w:r>
               <w:t>header_img_url</w:t>
             </w:r>
-            <w:proofErr w:type="spellEnd"/>
           </w:p>
         </w:tc>
       </w:tr>
@@ -533,7 +485,14 @@
               <w:rPr>
                 <w:rFonts w:hint="eastAsia"/>
               </w:rPr>
-              <w:t>值说明</w:t>
+              <w:t>值</w:t>
+            </w:r>
+            <w:r>
+              <w:rPr>
+                <w:rFonts w:hint="eastAsia"/>
+              </w:rPr>
+              <w:lastRenderedPageBreak/>
+              <w:t>说明</w:t>
             </w:r>
           </w:p>
         </w:tc>
@@ -551,6 +510,7 @@
               <w:rPr>
                 <w:rFonts w:ascii="MS Mincho" w:hAnsi="MS Mincho" w:cs="MS Mincho" w:hint="eastAsia"/>
               </w:rPr>
+              <w:lastRenderedPageBreak/>
               <w:t>{"code":200,"message":"</w:t>
             </w:r>
             <w:r>
@@ -563,22 +523,330 @@
               <w:rPr>
                 <w:rFonts w:ascii="MS Mincho" w:hAnsi="MS Mincho" w:cs="MS Mincho" w:hint="eastAsia"/>
               </w:rPr>
-              <w:t>","data</w:t>
-            </w:r>
-            <w:proofErr w:type="gramStart"/>
-            <w:r>
-              <w:rPr>
-                <w:rFonts w:ascii="MS Mincho" w:hAnsi="MS Mincho" w:cs="MS Mincho" w:hint="eastAsia"/>
-              </w:rPr>
-              <w:t>":{</w:t>
-            </w:r>
-            <w:proofErr w:type="gramEnd"/>
-            <w:r>
-              <w:rPr>
-                <w:rFonts w:ascii="MS Mincho" w:hAnsi="MS Mincho" w:cs="MS Mincho" w:hint="eastAsia"/>
-              </w:rPr>
-              <w:t>"order_code":"2018041317230005910010100000000"}}</w:t>
-            </w:r>
+              <w:t>","data":{"order_code":"2018041418050002310010100000000","order_obj":{"order_obj":{"rowsid":22,"wxcode":"100000","pro_code":"100100","com_code":"100101","order_code":"2018041418050002310010100000000","createdate":"2018-04-14 18:</w:t>
+            </w:r>
+            <w:r>
+              <w:rPr>
+                <w:rFonts w:ascii="MS Mincho" w:hAnsi="MS Mincho" w:cs="MS Mincho"/>
+              </w:rPr>
+              <w:t>05:23","openid":"76bd995c94b35f9da46412dbb85288da","cus_tel":null,"</w:t>
+            </w:r>
+            <w:r>
+              <w:rPr>
+                <w:rFonts w:ascii="MS Mincho" w:hAnsi="MS Mincho" w:cs="MS Mincho"/>
+              </w:rPr>
+              <w:lastRenderedPageBreak/>
+              <w:t>cus_name":null,"cus_address":null,"price_orl":"2600.0","price_real":"2600.0","price_duce":"0.0","exp_type":null,"exp_descs":null,"exp_usercode":null,"final_exp_date":null,"final_date":null,"pay_type":null,"pay_state":0,"final_state":0,"acc_state":0,"header_img_url":"http://project-file.cdn.bcebos.com/ath_home_img/sf-1.png"},"list_arr":[{"rowsid":24,"order_code":"2018041418050002310010100000000","goods_code":"10000011166527","goods_num":5,"go</w:t>
+            </w:r>
+            <w:r>
+              <w:rPr>
+                <w:rFonts w:ascii="MS Mincho" w:hAnsi="MS Mincho" w:cs="MS Mincho" w:hint="eastAsia"/>
+              </w:rPr>
+              <w:t>ods_price_dis":"100.0","goods_price_all":"500.0","goods_title":"</w:t>
+            </w:r>
+            <w:r>
+              <w:rPr>
+                <w:rFonts w:ascii="MS Mincho" w:hAnsi="MS Mincho" w:cs="MS Mincho" w:hint="eastAsia"/>
+              </w:rPr>
+              <w:t>江小白白酒特价</w:t>
+            </w:r>
+            <w:r>
+              <w:rPr>
+                <w:rFonts w:ascii="MS Mincho" w:hAnsi="MS Mincho" w:cs="MS Mincho" w:hint="eastAsia"/>
+              </w:rPr>
+              <w:t>","goods_name":"</w:t>
+            </w:r>
+            <w:r>
+              <w:rPr>
+                <w:rFonts w:ascii="MS Mincho" w:hAnsi="MS Mincho" w:cs="MS Mincho" w:hint="eastAsia"/>
+              </w:rPr>
+              <w:t>江小白</w:t>
+            </w:r>
+            <w:r>
+              <w:rPr>
+                <w:rFonts w:ascii="MS Mincho" w:hAnsi="MS Mincho" w:cs="MS Mincho" w:hint="eastAsia"/>
+              </w:rPr>
+              <w:t>0","header_img_url":"http://project-file.cdn.bcebos.com/ath_home_img/sf-1.png","goods_x":"200ml","goods_y":"52</w:t>
+            </w:r>
+            <w:r>
+              <w:rPr>
+                <w:rFonts w:ascii="MS Mincho" w:hAnsi="MS Mincho" w:cs="MS Mincho" w:hint="eastAsia"/>
+              </w:rPr>
+              <w:t>度</w:t>
+            </w:r>
+            <w:r>
+              <w:rPr>
+                <w:rFonts w:ascii="MS Mincho" w:hAnsi="MS Mincho" w:cs="MS Mincho" w:hint="eastAsia"/>
+              </w:rPr>
+              <w:t>","goods_z":"</w:t>
+            </w:r>
+            <w:r>
+              <w:rPr>
+                <w:rFonts w:ascii="MS Mincho" w:hAnsi="MS Mincho" w:cs="MS Mincho" w:hint="eastAsia"/>
+              </w:rPr>
+              <w:t>礼品包装</w:t>
+            </w:r>
+            <w:r>
+              <w:rPr>
+                <w:rFonts w:ascii="MS Mincho" w:hAnsi="MS Mincho" w:cs="MS Mincho" w:hint="eastAsia"/>
+              </w:rPr>
+              <w:t>","wxcode":"100000","pro_code":"100100","com_code":"100101","acc_state":0,"return_state":0},{"rowsid":25,"order_code":"2018041418050002310010100000000","goods_code":"10000011166527","goods_num":6,"goods_price_dis":"120.0","goods_price_all":"720.0","goods_title":"</w:t>
+            </w:r>
+            <w:r>
+              <w:rPr>
+                <w:rFonts w:ascii="MS Mincho" w:hAnsi="MS Mincho" w:cs="MS Mincho" w:hint="eastAsia"/>
+              </w:rPr>
+              <w:t>江小白白酒特价</w:t>
+            </w:r>
+            <w:r>
+              <w:rPr>
+                <w:rFonts w:ascii="MS Mincho" w:hAnsi="MS Mincho" w:cs="MS Mincho" w:hint="eastAsia"/>
+              </w:rPr>
+              <w:t>","goods_name":"</w:t>
+            </w:r>
+            <w:r>
+              <w:rPr>
+                <w:rFonts w:ascii="MS Mincho" w:hAnsi="MS Mincho" w:cs="MS Mincho" w:hint="eastAsia"/>
+              </w:rPr>
+              <w:t>江小白</w:t>
+            </w:r>
+            <w:r>
+              <w:rPr>
+                <w:rFonts w:ascii="MS Mincho" w:hAnsi="MS Mincho" w:cs="MS Mincho" w:hint="eastAsia"/>
+              </w:rPr>
+              <w:t>0","header_img_url":"http://project-file.cdn.bcebos.com/ath_home_img/sf-1.png","goods_x":"300ml","goods_y":"52</w:t>
+            </w:r>
+            <w:r>
+              <w:rPr>
+                <w:rFonts w:ascii="MS Mincho" w:hAnsi="MS Mincho" w:cs="MS Mincho" w:hint="eastAsia"/>
+              </w:rPr>
+              <w:t>度</w:t>
+            </w:r>
+            <w:r>
+              <w:rPr>
+                <w:rFonts w:ascii="MS Mincho" w:hAnsi="MS Mincho" w:cs="MS Mincho" w:hint="eastAsia"/>
+              </w:rPr>
+              <w:t>","goods_z":"</w:t>
+            </w:r>
+            <w:r>
+              <w:rPr>
+                <w:rFonts w:ascii="MS Mincho" w:hAnsi="MS Mincho" w:cs="MS Mincho" w:hint="eastAsia"/>
+              </w:rPr>
+              <w:t>礼品包装</w:t>
+            </w:r>
+            <w:r>
+              <w:rPr>
+                <w:rFonts w:ascii="MS Mincho" w:hAnsi="MS Mincho" w:cs="MS Mincho" w:hint="eastAsia"/>
+              </w:rPr>
+              <w:t>","wxcode":"100000","pro_code":"100100","com_code":"100101","acc_state":0,"return_state":0},{"rowsid":26,"order_code":"2018041418050002310010100000000","goods_code":"10000011166527","goods_num":4,"goods_price_dis":"140.0","goods_price_all":"560.0","goods_title":"</w:t>
+            </w:r>
+            <w:r>
+              <w:rPr>
+                <w:rFonts w:ascii="MS Mincho" w:hAnsi="MS Mincho" w:cs="MS Mincho" w:hint="eastAsia"/>
+              </w:rPr>
+              <w:t>江小白白酒特价</w:t>
+            </w:r>
+            <w:r>
+              <w:rPr>
+                <w:rFonts w:ascii="MS Mincho" w:hAnsi="MS Mincho" w:cs="MS Mincho" w:hint="eastAsia"/>
+              </w:rPr>
+              <w:t>","goods_name":"</w:t>
+            </w:r>
+            <w:r>
+              <w:rPr>
+                <w:rFonts w:ascii="MS Mincho" w:hAnsi="MS Mincho" w:cs="MS Mincho" w:hint="eastAsia"/>
+              </w:rPr>
+              <w:t>江小白</w:t>
+            </w:r>
+            <w:r>
+              <w:rPr>
+                <w:rFonts w:ascii="MS Mincho" w:hAnsi="MS Mincho" w:cs="MS Mincho" w:hint="eastAsia"/>
+              </w:rPr>
+              <w:t>0","header_img_url":"http://project-file.cdn.bcebos.com/ath_home_img/sf-1.png","goods_x":"400ml","goods_y":"52</w:t>
+            </w:r>
+            <w:r>
+              <w:rPr>
+                <w:rFonts w:ascii="MS Mincho" w:hAnsi="MS Mincho" w:cs="MS Mincho" w:hint="eastAsia"/>
+              </w:rPr>
+              <w:t>度</w:t>
+            </w:r>
+            <w:r>
+              <w:rPr>
+                <w:rFonts w:ascii="MS Mincho" w:hAnsi="MS Mincho" w:cs="MS Mincho" w:hint="eastAsia"/>
+              </w:rPr>
+              <w:t>","goods_z":"</w:t>
+            </w:r>
+            <w:r>
+              <w:rPr>
+                <w:rFonts w:ascii="MS Mincho" w:hAnsi="MS Mincho" w:cs="MS Mincho" w:hint="eastAsia"/>
+              </w:rPr>
+              <w:t>礼品包装</w:t>
+            </w:r>
+            <w:r>
+              <w:rPr>
+                <w:rFonts w:ascii="MS Mincho" w:hAnsi="MS Mincho" w:cs="MS Mincho" w:hint="eastAsia"/>
+              </w:rPr>
+              <w:t>","wxcode":"100000","pro_code":"100100","com_code":"100101","acc_state":0,"return_state":0},{"rowsid":27,"order_code":"2018041418050002310010100000000","goods_code":"10000011166527","goods_num":1,"goods_price_dis":"110.0","goods_price_all":"110.0","goods_title":"</w:t>
+            </w:r>
+            <w:r>
+              <w:rPr>
+                <w:rFonts w:ascii="MS Mincho" w:hAnsi="MS Mincho" w:cs="MS Mincho" w:hint="eastAsia"/>
+              </w:rPr>
+              <w:t>江小白白酒特价</w:t>
+            </w:r>
+            <w:r>
+              <w:rPr>
+                <w:rFonts w:ascii="MS Mincho" w:hAnsi="MS Mincho" w:cs="MS Mincho" w:hint="eastAsia"/>
+              </w:rPr>
+              <w:t>","goods_name":"</w:t>
+            </w:r>
+            <w:r>
+              <w:rPr>
+                <w:rFonts w:ascii="MS Mincho" w:hAnsi="MS Mincho" w:cs="MS Mincho" w:hint="eastAsia"/>
+              </w:rPr>
+              <w:t>江小白</w:t>
+            </w:r>
+            <w:r>
+              <w:rPr>
+                <w:rFonts w:ascii="MS Mincho" w:hAnsi="MS Mincho" w:cs="MS Mincho" w:hint="eastAsia"/>
+              </w:rPr>
+              <w:t>0","header_img_url":"http://project-file.cdn.bcebos.com/ath_home_img/sf-1.png","goods_x":"200ml","goods_y":"48</w:t>
+            </w:r>
+            <w:r>
+              <w:rPr>
+                <w:rFonts w:ascii="MS Mincho" w:hAnsi="MS Mincho" w:cs="MS Mincho" w:hint="eastAsia"/>
+              </w:rPr>
+              <w:t>度</w:t>
+            </w:r>
+            <w:r>
+              <w:rPr>
+                <w:rFonts w:ascii="MS Mincho" w:hAnsi="MS Mincho" w:cs="MS Mincho" w:hint="eastAsia"/>
+              </w:rPr>
+              <w:t>","goods_z":"</w:t>
+            </w:r>
+            <w:r>
+              <w:rPr>
+                <w:rFonts w:ascii="MS Mincho" w:hAnsi="MS Mincho" w:cs="MS Mincho" w:hint="eastAsia"/>
+              </w:rPr>
+              <w:t>礼品包装</w:t>
+            </w:r>
+            <w:r>
+              <w:rPr>
+                <w:rFonts w:ascii="MS Mincho" w:hAnsi="MS Mincho" w:cs="MS Mincho" w:hint="eastAsia"/>
+              </w:rPr>
+              <w:t>","wxcode":"100000","pro_code":"100100","com_code":"100101","acc_state":0,"return_state":0},{"rowsid":28,"order_code":"2018041418050002310010100000000","goods_code":"10000011166527","goods_num":2,"goods_price_dis":"130.0","goods_price_all":"260.0","goods_title":"</w:t>
+            </w:r>
+            <w:r>
+              <w:rPr>
+                <w:rFonts w:ascii="MS Mincho" w:hAnsi="MS Mincho" w:cs="MS Mincho" w:hint="eastAsia"/>
+              </w:rPr>
+              <w:t>江小白白酒特价</w:t>
+            </w:r>
+            <w:r>
+              <w:rPr>
+                <w:rFonts w:ascii="MS Mincho" w:hAnsi="MS Mincho" w:cs="MS Mincho" w:hint="eastAsia"/>
+              </w:rPr>
+              <w:t>","goods_name":"</w:t>
+            </w:r>
+            <w:r>
+              <w:rPr>
+                <w:rFonts w:ascii="MS Mincho" w:hAnsi="MS Mincho" w:cs="MS Mincho" w:hint="eastAsia"/>
+              </w:rPr>
+              <w:t>江小白</w:t>
+            </w:r>
+            <w:r>
+              <w:rPr>
+                <w:rFonts w:ascii="MS Mincho" w:hAnsi="MS Mincho" w:cs="MS Mincho" w:hint="eastAsia"/>
+              </w:rPr>
+              <w:t>0","header_img_url":"http://project-file.cdn.bcebos.com/ath_home_img/sf-1.png","goods_x":"300ml","goods_y":"48</w:t>
+            </w:r>
+            <w:r>
+              <w:rPr>
+                <w:rFonts w:ascii="MS Mincho" w:hAnsi="MS Mincho" w:cs="MS Mincho" w:hint="eastAsia"/>
+              </w:rPr>
+              <w:t>度</w:t>
+            </w:r>
+            <w:r>
+              <w:rPr>
+                <w:rFonts w:ascii="MS Mincho" w:hAnsi="MS Mincho" w:cs="MS Mincho" w:hint="eastAsia"/>
+              </w:rPr>
+              <w:t>","goods_z":"</w:t>
+            </w:r>
+            <w:r>
+              <w:rPr>
+                <w:rFonts w:ascii="MS Mincho" w:hAnsi="MS Mincho" w:cs="MS Mincho" w:hint="eastAsia"/>
+              </w:rPr>
+              <w:t>礼品包装</w:t>
+            </w:r>
+            <w:r>
+              <w:rPr>
+                <w:rFonts w:ascii="MS Mincho" w:hAnsi="MS Mincho" w:cs="MS Mincho" w:hint="eastAsia"/>
+              </w:rPr>
+              <w:t>","wxcode":"100000","pro_code":"100100","com_code":"100101","acc_state":0,"return_state":0},{"rowsid":29,"order_code":"2018041418050002310010100000000","goods_code":"10000011166527","goods_num":3,"goods_price_dis":"150.0","goods_price_all":"450.0","goods_title":"</w:t>
+            </w:r>
+            <w:r>
+              <w:rPr>
+                <w:rFonts w:ascii="MS Mincho" w:hAnsi="MS Mincho" w:cs="MS Mincho" w:hint="eastAsia"/>
+              </w:rPr>
+              <w:t>江小白白酒特价</w:t>
+            </w:r>
+            <w:r>
+              <w:rPr>
+                <w:rFonts w:ascii="MS Mincho" w:hAnsi="MS Mincho" w:cs="MS Mincho" w:hint="eastAsia"/>
+              </w:rPr>
+              <w:t>","goods_name":"</w:t>
+            </w:r>
+            <w:r>
+              <w:rPr>
+                <w:rFonts w:ascii="MS Mincho" w:hAnsi="MS Mincho" w:cs="MS Mincho" w:hint="eastAsia"/>
+              </w:rPr>
+              <w:t>江小白</w:t>
+            </w:r>
+            <w:r>
+              <w:rPr>
+                <w:rFonts w:ascii="MS Mincho" w:hAnsi="MS Mincho" w:cs="MS Mincho" w:hint="eastAsia"/>
+              </w:rPr>
+              <w:t>0","header_img_url":"http://project-file.cdn.bcebos.com/ath_home_img/sf-</w:t>
+            </w:r>
+            <w:r>
+              <w:rPr>
+                <w:rFonts w:ascii="MS Mincho" w:hAnsi="MS Mincho" w:cs="MS Mincho" w:hint="eastAsia"/>
+              </w:rPr>
+              <w:lastRenderedPageBreak/>
+              <w:t>1.png","goods_x":"400ml","goods_y":"48</w:t>
+            </w:r>
+            <w:r>
+              <w:rPr>
+                <w:rFonts w:ascii="MS Mincho" w:hAnsi="MS Mincho" w:cs="MS Mincho" w:hint="eastAsia"/>
+              </w:rPr>
+              <w:t>度</w:t>
+            </w:r>
+            <w:r>
+              <w:rPr>
+                <w:rFonts w:ascii="MS Mincho" w:hAnsi="MS Mincho" w:cs="MS Mincho" w:hint="eastAsia"/>
+              </w:rPr>
+              <w:t>","goods_z":"</w:t>
+            </w:r>
+            <w:r>
+              <w:rPr>
+                <w:rFonts w:ascii="MS Mincho" w:hAnsi="MS Mincho" w:cs="MS Mincho" w:hint="eastAsia"/>
+              </w:rPr>
+              <w:t>礼品包装</w:t>
+            </w:r>
+            <w:r>
+              <w:rPr>
+                <w:rFonts w:ascii="MS Mincho" w:hAnsi="MS Mincho" w:cs="MS Mincho" w:hint="eastAsia"/>
+              </w:rPr>
+              <w:t>"</w:t>
+            </w:r>
+            <w:r>
+              <w:rPr>
+                <w:rFonts w:ascii="MS Mincho" w:hAnsi="MS Mincho" w:cs="MS Mincho"/>
+              </w:rPr>
+              <w:t>,"wxcode":"100000","pro_code":"100100","com_code":"100101","acc_state":0,"return_state":0}]}}}</w:t>
+            </w:r>
+            <w:bookmarkStart w:id="0" w:name="_GoBack"/>
+            <w:bookmarkEnd w:id="0"/>
           </w:p>
           <w:p>
             <w:pPr>
@@ -600,19 +868,11 @@
             </w:r>
           </w:p>
           <w:p>
-            <w:proofErr w:type="spellStart"/>
-            <w:r>
-              <w:rPr>
-                <w:rFonts w:ascii="MS Mincho" w:hAnsi="MS Mincho" w:cs="MS Mincho" w:hint="eastAsia"/>
-              </w:rPr>
-              <w:t>order_code</w:t>
-            </w:r>
-            <w:proofErr w:type="spellEnd"/>
-            <w:r>
-              <w:rPr>
-                <w:rFonts w:ascii="MS Mincho" w:hAnsi="MS Mincho" w:cs="MS Mincho" w:hint="eastAsia"/>
-              </w:rPr>
-              <w:t>=</w:t>
+            <w:r>
+              <w:rPr>
+                <w:rFonts w:ascii="MS Mincho" w:hAnsi="MS Mincho" w:cs="MS Mincho" w:hint="eastAsia"/>
+              </w:rPr>
+              <w:t>order_code=</w:t>
             </w:r>
             <w:r>
               <w:rPr>
@@ -634,8 +894,8 @@
         <w:tblLook w:val="04A0" w:firstRow="1" w:lastRow="0" w:firstColumn="1" w:lastColumn="0" w:noHBand="0" w:noVBand="1"/>
       </w:tblPr>
       <w:tblGrid>
-        <w:gridCol w:w="870"/>
-        <w:gridCol w:w="8147"/>
+        <w:gridCol w:w="391"/>
+        <w:gridCol w:w="8626"/>
       </w:tblGrid>
       <w:tr>
         <w:trPr>
@@ -705,15 +965,12 @@
             <w:tcW w:w="804" w:type="dxa"/>
           </w:tcPr>
           <w:p>
-            <w:proofErr w:type="spellStart"/>
-            <w:r>
-              <w:rPr>
-                <w:rFonts w:hint="eastAsia"/>
-              </w:rPr>
-              <w:lastRenderedPageBreak/>
+            <w:r>
+              <w:rPr>
+                <w:rFonts w:hint="eastAsia"/>
+              </w:rPr>
               <w:t>url</w:t>
             </w:r>
-            <w:proofErr w:type="spellEnd"/>
           </w:p>
         </w:tc>
         <w:tc>
@@ -733,8 +990,6 @@
             <w:r>
               <w:t>_order_en/</w:t>
             </w:r>
-            <w:bookmarkStart w:id="0" w:name="_GoBack"/>
-            <w:bookmarkEnd w:id="0"/>
             <w:r>
               <w:t>buy_from_shopcart</w:t>
             </w:r>
@@ -790,7 +1045,6 @@
                 <w:color w:val="FF0000"/>
               </w:rPr>
             </w:pPr>
-            <w:proofErr w:type="spellStart"/>
             <w:r>
               <w:rPr>
                 <w:rFonts w:hint="eastAsia"/>
@@ -798,11 +1052,7 @@
               <w:t>rowsid</w:t>
             </w:r>
             <w:r>
-              <w:t>s</w:t>
-            </w:r>
-            <w:proofErr w:type="spellEnd"/>
-            <w:r>
-              <w:t>=</w:t>
+              <w:t>s=</w:t>
             </w:r>
             <w:r>
               <w:rPr>
@@ -810,14 +1060,12 @@
               </w:rPr>
               <w:t>选中的购物车列表的</w:t>
             </w:r>
-            <w:proofErr w:type="spellStart"/>
             <w:r>
               <w:rPr>
                 <w:rFonts w:hint="eastAsia"/>
               </w:rPr>
               <w:t>rowsid</w:t>
             </w:r>
-            <w:proofErr w:type="spellEnd"/>
             <w:r>
               <w:rPr>
                 <w:rFonts w:hint="eastAsia"/>
@@ -844,7 +1092,6 @@
               </w:rPr>
               <w:t>注意：多条记录使用</w:t>
             </w:r>
-            <w:proofErr w:type="spellStart"/>
             <w:r>
               <w:rPr>
                 <w:rFonts w:hint="eastAsia"/>
@@ -852,7 +1099,6 @@
               </w:rPr>
               <w:t>rowsid</w:t>
             </w:r>
-            <w:proofErr w:type="spellEnd"/>
             <w:r>
               <w:rPr>
                 <w:rFonts w:hint="eastAsia"/>
@@ -875,35 +1121,27 @@
             </w:r>
           </w:p>
           <w:p>
-            <w:proofErr w:type="spellStart"/>
             <w:r>
               <w:t>wxcode</w:t>
             </w:r>
-            <w:proofErr w:type="spellEnd"/>
-          </w:p>
-          <w:p>
-            <w:proofErr w:type="spellStart"/>
+          </w:p>
+          <w:p>
             <w:r>
               <w:t>com_code</w:t>
             </w:r>
-            <w:proofErr w:type="spellEnd"/>
-          </w:p>
-          <w:p>
-            <w:proofErr w:type="spellStart"/>
+          </w:p>
+          <w:p>
             <w:r>
               <w:t>pro_code</w:t>
             </w:r>
-            <w:proofErr w:type="spellEnd"/>
-          </w:p>
-          <w:p>
-            <w:proofErr w:type="spellStart"/>
+          </w:p>
+          <w:p>
             <w:r>
               <w:rPr>
                 <w:rFonts w:hint="eastAsia"/>
               </w:rPr>
               <w:t>openid</w:t>
             </w:r>
-            <w:proofErr w:type="spellEnd"/>
           </w:p>
           <w:p/>
         </w:tc>
@@ -943,71 +1181,340 @@
             </w:pPr>
             <w:r>
               <w:rPr>
+                <w:rFonts w:ascii="MS Mincho" w:hAnsi="MS Mincho" w:cs="MS Mincho" w:hint="eastAsia"/>
+              </w:rPr>
+              <w:t>{"code":200,"message":"</w:t>
+            </w:r>
+            <w:r>
+              <w:rPr>
+                <w:rFonts w:ascii="MS Mincho" w:hAnsi="MS Mincho" w:cs="MS Mincho" w:hint="eastAsia"/>
+              </w:rPr>
+              <w:t>操作成功！</w:t>
+            </w:r>
+            <w:r>
+              <w:rPr>
+                <w:rFonts w:ascii="MS Mincho" w:hAnsi="MS Mincho" w:cs="MS Mincho" w:hint="eastAsia"/>
+              </w:rPr>
+              <w:t>","data":{"order_code":"2018041418050002310010100000000","order_obj":{"order_obj":{"rowsid":22,"wxcode":"100000","pro_code":"100100","com_code":"100101","order_code":"2018041418050002310010100000000","createdate":"2018-04-14 18:</w:t>
+            </w:r>
+            <w:r>
+              <w:rPr>
                 <w:rFonts w:ascii="MS Mincho" w:hAnsi="MS Mincho" w:cs="MS Mincho"/>
               </w:rPr>
-              <w:t>{code:200,message:</w:t>
-            </w:r>
-            <w:r>
-              <w:rPr>
-                <w:rFonts w:ascii="MS Mincho" w:hAnsi="MS Mincho" w:cs="MS Mincho" w:hint="eastAsia"/>
-              </w:rPr>
-              <w:t>“</w:t>
+              <w:t>05:23","openid":"76bd995c94b35f9da46412dbb85288da","cus_tel":null,"cus_name":null,"cus_address":null,"price_orl":"2600.0","price_real":"2600.0","price_duce":"0.0","exp_type":null,"exp_descs":null,"exp_usercode":null,"final_exp_date":null,"final_date":null,"pay_type":null,"pay_state":0,"final_state":0,"acc_state":0,"header_img_url":"http://project-file.cdn.bcebos.com/ath_home_img/sf-1.png"},"list_arr":[{"rowsid":24,"order_code":"2018041418050002310010100000000","goods_code":"10000011166527","goods_num":5,"go</w:t>
+            </w:r>
+            <w:r>
+              <w:rPr>
+                <w:rFonts w:ascii="MS Mincho" w:hAnsi="MS Mincho" w:cs="MS Mincho" w:hint="eastAsia"/>
+              </w:rPr>
+              <w:t>ods_price_dis":"100.0","goods_price_all":"500.0","goods_title":"</w:t>
+            </w:r>
+            <w:r>
+              <w:rPr>
+                <w:rFonts w:ascii="MS Mincho" w:hAnsi="MS Mincho" w:cs="MS Mincho" w:hint="eastAsia"/>
+              </w:rPr>
+              <w:t>江小白白酒特价</w:t>
+            </w:r>
+            <w:r>
+              <w:rPr>
+                <w:rFonts w:ascii="MS Mincho" w:hAnsi="MS Mincho" w:cs="MS Mincho" w:hint="eastAsia"/>
+              </w:rPr>
+              <w:t>","goods_name":"</w:t>
+            </w:r>
+            <w:r>
+              <w:rPr>
+                <w:rFonts w:ascii="MS Mincho" w:hAnsi="MS Mincho" w:cs="MS Mincho" w:hint="eastAsia"/>
+              </w:rPr>
+              <w:t>江小白</w:t>
+            </w:r>
+            <w:r>
+              <w:rPr>
+                <w:rFonts w:ascii="MS Mincho" w:hAnsi="MS Mincho" w:cs="MS Mincho" w:hint="eastAsia"/>
+              </w:rPr>
+              <w:t>0","header_img_url":"http://project-file.cdn.bcebos.com/ath_home_img/sf-1.png","goods_x":"200ml","goods_y":"52</w:t>
+            </w:r>
+            <w:r>
+              <w:rPr>
+                <w:rFonts w:ascii="MS Mincho" w:hAnsi="MS Mincho" w:cs="MS Mincho" w:hint="eastAsia"/>
+              </w:rPr>
+              <w:t>度</w:t>
+            </w:r>
+            <w:r>
+              <w:rPr>
+                <w:rFonts w:ascii="MS Mincho" w:hAnsi="MS Mincho" w:cs="MS Mincho" w:hint="eastAsia"/>
+              </w:rPr>
+              <w:t>","goods_z":"</w:t>
+            </w:r>
+            <w:r>
+              <w:rPr>
+                <w:rFonts w:ascii="MS Mincho" w:hAnsi="MS Mincho" w:cs="MS Mincho" w:hint="eastAsia"/>
+              </w:rPr>
+              <w:t>礼品包装</w:t>
+            </w:r>
+            <w:r>
+              <w:rPr>
+                <w:rFonts w:ascii="MS Mincho" w:hAnsi="MS Mincho" w:cs="MS Mincho" w:hint="eastAsia"/>
+              </w:rPr>
+              <w:t>","wxcode":"100000","pro_code":"100100","com_code":"100101","acc_state":0,"return_state":0},{"rowsid":25,"order_code":"2018041418050002310010100000000","goods_code":"10000011166527","goods_num":6,"goods_price_dis":"120.0","goods_price_all":"720.0","goods_title":"</w:t>
+            </w:r>
+            <w:r>
+              <w:rPr>
+                <w:rFonts w:ascii="MS Mincho" w:hAnsi="MS Mincho" w:cs="MS Mincho" w:hint="eastAsia"/>
+              </w:rPr>
+              <w:t>江小白白酒特价</w:t>
+            </w:r>
+            <w:r>
+              <w:rPr>
+                <w:rFonts w:ascii="MS Mincho" w:hAnsi="MS Mincho" w:cs="MS Mincho" w:hint="eastAsia"/>
+              </w:rPr>
+              <w:t>","goods_name":"</w:t>
+            </w:r>
+            <w:r>
+              <w:rPr>
+                <w:rFonts w:ascii="MS Mincho" w:hAnsi="MS Mincho" w:cs="MS Mincho" w:hint="eastAsia"/>
+              </w:rPr>
+              <w:t>江小白</w:t>
+            </w:r>
+            <w:r>
+              <w:rPr>
+                <w:rFonts w:ascii="MS Mincho" w:hAnsi="MS Mincho" w:cs="MS Mincho" w:hint="eastAsia"/>
+              </w:rPr>
+              <w:t>0","header_img_url":"http://project-file.cdn.bcebos.com/ath_home_img/sf-1.png","goods_x":"300ml","goods_y":"52</w:t>
+            </w:r>
+            <w:r>
+              <w:rPr>
+                <w:rFonts w:ascii="MS Mincho" w:hAnsi="MS Mincho" w:cs="MS Mincho" w:hint="eastAsia"/>
+              </w:rPr>
+              <w:t>度</w:t>
+            </w:r>
+            <w:r>
+              <w:rPr>
+                <w:rFonts w:ascii="MS Mincho" w:hAnsi="MS Mincho" w:cs="MS Mincho" w:hint="eastAsia"/>
+              </w:rPr>
+              <w:t>","goods_z":"</w:t>
+            </w:r>
+            <w:r>
+              <w:rPr>
+                <w:rFonts w:ascii="MS Mincho" w:hAnsi="MS Mincho" w:cs="MS Mincho" w:hint="eastAsia"/>
+              </w:rPr>
+              <w:t>礼品包装</w:t>
+            </w:r>
+            <w:r>
+              <w:rPr>
+                <w:rFonts w:ascii="MS Mincho" w:hAnsi="MS Mincho" w:cs="MS Mincho" w:hint="eastAsia"/>
+              </w:rPr>
+              <w:lastRenderedPageBreak/>
+              <w:t>","wxcode":"100000","pro_code":"100100","com_code":"100101","acc_state":0,"return_state":0},{"rowsid":26,"order_code":"2018041418050002310010100000000","goods_code":"10000011166527","goods_num":4,"goods_price_dis":"140.0","goods_price_all":"560.0","goods_title":"</w:t>
+            </w:r>
+            <w:r>
+              <w:rPr>
+                <w:rFonts w:ascii="MS Mincho" w:hAnsi="MS Mincho" w:cs="MS Mincho" w:hint="eastAsia"/>
+              </w:rPr>
+              <w:t>江小白白酒特价</w:t>
+            </w:r>
+            <w:r>
+              <w:rPr>
+                <w:rFonts w:ascii="MS Mincho" w:hAnsi="MS Mincho" w:cs="MS Mincho" w:hint="eastAsia"/>
+              </w:rPr>
+              <w:t>","goods_name":"</w:t>
+            </w:r>
+            <w:r>
+              <w:rPr>
+                <w:rFonts w:ascii="MS Mincho" w:hAnsi="MS Mincho" w:cs="MS Mincho" w:hint="eastAsia"/>
+              </w:rPr>
+              <w:t>江小白</w:t>
+            </w:r>
+            <w:r>
+              <w:rPr>
+                <w:rFonts w:ascii="MS Mincho" w:hAnsi="MS Mincho" w:cs="MS Mincho" w:hint="eastAsia"/>
+              </w:rPr>
+              <w:t>0","header_img_url":"http://project-file.cdn.bcebos.com/ath_home_img/sf-1.png","goods_x":"400ml","goods_y":"52</w:t>
+            </w:r>
+            <w:r>
+              <w:rPr>
+                <w:rFonts w:ascii="MS Mincho" w:hAnsi="MS Mincho" w:cs="MS Mincho" w:hint="eastAsia"/>
+              </w:rPr>
+              <w:t>度</w:t>
+            </w:r>
+            <w:r>
+              <w:rPr>
+                <w:rFonts w:ascii="MS Mincho" w:hAnsi="MS Mincho" w:cs="MS Mincho" w:hint="eastAsia"/>
+              </w:rPr>
+              <w:t>","goods_z":"</w:t>
+            </w:r>
+            <w:r>
+              <w:rPr>
+                <w:rFonts w:ascii="MS Mincho" w:hAnsi="MS Mincho" w:cs="MS Mincho" w:hint="eastAsia"/>
+              </w:rPr>
+              <w:t>礼品包装</w:t>
+            </w:r>
+            <w:r>
+              <w:rPr>
+                <w:rFonts w:ascii="MS Mincho" w:hAnsi="MS Mincho" w:cs="MS Mincho" w:hint="eastAsia"/>
+              </w:rPr>
+              <w:t>","wxcode":"100000","pro_code":"100100","com_code":"100101","acc_state":0,"return_state":0},{"rowsid":27,"order_code":"2018041418050002310010100000000","goods_code":"10000011166527","goods_num":1,"goods_price_dis":"110.0","goods_price_all":"110.0","goods_title":"</w:t>
+            </w:r>
+            <w:r>
+              <w:rPr>
+                <w:rFonts w:ascii="MS Mincho" w:hAnsi="MS Mincho" w:cs="MS Mincho" w:hint="eastAsia"/>
+              </w:rPr>
+              <w:t>江小白白酒特价</w:t>
+            </w:r>
+            <w:r>
+              <w:rPr>
+                <w:rFonts w:ascii="MS Mincho" w:hAnsi="MS Mincho" w:cs="MS Mincho" w:hint="eastAsia"/>
+              </w:rPr>
+              <w:t>","goods_name":"</w:t>
+            </w:r>
+            <w:r>
+              <w:rPr>
+                <w:rFonts w:ascii="MS Mincho" w:hAnsi="MS Mincho" w:cs="MS Mincho" w:hint="eastAsia"/>
+              </w:rPr>
+              <w:t>江小白</w:t>
+            </w:r>
+            <w:r>
+              <w:rPr>
+                <w:rFonts w:ascii="MS Mincho" w:hAnsi="MS Mincho" w:cs="MS Mincho" w:hint="eastAsia"/>
+              </w:rPr>
+              <w:t>0","header_img_url":"http://project-file.cdn.bcebos.com/ath_home_img/sf-1.png","goods_x":"200ml","goods_y":"48</w:t>
+            </w:r>
+            <w:r>
+              <w:rPr>
+                <w:rFonts w:ascii="MS Mincho" w:hAnsi="MS Mincho" w:cs="MS Mincho" w:hint="eastAsia"/>
+              </w:rPr>
+              <w:t>度</w:t>
+            </w:r>
+            <w:r>
+              <w:rPr>
+                <w:rFonts w:ascii="MS Mincho" w:hAnsi="MS Mincho" w:cs="MS Mincho" w:hint="eastAsia"/>
+              </w:rPr>
+              <w:t>","goods_z":"</w:t>
+            </w:r>
+            <w:r>
+              <w:rPr>
+                <w:rFonts w:ascii="MS Mincho" w:hAnsi="MS Mincho" w:cs="MS Mincho" w:hint="eastAsia"/>
+              </w:rPr>
+              <w:t>礼品包装</w:t>
+            </w:r>
+            <w:r>
+              <w:rPr>
+                <w:rFonts w:ascii="MS Mincho" w:hAnsi="MS Mincho" w:cs="MS Mincho" w:hint="eastAsia"/>
+              </w:rPr>
+              <w:t>","wxcode":"100000","pro_code":"100100","com_code":"100101","acc_state":0,"return_state":0},{"rowsid":28,"order_code":"2018041418050002310010100000000","goods_code":"10000011166527","goods_num":2,"goods_price_dis":"130.0","goods_price_all":"260.0","goods_title":"</w:t>
+            </w:r>
+            <w:r>
+              <w:rPr>
+                <w:rFonts w:ascii="MS Mincho" w:hAnsi="MS Mincho" w:cs="MS Mincho" w:hint="eastAsia"/>
+              </w:rPr>
+              <w:t>江小白白酒特价</w:t>
+            </w:r>
+            <w:r>
+              <w:rPr>
+                <w:rFonts w:ascii="MS Mincho" w:hAnsi="MS Mincho" w:cs="MS Mincho" w:hint="eastAsia"/>
+              </w:rPr>
+              <w:t>","goods_name":"</w:t>
+            </w:r>
+            <w:r>
+              <w:rPr>
+                <w:rFonts w:ascii="MS Mincho" w:hAnsi="MS Mincho" w:cs="MS Mincho" w:hint="eastAsia"/>
+              </w:rPr>
+              <w:t>江小白</w:t>
+            </w:r>
+            <w:r>
+              <w:rPr>
+                <w:rFonts w:ascii="MS Mincho" w:hAnsi="MS Mincho" w:cs="MS Mincho" w:hint="eastAsia"/>
+              </w:rPr>
+              <w:t>0","header_img_url":"http://project-file.cdn.bcebos.com/ath_home_img/sf-1.png","goods_x":"300ml","goods_y":"48</w:t>
+            </w:r>
+            <w:r>
+              <w:rPr>
+                <w:rFonts w:ascii="MS Mincho" w:hAnsi="MS Mincho" w:cs="MS Mincho" w:hint="eastAsia"/>
+              </w:rPr>
+              <w:t>度</w:t>
+            </w:r>
+            <w:r>
+              <w:rPr>
+                <w:rFonts w:ascii="MS Mincho" w:hAnsi="MS Mincho" w:cs="MS Mincho" w:hint="eastAsia"/>
+              </w:rPr>
+              <w:t>","goods_z":"</w:t>
+            </w:r>
+            <w:r>
+              <w:rPr>
+                <w:rFonts w:ascii="MS Mincho" w:hAnsi="MS Mincho" w:cs="MS Mincho" w:hint="eastAsia"/>
+              </w:rPr>
+              <w:t>礼品包装</w:t>
+            </w:r>
+            <w:r>
+              <w:rPr>
+                <w:rFonts w:ascii="MS Mincho" w:hAnsi="MS Mincho" w:cs="MS Mincho" w:hint="eastAsia"/>
+              </w:rPr>
+              <w:t>","wxcode":"100000","pro_code":"100100","com_code":"100101","acc_state":0,"return_state":0},{"rowsid":29,"order_code":"2018041418050002310010100000000","goods_code":"10000011166527","goods_num":3,"goods_price_dis":"150.0","goods_price_all":"450.0","goods_title":"</w:t>
+            </w:r>
+            <w:r>
+              <w:rPr>
+                <w:rFonts w:ascii="MS Mincho" w:hAnsi="MS Mincho" w:cs="MS Mincho" w:hint="eastAsia"/>
+              </w:rPr>
+              <w:t>江小白白酒特价</w:t>
+            </w:r>
+            <w:r>
+              <w:rPr>
+                <w:rFonts w:ascii="MS Mincho" w:hAnsi="MS Mincho" w:cs="MS Mincho" w:hint="eastAsia"/>
+              </w:rPr>
+              <w:t>","goods_name":"</w:t>
+            </w:r>
+            <w:r>
+              <w:rPr>
+                <w:rFonts w:ascii="MS Mincho" w:hAnsi="MS Mincho" w:cs="MS Mincho" w:hint="eastAsia"/>
+              </w:rPr>
+              <w:t>江小白</w:t>
+            </w:r>
+            <w:r>
+              <w:rPr>
+                <w:rFonts w:ascii="MS Mincho" w:hAnsi="MS Mincho" w:cs="MS Mincho" w:hint="eastAsia"/>
+              </w:rPr>
+              <w:t>0","header_img_url":"http://project-file.cdn.bcebos.com/ath_home_img/sf-1.png","goods_x":"400ml","goods_y":"48</w:t>
+            </w:r>
+            <w:r>
+              <w:rPr>
+                <w:rFonts w:ascii="MS Mincho" w:hAnsi="MS Mincho" w:cs="MS Mincho" w:hint="eastAsia"/>
+              </w:rPr>
+              <w:t>度</w:t>
+            </w:r>
+            <w:r>
+              <w:rPr>
+                <w:rFonts w:ascii="MS Mincho" w:hAnsi="MS Mincho" w:cs="MS Mincho" w:hint="eastAsia"/>
+              </w:rPr>
+              <w:t>","goods_z":"</w:t>
+            </w:r>
+            <w:r>
+              <w:rPr>
+                <w:rFonts w:ascii="MS Mincho" w:hAnsi="MS Mincho" w:cs="MS Mincho" w:hint="eastAsia"/>
+              </w:rPr>
+              <w:t>礼品包装</w:t>
+            </w:r>
+            <w:r>
+              <w:rPr>
+                <w:rFonts w:ascii="MS Mincho" w:hAnsi="MS Mincho" w:cs="MS Mincho" w:hint="eastAsia"/>
+              </w:rPr>
+              <w:t>"</w:t>
             </w:r>
             <w:r>
               <w:rPr>
                 <w:rFonts w:ascii="MS Mincho" w:hAnsi="MS Mincho" w:cs="MS Mincho"/>
               </w:rPr>
-              <w:t>xxx</w:t>
-            </w:r>
-            <w:r>
-              <w:rPr>
-                <w:rFonts w:ascii="MS Mincho" w:hAnsi="MS Mincho" w:cs="MS Mincho" w:hint="eastAsia"/>
-              </w:rPr>
-              <w:t>”</w:t>
-            </w:r>
-            <w:r>
-              <w:rPr>
-                <w:rFonts w:ascii="MS Mincho" w:hAnsi="MS Mincho" w:cs="MS Mincho" w:hint="eastAsia"/>
-              </w:rPr>
-              <w:t>,data:{</w:t>
-            </w:r>
-            <w:r>
+              <w:t>,"wxcode":"100000","pro_code":"100100","com_code":"100101","acc_state":0,"return_state":0}]}}}</w:t>
+            </w:r>
+          </w:p>
+          <w:p>
+            <w:pPr>
               <w:rPr>
                 <w:rFonts w:ascii="MS Mincho" w:hAnsi="MS Mincho" w:cs="MS Mincho"/>
               </w:rPr>
-              <w:t>“order_code”:</w:t>
-            </w:r>
-            <w:proofErr w:type="spellStart"/>
+            </w:pPr>
             <w:r>
               <w:rPr>
                 <w:rFonts w:ascii="MS Mincho" w:hAnsi="MS Mincho" w:cs="MS Mincho"/>
               </w:rPr>
-              <w:t>xxxx</w:t>
-            </w:r>
-            <w:proofErr w:type="spellEnd"/>
-            <w:r>
-              <w:rPr>
-                <w:rFonts w:ascii="MS Mincho" w:hAnsi="MS Mincho" w:cs="MS Mincho" w:hint="eastAsia"/>
-              </w:rPr>
-              <w:t>}</w:t>
-            </w:r>
-            <w:r>
-              <w:rPr>
-                <w:rFonts w:ascii="MS Mincho" w:hAnsi="MS Mincho" w:cs="MS Mincho"/>
-              </w:rPr>
-              <w:t>}</w:t>
-            </w:r>
-          </w:p>
-          <w:p>
-            <w:pPr>
-              <w:rPr>
-                <w:rFonts w:ascii="MS Mincho" w:hAnsi="MS Mincho" w:cs="MS Mincho"/>
-              </w:rPr>
-            </w:pPr>
-            <w:r>
-              <w:rPr>
-                <w:rFonts w:ascii="MS Mincho" w:hAnsi="MS Mincho" w:cs="MS Mincho"/>
-              </w:rPr>
               <w:t>code=200</w:t>
             </w:r>
             <w:r>
@@ -1018,19 +1525,11 @@
             </w:r>
           </w:p>
           <w:p>
-            <w:proofErr w:type="spellStart"/>
-            <w:r>
-              <w:rPr>
-                <w:rFonts w:ascii="MS Mincho" w:hAnsi="MS Mincho" w:cs="MS Mincho" w:hint="eastAsia"/>
-              </w:rPr>
-              <w:t>order_code</w:t>
-            </w:r>
-            <w:proofErr w:type="spellEnd"/>
-            <w:r>
-              <w:rPr>
-                <w:rFonts w:ascii="MS Mincho" w:hAnsi="MS Mincho" w:cs="MS Mincho" w:hint="eastAsia"/>
-              </w:rPr>
-              <w:t>=</w:t>
+            <w:r>
+              <w:rPr>
+                <w:rFonts w:ascii="MS Mincho" w:hAnsi="MS Mincho" w:cs="MS Mincho" w:hint="eastAsia"/>
+              </w:rPr>
+              <w:t>order_code=</w:t>
             </w:r>
             <w:r>
               <w:rPr>
@@ -1127,14 +1626,12 @@
             <w:tcW w:w="846" w:type="dxa"/>
           </w:tcPr>
           <w:p>
-            <w:proofErr w:type="spellStart"/>
             <w:r>
               <w:rPr>
                 <w:rFonts w:hint="eastAsia"/>
               </w:rPr>
               <w:t>url</w:t>
             </w:r>
-            <w:proofErr w:type="spellEnd"/>
           </w:p>
         </w:tc>
         <w:tc>
@@ -1183,6 +1680,7 @@
               <w:rPr>
                 <w:rFonts w:hint="eastAsia"/>
               </w:rPr>
+              <w:lastRenderedPageBreak/>
               <w:t>参数</w:t>
             </w:r>
           </w:p>
@@ -1192,32 +1690,24 @@
             <w:tcW w:w="8171" w:type="dxa"/>
           </w:tcPr>
           <w:p>
-            <w:proofErr w:type="spellStart"/>
             <w:r>
               <w:t>wxcode</w:t>
             </w:r>
-            <w:proofErr w:type="spellEnd"/>
-          </w:p>
-          <w:p>
-            <w:proofErr w:type="spellStart"/>
+          </w:p>
+          <w:p>
             <w:r>
               <w:t>pro_code</w:t>
             </w:r>
-            <w:proofErr w:type="spellEnd"/>
-          </w:p>
-          <w:p>
-            <w:proofErr w:type="spellStart"/>
+          </w:p>
+          <w:p>
             <w:r>
               <w:t>com_code</w:t>
             </w:r>
-            <w:proofErr w:type="spellEnd"/>
-          </w:p>
-          <w:p>
-            <w:proofErr w:type="spellStart"/>
+          </w:p>
+          <w:p>
             <w:r>
               <w:t>openid</w:t>
             </w:r>
-            <w:proofErr w:type="spellEnd"/>
           </w:p>
           <w:p/>
         </w:tc>
@@ -1266,21 +1756,7 @@
               <w:rPr>
                 <w:rFonts w:hint="eastAsia"/>
               </w:rPr>
-              <w:t>","data":[{"</w:t>
-            </w:r>
-            <w:proofErr w:type="spellStart"/>
-            <w:r>
-              <w:rPr>
-                <w:rFonts w:hint="eastAsia"/>
-              </w:rPr>
-              <w:t>cus_name</w:t>
-            </w:r>
-            <w:proofErr w:type="spellEnd"/>
-            <w:r>
-              <w:rPr>
-                <w:rFonts w:hint="eastAsia"/>
-              </w:rPr>
-              <w:t>":"</w:t>
+              <w:t>","data":[{"cus_name":"</w:t>
             </w:r>
             <w:r>
               <w:rPr>
@@ -1316,21 +1792,7 @@
               <w:rPr>
                 <w:rFonts w:hint="eastAsia"/>
               </w:rPr>
-              <w:t>:123","cus_tel":"17717338821","is_canuse":1},{"</w:t>
-            </w:r>
-            <w:proofErr w:type="spellStart"/>
-            <w:r>
-              <w:rPr>
-                <w:rFonts w:hint="eastAsia"/>
-              </w:rPr>
-              <w:t>cus_name</w:t>
-            </w:r>
-            <w:proofErr w:type="spellEnd"/>
-            <w:r>
-              <w:rPr>
-                <w:rFonts w:hint="eastAsia"/>
-              </w:rPr>
-              <w:t>":"</w:t>
+              <w:t>:123","cus_tel":"17717338821","is_canuse":1},{"cus_name":"</w:t>
             </w:r>
             <w:r>
               <w:rPr>
@@ -1366,21 +1828,7 @@
               <w:rPr>
                 <w:rFonts w:hint="eastAsia"/>
               </w:rPr>
-              <w:t>:123","cus_tel":"17717338821","is_canuse":0},{"</w:t>
-            </w:r>
-            <w:proofErr w:type="spellStart"/>
-            <w:r>
-              <w:rPr>
-                <w:rFonts w:hint="eastAsia"/>
-              </w:rPr>
-              <w:t>cus_name</w:t>
-            </w:r>
-            <w:proofErr w:type="spellEnd"/>
-            <w:r>
-              <w:rPr>
-                <w:rFonts w:hint="eastAsia"/>
-              </w:rPr>
-              <w:t>":"</w:t>
+              <w:t>:123","cus_tel":"17717338821","is_canuse":0},{"cus_name":"</w:t>
             </w:r>
             <w:r>
               <w:rPr>
@@ -1420,13 +1868,8 @@
             </w:r>
           </w:p>
           <w:p>
-            <w:proofErr w:type="spellStart"/>
-            <w:r>
-              <w:t>is_canuse</w:t>
-            </w:r>
-            <w:proofErr w:type="spellEnd"/>
-            <w:r>
-              <w:t>=0/1;0</w:t>
+            <w:r>
+              <w:t>is_canuse=0/1;0</w:t>
             </w:r>
             <w:r>
               <w:rPr>
@@ -1538,14 +1981,12 @@
             <w:tcW w:w="846" w:type="dxa"/>
           </w:tcPr>
           <w:p>
-            <w:proofErr w:type="spellStart"/>
             <w:r>
               <w:rPr>
                 <w:rFonts w:hint="eastAsia"/>
               </w:rPr>
               <w:t>url</w:t>
             </w:r>
-            <w:proofErr w:type="spellEnd"/>
           </w:p>
         </w:tc>
         <w:tc>
@@ -1554,15 +1995,7 @@
           </w:tcPr>
           <w:p>
             <w:r>
-              <w:t>http://192.168.0.127:7020/</w:t>
-            </w:r>
-            <w:proofErr w:type="spellStart"/>
-            <w:r>
-              <w:t>api</w:t>
-            </w:r>
-            <w:proofErr w:type="spellEnd"/>
-            <w:r>
-              <w:t>-</w:t>
+              <w:t>http://192.168.0.127:7020/api-</w:t>
             </w:r>
             <w:r>
               <w:rPr>
@@ -1573,19 +2006,9 @@
             <w:r>
               <w:t>/</w:t>
             </w:r>
-            <w:proofErr w:type="spellStart"/>
-            <w:r>
-              <w:t>goods_order_en</w:t>
-            </w:r>
-            <w:proofErr w:type="spellEnd"/>
-            <w:r>
-              <w:t>/</w:t>
-            </w:r>
-            <w:proofErr w:type="spellStart"/>
-            <w:r>
-              <w:t>checkOrder</w:t>
-            </w:r>
-            <w:proofErr w:type="spellEnd"/>
+            <w:r>
+              <w:t>goods_order_en/checkOrder</w:t>
+            </w:r>
           </w:p>
         </w:tc>
       </w:tr>
@@ -1633,13 +2056,8 @@
             <w:tcW w:w="8171" w:type="dxa"/>
           </w:tcPr>
           <w:p>
-            <w:proofErr w:type="spellStart"/>
-            <w:r>
-              <w:t>order_code</w:t>
-            </w:r>
-            <w:proofErr w:type="spellEnd"/>
-            <w:r>
-              <w:t>=</w:t>
+            <w:r>
+              <w:t>order_code=</w:t>
             </w:r>
             <w:r>
               <w:rPr>
@@ -1649,13 +2067,8 @@
             </w:r>
           </w:p>
           <w:p>
-            <w:proofErr w:type="spellStart"/>
-            <w:r>
-              <w:t>cus_tel</w:t>
-            </w:r>
-            <w:proofErr w:type="spellEnd"/>
-            <w:r>
-              <w:t>=</w:t>
+            <w:r>
+              <w:t>cus_tel=</w:t>
             </w:r>
             <w:r>
               <w:rPr>
@@ -1665,14 +2078,8 @@
             </w:r>
           </w:p>
           <w:p>
-            <w:proofErr w:type="spellStart"/>
-            <w:r>
-              <w:lastRenderedPageBreak/>
-              <w:t>cus_name</w:t>
-            </w:r>
-            <w:proofErr w:type="spellEnd"/>
-            <w:r>
-              <w:t>=</w:t>
+            <w:r>
+              <w:t>cus_name=</w:t>
             </w:r>
             <w:r>
               <w:rPr>
@@ -1682,19 +2089,11 @@
             </w:r>
           </w:p>
           <w:p>
-            <w:proofErr w:type="spellStart"/>
-            <w:r>
-              <w:rPr>
-                <w:rFonts w:hint="eastAsia"/>
-              </w:rPr>
-              <w:t>cus_address</w:t>
-            </w:r>
-            <w:proofErr w:type="spellEnd"/>
-            <w:r>
-              <w:rPr>
-                <w:rFonts w:hint="eastAsia"/>
-              </w:rPr>
-              <w:t>=</w:t>
+            <w:r>
+              <w:rPr>
+                <w:rFonts w:hint="eastAsia"/>
+              </w:rPr>
+              <w:t>cus_address=</w:t>
             </w:r>
             <w:r>
               <w:rPr>
@@ -1704,7 +2103,6 @@
             </w:r>
           </w:p>
           <w:p>
-            <w:proofErr w:type="spellStart"/>
             <w:r>
               <w:rPr>
                 <w:rFonts w:hint="eastAsia"/>
@@ -1712,11 +2110,7 @@
               <w:t>exp</w:t>
             </w:r>
             <w:r>
-              <w:t>_type</w:t>
-            </w:r>
-            <w:proofErr w:type="spellEnd"/>
-            <w:r>
-              <w:t>=</w:t>
+              <w:t>_type=</w:t>
             </w:r>
             <w:r>
               <w:rPr>
@@ -1753,13 +2147,8 @@
             </w:r>
           </w:p>
           <w:p>
-            <w:proofErr w:type="spellStart"/>
-            <w:r>
-              <w:t>exp_descs</w:t>
-            </w:r>
-            <w:proofErr w:type="spellEnd"/>
-            <w:r>
-              <w:t>=</w:t>
+            <w:r>
+              <w:t>exp_descs=</w:t>
             </w:r>
             <w:r>
               <w:rPr>
@@ -1778,7 +2167,6 @@
           </w:tcPr>
           <w:p>
             <w:r>
-              <w:lastRenderedPageBreak/>
               <w:t>R</w:t>
             </w:r>
             <w:r>
@@ -1816,34 +2204,15 @@
               <w:rPr>
                 <w:rFonts w:hint="eastAsia"/>
               </w:rPr>
-              <w:t>","data</w:t>
-            </w:r>
-            <w:proofErr w:type="gramStart"/>
-            <w:r>
-              <w:rPr>
-                <w:rFonts w:hint="eastAsia"/>
-              </w:rPr>
-              <w:t>":{</w:t>
-            </w:r>
-            <w:proofErr w:type="gramEnd"/>
-            <w:r>
-              <w:rPr>
-                <w:rFonts w:hint="eastAsia"/>
-              </w:rPr>
-              <w:t>"order_code":"1233456","price_real":"100.0","price_duce":"80.0"}}</w:t>
+              <w:t>","data":{"order_code":"1233456","price_real":"100.0","price_duce":"80.0"}}</w:t>
             </w:r>
           </w:p>
           <w:p>
             <w:r>
               <w:t xml:space="preserve"> </w:t>
             </w:r>
-            <w:proofErr w:type="spellStart"/>
-            <w:r>
-              <w:t>order_code</w:t>
-            </w:r>
-            <w:proofErr w:type="spellEnd"/>
-            <w:r>
-              <w:t>=</w:t>
+            <w:r>
+              <w:t>order_code=</w:t>
             </w:r>
             <w:r>
               <w:rPr>
@@ -1853,19 +2222,11 @@
             </w:r>
           </w:p>
           <w:p>
-            <w:proofErr w:type="spellStart"/>
-            <w:r>
-              <w:rPr>
-                <w:rFonts w:hint="eastAsia"/>
-              </w:rPr>
-              <w:t>price_real</w:t>
-            </w:r>
-            <w:proofErr w:type="spellEnd"/>
-            <w:r>
-              <w:rPr>
-                <w:rFonts w:hint="eastAsia"/>
-              </w:rPr>
-              <w:t>=</w:t>
+            <w:r>
+              <w:rPr>
+                <w:rFonts w:hint="eastAsia"/>
+              </w:rPr>
+              <w:t>price_real=</w:t>
             </w:r>
             <w:r>
               <w:rPr>
@@ -1875,19 +2236,11 @@
             </w:r>
           </w:p>
           <w:p>
-            <w:proofErr w:type="spellStart"/>
-            <w:r>
-              <w:rPr>
-                <w:rFonts w:hint="eastAsia"/>
-              </w:rPr>
-              <w:t>price_duce</w:t>
-            </w:r>
-            <w:proofErr w:type="spellEnd"/>
-            <w:r>
-              <w:rPr>
-                <w:rFonts w:hint="eastAsia"/>
-              </w:rPr>
-              <w:t>=</w:t>
+            <w:r>
+              <w:rPr>
+                <w:rFonts w:hint="eastAsia"/>
+              </w:rPr>
+              <w:t>price_duce=</w:t>
             </w:r>
             <w:r>
               <w:rPr>

--- a/超市用户下订单接口.docx
+++ b/超市用户下订单接口.docx
@@ -68,8 +68,13 @@
         </w:rPr>
         <w:t>前缀：</w:t>
       </w:r>
+      <w:proofErr w:type="spellStart"/>
       <w:r>
-        <w:t>api-</w:t>
+        <w:t>api</w:t>
+      </w:r>
+      <w:proofErr w:type="spellEnd"/>
+      <w:r>
+        <w:t>-</w:t>
       </w:r>
       <w:r>
         <w:rPr>
@@ -86,7 +91,15 @@
         <w:t>整体例如：</w:t>
       </w:r>
       <w:r>
-        <w:t>http://www.ath100.xyz:7020/api-</w:t>
+        <w:t>http://www.ath100.xyz:7020/</w:t>
+      </w:r>
+      <w:proofErr w:type="spellStart"/>
+      <w:r>
+        <w:t>api</w:t>
+      </w:r>
+      <w:proofErr w:type="spellEnd"/>
+      <w:r>
+        <w:t>-</w:t>
       </w:r>
       <w:r>
         <w:rPr>
@@ -132,12 +145,14 @@
         </w:rPr>
         <w:t>，格式为</w:t>
       </w:r>
+      <w:proofErr w:type="spellStart"/>
       <w:r>
         <w:rPr>
           <w:rFonts w:hint="eastAsia"/>
         </w:rPr>
         <w:t>JSONObject</w:t>
       </w:r>
+      <w:proofErr w:type="spellEnd"/>
       <w:r>
         <w:rPr>
           <w:rFonts w:hint="eastAsia"/>
@@ -204,24 +219,28 @@
         </w:rPr>
         <w:t>具体的消息体；可以是</w:t>
       </w:r>
+      <w:proofErr w:type="spellStart"/>
       <w:r>
         <w:rPr>
           <w:rFonts w:hint="eastAsia"/>
         </w:rPr>
         <w:t>jsonobject</w:t>
       </w:r>
+      <w:proofErr w:type="spellEnd"/>
       <w:r>
         <w:rPr>
           <w:rFonts w:hint="eastAsia"/>
         </w:rPr>
         <w:t>或者</w:t>
       </w:r>
+      <w:proofErr w:type="spellStart"/>
       <w:r>
         <w:rPr>
           <w:rFonts w:hint="eastAsia"/>
         </w:rPr>
         <w:t>jsonarray</w:t>
       </w:r>
+      <w:proofErr w:type="spellEnd"/>
     </w:p>
     <w:p/>
     <w:p/>
@@ -303,12 +322,14 @@
             <w:tcW w:w="804" w:type="dxa"/>
           </w:tcPr>
           <w:p>
+            <w:proofErr w:type="spellStart"/>
             <w:r>
               <w:rPr>
                 <w:rFonts w:hint="eastAsia"/>
               </w:rPr>
               <w:t>url</w:t>
             </w:r>
+            <w:proofErr w:type="spellEnd"/>
           </w:p>
         </w:tc>
         <w:tc>
@@ -378,6 +399,7 @@
             <w:tcW w:w="8213" w:type="dxa"/>
           </w:tcPr>
           <w:p>
+            <w:proofErr w:type="spellStart"/>
             <w:r>
               <w:rPr>
                 <w:rFonts w:hint="eastAsia"/>
@@ -387,6 +409,7 @@
             <w:r>
               <w:t>_code</w:t>
             </w:r>
+            <w:proofErr w:type="spellEnd"/>
             <w:r>
               <w:rPr>
                 <w:rFonts w:hint="eastAsia"/>
@@ -401,26 +424,37 @@
             </w:r>
           </w:p>
           <w:p>
+            <w:proofErr w:type="spellStart"/>
             <w:r>
               <w:rPr>
                 <w:rFonts w:hint="eastAsia"/>
               </w:rPr>
               <w:t>goods_x</w:t>
             </w:r>
-          </w:p>
-          <w:p>
+            <w:proofErr w:type="spellEnd"/>
+          </w:p>
+          <w:p>
+            <w:proofErr w:type="spellStart"/>
             <w:r>
               <w:t>goods_y</w:t>
             </w:r>
-          </w:p>
-          <w:p>
+            <w:proofErr w:type="spellEnd"/>
+          </w:p>
+          <w:p>
+            <w:proofErr w:type="spellStart"/>
             <w:r>
               <w:t>goods_z</w:t>
             </w:r>
-          </w:p>
-          <w:p>
-            <w:r>
-              <w:t xml:space="preserve">goods_num </w:t>
+            <w:proofErr w:type="spellEnd"/>
+          </w:p>
+          <w:p>
+            <w:proofErr w:type="spellStart"/>
+            <w:r>
+              <w:t>goods_num</w:t>
+            </w:r>
+            <w:proofErr w:type="spellEnd"/>
+            <w:r>
+              <w:t xml:space="preserve"> </w:t>
             </w:r>
             <w:r>
               <w:rPr>
@@ -430,39 +464,53 @@
             </w:r>
           </w:p>
           <w:p>
+            <w:proofErr w:type="spellStart"/>
             <w:r>
               <w:t>com_code</w:t>
             </w:r>
-          </w:p>
-          <w:p>
+            <w:proofErr w:type="spellEnd"/>
+          </w:p>
+          <w:p>
+            <w:proofErr w:type="spellStart"/>
             <w:r>
               <w:t>pro_code</w:t>
             </w:r>
-          </w:p>
-          <w:p>
+            <w:proofErr w:type="spellEnd"/>
+          </w:p>
+          <w:p>
+            <w:proofErr w:type="spellStart"/>
             <w:r>
               <w:t>wxcode</w:t>
             </w:r>
-          </w:p>
-          <w:p>
+            <w:proofErr w:type="spellEnd"/>
+          </w:p>
+          <w:p>
+            <w:proofErr w:type="spellStart"/>
             <w:r>
               <w:t>openid</w:t>
             </w:r>
-          </w:p>
-          <w:p>
+            <w:proofErr w:type="spellEnd"/>
+          </w:p>
+          <w:p>
+            <w:proofErr w:type="spellStart"/>
             <w:r>
               <w:t>goods_title</w:t>
             </w:r>
-          </w:p>
-          <w:p>
+            <w:proofErr w:type="spellEnd"/>
+          </w:p>
+          <w:p>
+            <w:proofErr w:type="spellStart"/>
             <w:r>
               <w:t>goods_name</w:t>
             </w:r>
-          </w:p>
-          <w:p>
+            <w:proofErr w:type="spellEnd"/>
+          </w:p>
+          <w:p>
+            <w:proofErr w:type="spellStart"/>
             <w:r>
               <w:t>header_img_url</w:t>
             </w:r>
+            <w:proofErr w:type="spellEnd"/>
           </w:p>
         </w:tc>
       </w:tr>
@@ -554,7 +602,21 @@
               <w:rPr>
                 <w:rFonts w:ascii="MS Mincho" w:hAnsi="MS Mincho" w:cs="MS Mincho" w:hint="eastAsia"/>
               </w:rPr>
-              <w:t>","goods_name":"</w:t>
+              <w:t>","</w:t>
+            </w:r>
+            <w:proofErr w:type="spellStart"/>
+            <w:r>
+              <w:rPr>
+                <w:rFonts w:ascii="MS Mincho" w:hAnsi="MS Mincho" w:cs="MS Mincho" w:hint="eastAsia"/>
+              </w:rPr>
+              <w:t>goods_name</w:t>
+            </w:r>
+            <w:proofErr w:type="spellEnd"/>
+            <w:r>
+              <w:rPr>
+                <w:rFonts w:ascii="MS Mincho" w:hAnsi="MS Mincho" w:cs="MS Mincho" w:hint="eastAsia"/>
+              </w:rPr>
+              <w:t>":"</w:t>
             </w:r>
             <w:r>
               <w:rPr>
@@ -578,7 +640,21 @@
               <w:rPr>
                 <w:rFonts w:ascii="MS Mincho" w:hAnsi="MS Mincho" w:cs="MS Mincho" w:hint="eastAsia"/>
               </w:rPr>
-              <w:t>","goods_z":"</w:t>
+              <w:t>","</w:t>
+            </w:r>
+            <w:proofErr w:type="spellStart"/>
+            <w:r>
+              <w:rPr>
+                <w:rFonts w:ascii="MS Mincho" w:hAnsi="MS Mincho" w:cs="MS Mincho" w:hint="eastAsia"/>
+              </w:rPr>
+              <w:t>goods_z</w:t>
+            </w:r>
+            <w:proofErr w:type="spellEnd"/>
+            <w:r>
+              <w:rPr>
+                <w:rFonts w:ascii="MS Mincho" w:hAnsi="MS Mincho" w:cs="MS Mincho" w:hint="eastAsia"/>
+              </w:rPr>
+              <w:t>":"</w:t>
             </w:r>
             <w:r>
               <w:rPr>
@@ -602,7 +678,21 @@
               <w:rPr>
                 <w:rFonts w:ascii="MS Mincho" w:hAnsi="MS Mincho" w:cs="MS Mincho" w:hint="eastAsia"/>
               </w:rPr>
-              <w:t>","goods_name":"</w:t>
+              <w:t>","</w:t>
+            </w:r>
+            <w:proofErr w:type="spellStart"/>
+            <w:r>
+              <w:rPr>
+                <w:rFonts w:ascii="MS Mincho" w:hAnsi="MS Mincho" w:cs="MS Mincho" w:hint="eastAsia"/>
+              </w:rPr>
+              <w:t>goods_name</w:t>
+            </w:r>
+            <w:proofErr w:type="spellEnd"/>
+            <w:r>
+              <w:rPr>
+                <w:rFonts w:ascii="MS Mincho" w:hAnsi="MS Mincho" w:cs="MS Mincho" w:hint="eastAsia"/>
+              </w:rPr>
+              <w:t>":"</w:t>
             </w:r>
             <w:r>
               <w:rPr>
@@ -626,7 +716,21 @@
               <w:rPr>
                 <w:rFonts w:ascii="MS Mincho" w:hAnsi="MS Mincho" w:cs="MS Mincho" w:hint="eastAsia"/>
               </w:rPr>
-              <w:t>","goods_z":"</w:t>
+              <w:t>","</w:t>
+            </w:r>
+            <w:proofErr w:type="spellStart"/>
+            <w:r>
+              <w:rPr>
+                <w:rFonts w:ascii="MS Mincho" w:hAnsi="MS Mincho" w:cs="MS Mincho" w:hint="eastAsia"/>
+              </w:rPr>
+              <w:t>goods_z</w:t>
+            </w:r>
+            <w:proofErr w:type="spellEnd"/>
+            <w:r>
+              <w:rPr>
+                <w:rFonts w:ascii="MS Mincho" w:hAnsi="MS Mincho" w:cs="MS Mincho" w:hint="eastAsia"/>
+              </w:rPr>
+              <w:t>":"</w:t>
             </w:r>
             <w:r>
               <w:rPr>
@@ -650,7 +754,21 @@
               <w:rPr>
                 <w:rFonts w:ascii="MS Mincho" w:hAnsi="MS Mincho" w:cs="MS Mincho" w:hint="eastAsia"/>
               </w:rPr>
-              <w:t>","goods_name":"</w:t>
+              <w:t>","</w:t>
+            </w:r>
+            <w:proofErr w:type="spellStart"/>
+            <w:r>
+              <w:rPr>
+                <w:rFonts w:ascii="MS Mincho" w:hAnsi="MS Mincho" w:cs="MS Mincho" w:hint="eastAsia"/>
+              </w:rPr>
+              <w:t>goods_name</w:t>
+            </w:r>
+            <w:proofErr w:type="spellEnd"/>
+            <w:r>
+              <w:rPr>
+                <w:rFonts w:ascii="MS Mincho" w:hAnsi="MS Mincho" w:cs="MS Mincho" w:hint="eastAsia"/>
+              </w:rPr>
+              <w:t>":"</w:t>
             </w:r>
             <w:r>
               <w:rPr>
@@ -674,7 +792,21 @@
               <w:rPr>
                 <w:rFonts w:ascii="MS Mincho" w:hAnsi="MS Mincho" w:cs="MS Mincho" w:hint="eastAsia"/>
               </w:rPr>
-              <w:t>","goods_z":"</w:t>
+              <w:t>","</w:t>
+            </w:r>
+            <w:proofErr w:type="spellStart"/>
+            <w:r>
+              <w:rPr>
+                <w:rFonts w:ascii="MS Mincho" w:hAnsi="MS Mincho" w:cs="MS Mincho" w:hint="eastAsia"/>
+              </w:rPr>
+              <w:t>goods_z</w:t>
+            </w:r>
+            <w:proofErr w:type="spellEnd"/>
+            <w:r>
+              <w:rPr>
+                <w:rFonts w:ascii="MS Mincho" w:hAnsi="MS Mincho" w:cs="MS Mincho" w:hint="eastAsia"/>
+              </w:rPr>
+              <w:t>":"</w:t>
             </w:r>
             <w:r>
               <w:rPr>
@@ -698,7 +830,21 @@
               <w:rPr>
                 <w:rFonts w:ascii="MS Mincho" w:hAnsi="MS Mincho" w:cs="MS Mincho" w:hint="eastAsia"/>
               </w:rPr>
-              <w:t>","goods_name":"</w:t>
+              <w:t>","</w:t>
+            </w:r>
+            <w:proofErr w:type="spellStart"/>
+            <w:r>
+              <w:rPr>
+                <w:rFonts w:ascii="MS Mincho" w:hAnsi="MS Mincho" w:cs="MS Mincho" w:hint="eastAsia"/>
+              </w:rPr>
+              <w:t>goods_name</w:t>
+            </w:r>
+            <w:proofErr w:type="spellEnd"/>
+            <w:r>
+              <w:rPr>
+                <w:rFonts w:ascii="MS Mincho" w:hAnsi="MS Mincho" w:cs="MS Mincho" w:hint="eastAsia"/>
+              </w:rPr>
+              <w:t>":"</w:t>
             </w:r>
             <w:r>
               <w:rPr>
@@ -722,7 +868,21 @@
               <w:rPr>
                 <w:rFonts w:ascii="MS Mincho" w:hAnsi="MS Mincho" w:cs="MS Mincho" w:hint="eastAsia"/>
               </w:rPr>
-              <w:t>","goods_z":"</w:t>
+              <w:t>","</w:t>
+            </w:r>
+            <w:proofErr w:type="spellStart"/>
+            <w:r>
+              <w:rPr>
+                <w:rFonts w:ascii="MS Mincho" w:hAnsi="MS Mincho" w:cs="MS Mincho" w:hint="eastAsia"/>
+              </w:rPr>
+              <w:t>goods_z</w:t>
+            </w:r>
+            <w:proofErr w:type="spellEnd"/>
+            <w:r>
+              <w:rPr>
+                <w:rFonts w:ascii="MS Mincho" w:hAnsi="MS Mincho" w:cs="MS Mincho" w:hint="eastAsia"/>
+              </w:rPr>
+              <w:t>":"</w:t>
             </w:r>
             <w:r>
               <w:rPr>
@@ -746,7 +906,21 @@
               <w:rPr>
                 <w:rFonts w:ascii="MS Mincho" w:hAnsi="MS Mincho" w:cs="MS Mincho" w:hint="eastAsia"/>
               </w:rPr>
-              <w:t>","goods_name":"</w:t>
+              <w:t>","</w:t>
+            </w:r>
+            <w:proofErr w:type="spellStart"/>
+            <w:r>
+              <w:rPr>
+                <w:rFonts w:ascii="MS Mincho" w:hAnsi="MS Mincho" w:cs="MS Mincho" w:hint="eastAsia"/>
+              </w:rPr>
+              <w:t>goods_name</w:t>
+            </w:r>
+            <w:proofErr w:type="spellEnd"/>
+            <w:r>
+              <w:rPr>
+                <w:rFonts w:ascii="MS Mincho" w:hAnsi="MS Mincho" w:cs="MS Mincho" w:hint="eastAsia"/>
+              </w:rPr>
+              <w:t>":"</w:t>
             </w:r>
             <w:r>
               <w:rPr>
@@ -770,7 +944,21 @@
               <w:rPr>
                 <w:rFonts w:ascii="MS Mincho" w:hAnsi="MS Mincho" w:cs="MS Mincho" w:hint="eastAsia"/>
               </w:rPr>
-              <w:t>","goods_z":"</w:t>
+              <w:t>","</w:t>
+            </w:r>
+            <w:proofErr w:type="spellStart"/>
+            <w:r>
+              <w:rPr>
+                <w:rFonts w:ascii="MS Mincho" w:hAnsi="MS Mincho" w:cs="MS Mincho" w:hint="eastAsia"/>
+              </w:rPr>
+              <w:t>goods_z</w:t>
+            </w:r>
+            <w:proofErr w:type="spellEnd"/>
+            <w:r>
+              <w:rPr>
+                <w:rFonts w:ascii="MS Mincho" w:hAnsi="MS Mincho" w:cs="MS Mincho" w:hint="eastAsia"/>
+              </w:rPr>
+              <w:t>":"</w:t>
             </w:r>
             <w:r>
               <w:rPr>
@@ -794,7 +982,21 @@
               <w:rPr>
                 <w:rFonts w:ascii="MS Mincho" w:hAnsi="MS Mincho" w:cs="MS Mincho" w:hint="eastAsia"/>
               </w:rPr>
-              <w:t>","goods_name":"</w:t>
+              <w:t>","</w:t>
+            </w:r>
+            <w:proofErr w:type="spellStart"/>
+            <w:r>
+              <w:rPr>
+                <w:rFonts w:ascii="MS Mincho" w:hAnsi="MS Mincho" w:cs="MS Mincho" w:hint="eastAsia"/>
+              </w:rPr>
+              <w:t>goods_name</w:t>
+            </w:r>
+            <w:proofErr w:type="spellEnd"/>
+            <w:r>
+              <w:rPr>
+                <w:rFonts w:ascii="MS Mincho" w:hAnsi="MS Mincho" w:cs="MS Mincho" w:hint="eastAsia"/>
+              </w:rPr>
+              <w:t>":"</w:t>
             </w:r>
             <w:r>
               <w:rPr>
@@ -825,7 +1027,21 @@
               <w:rPr>
                 <w:rFonts w:ascii="MS Mincho" w:hAnsi="MS Mincho" w:cs="MS Mincho" w:hint="eastAsia"/>
               </w:rPr>
-              <w:t>","goods_z":"</w:t>
+              <w:t>","</w:t>
+            </w:r>
+            <w:proofErr w:type="spellStart"/>
+            <w:r>
+              <w:rPr>
+                <w:rFonts w:ascii="MS Mincho" w:hAnsi="MS Mincho" w:cs="MS Mincho" w:hint="eastAsia"/>
+              </w:rPr>
+              <w:t>goods_z</w:t>
+            </w:r>
+            <w:proofErr w:type="spellEnd"/>
+            <w:r>
+              <w:rPr>
+                <w:rFonts w:ascii="MS Mincho" w:hAnsi="MS Mincho" w:cs="MS Mincho" w:hint="eastAsia"/>
+              </w:rPr>
+              <w:t>":"</w:t>
             </w:r>
             <w:r>
               <w:rPr>
@@ -845,8 +1061,6 @@
               </w:rPr>
               <w:t>,"wxcode":"100000","pro_code":"100100","com_code":"100101","acc_state":0,"return_state":0}]}}}</w:t>
             </w:r>
-            <w:bookmarkStart w:id="0" w:name="_GoBack"/>
-            <w:bookmarkEnd w:id="0"/>
           </w:p>
           <w:p>
             <w:pPr>
@@ -868,11 +1082,19 @@
             </w:r>
           </w:p>
           <w:p>
-            <w:r>
-              <w:rPr>
-                <w:rFonts w:ascii="MS Mincho" w:hAnsi="MS Mincho" w:cs="MS Mincho" w:hint="eastAsia"/>
-              </w:rPr>
-              <w:t>order_code=</w:t>
+            <w:proofErr w:type="spellStart"/>
+            <w:r>
+              <w:rPr>
+                <w:rFonts w:ascii="MS Mincho" w:hAnsi="MS Mincho" w:cs="MS Mincho" w:hint="eastAsia"/>
+              </w:rPr>
+              <w:t>order_code</w:t>
+            </w:r>
+            <w:proofErr w:type="spellEnd"/>
+            <w:r>
+              <w:rPr>
+                <w:rFonts w:ascii="MS Mincho" w:hAnsi="MS Mincho" w:cs="MS Mincho" w:hint="eastAsia"/>
+              </w:rPr>
+              <w:t>=</w:t>
             </w:r>
             <w:r>
               <w:rPr>
@@ -965,12 +1187,14 @@
             <w:tcW w:w="804" w:type="dxa"/>
           </w:tcPr>
           <w:p>
+            <w:proofErr w:type="spellStart"/>
             <w:r>
               <w:rPr>
                 <w:rFonts w:hint="eastAsia"/>
               </w:rPr>
               <w:t>url</w:t>
             </w:r>
+            <w:proofErr w:type="spellEnd"/>
           </w:p>
         </w:tc>
         <w:tc>
@@ -1045,6 +1269,7 @@
                 <w:color w:val="FF0000"/>
               </w:rPr>
             </w:pPr>
+            <w:proofErr w:type="spellStart"/>
             <w:r>
               <w:rPr>
                 <w:rFonts w:hint="eastAsia"/>
@@ -1052,7 +1277,11 @@
               <w:t>rowsid</w:t>
             </w:r>
             <w:r>
-              <w:t>s=</w:t>
+              <w:t>s</w:t>
+            </w:r>
+            <w:proofErr w:type="spellEnd"/>
+            <w:r>
+              <w:t>=</w:t>
             </w:r>
             <w:r>
               <w:rPr>
@@ -1060,12 +1289,14 @@
               </w:rPr>
               <w:t>选中的购物车列表的</w:t>
             </w:r>
+            <w:proofErr w:type="spellStart"/>
             <w:r>
               <w:rPr>
                 <w:rFonts w:hint="eastAsia"/>
               </w:rPr>
               <w:t>rowsid</w:t>
             </w:r>
+            <w:proofErr w:type="spellEnd"/>
             <w:r>
               <w:rPr>
                 <w:rFonts w:hint="eastAsia"/>
@@ -1092,6 +1323,7 @@
               </w:rPr>
               <w:t>注意：多条记录使用</w:t>
             </w:r>
+            <w:proofErr w:type="spellStart"/>
             <w:r>
               <w:rPr>
                 <w:rFonts w:hint="eastAsia"/>
@@ -1099,6 +1331,7 @@
               </w:rPr>
               <w:t>rowsid</w:t>
             </w:r>
+            <w:proofErr w:type="spellEnd"/>
             <w:r>
               <w:rPr>
                 <w:rFonts w:hint="eastAsia"/>
@@ -1121,27 +1354,35 @@
             </w:r>
           </w:p>
           <w:p>
+            <w:proofErr w:type="spellStart"/>
             <w:r>
               <w:t>wxcode</w:t>
             </w:r>
-          </w:p>
-          <w:p>
+            <w:proofErr w:type="spellEnd"/>
+          </w:p>
+          <w:p>
+            <w:proofErr w:type="spellStart"/>
             <w:r>
               <w:t>com_code</w:t>
             </w:r>
-          </w:p>
-          <w:p>
+            <w:proofErr w:type="spellEnd"/>
+          </w:p>
+          <w:p>
+            <w:proofErr w:type="spellStart"/>
             <w:r>
               <w:t>pro_code</w:t>
             </w:r>
-          </w:p>
-          <w:p>
+            <w:proofErr w:type="spellEnd"/>
+          </w:p>
+          <w:p>
+            <w:proofErr w:type="spellStart"/>
             <w:r>
               <w:rPr>
                 <w:rFonts w:hint="eastAsia"/>
               </w:rPr>
               <w:t>openid</w:t>
             </w:r>
+            <w:proofErr w:type="spellEnd"/>
           </w:p>
           <w:p/>
         </w:tc>
@@ -1219,7 +1460,21 @@
               <w:rPr>
                 <w:rFonts w:ascii="MS Mincho" w:hAnsi="MS Mincho" w:cs="MS Mincho" w:hint="eastAsia"/>
               </w:rPr>
-              <w:t>","goods_name":"</w:t>
+              <w:t>","</w:t>
+            </w:r>
+            <w:proofErr w:type="spellStart"/>
+            <w:r>
+              <w:rPr>
+                <w:rFonts w:ascii="MS Mincho" w:hAnsi="MS Mincho" w:cs="MS Mincho" w:hint="eastAsia"/>
+              </w:rPr>
+              <w:t>goods_name</w:t>
+            </w:r>
+            <w:proofErr w:type="spellEnd"/>
+            <w:r>
+              <w:rPr>
+                <w:rFonts w:ascii="MS Mincho" w:hAnsi="MS Mincho" w:cs="MS Mincho" w:hint="eastAsia"/>
+              </w:rPr>
+              <w:t>":"</w:t>
             </w:r>
             <w:r>
               <w:rPr>
@@ -1243,7 +1498,21 @@
               <w:rPr>
                 <w:rFonts w:ascii="MS Mincho" w:hAnsi="MS Mincho" w:cs="MS Mincho" w:hint="eastAsia"/>
               </w:rPr>
-              <w:t>","goods_z":"</w:t>
+              <w:t>","</w:t>
+            </w:r>
+            <w:proofErr w:type="spellStart"/>
+            <w:r>
+              <w:rPr>
+                <w:rFonts w:ascii="MS Mincho" w:hAnsi="MS Mincho" w:cs="MS Mincho" w:hint="eastAsia"/>
+              </w:rPr>
+              <w:t>goods_z</w:t>
+            </w:r>
+            <w:proofErr w:type="spellEnd"/>
+            <w:r>
+              <w:rPr>
+                <w:rFonts w:ascii="MS Mincho" w:hAnsi="MS Mincho" w:cs="MS Mincho" w:hint="eastAsia"/>
+              </w:rPr>
+              <w:t>":"</w:t>
             </w:r>
             <w:r>
               <w:rPr>
@@ -1267,7 +1536,21 @@
               <w:rPr>
                 <w:rFonts w:ascii="MS Mincho" w:hAnsi="MS Mincho" w:cs="MS Mincho" w:hint="eastAsia"/>
               </w:rPr>
-              <w:t>","goods_name":"</w:t>
+              <w:t>","</w:t>
+            </w:r>
+            <w:proofErr w:type="spellStart"/>
+            <w:r>
+              <w:rPr>
+                <w:rFonts w:ascii="MS Mincho" w:hAnsi="MS Mincho" w:cs="MS Mincho" w:hint="eastAsia"/>
+              </w:rPr>
+              <w:t>goods_name</w:t>
+            </w:r>
+            <w:proofErr w:type="spellEnd"/>
+            <w:r>
+              <w:rPr>
+                <w:rFonts w:ascii="MS Mincho" w:hAnsi="MS Mincho" w:cs="MS Mincho" w:hint="eastAsia"/>
+              </w:rPr>
+              <w:t>":"</w:t>
             </w:r>
             <w:r>
               <w:rPr>
@@ -1291,7 +1574,21 @@
               <w:rPr>
                 <w:rFonts w:ascii="MS Mincho" w:hAnsi="MS Mincho" w:cs="MS Mincho" w:hint="eastAsia"/>
               </w:rPr>
-              <w:t>","goods_z":"</w:t>
+              <w:t>","</w:t>
+            </w:r>
+            <w:proofErr w:type="spellStart"/>
+            <w:r>
+              <w:rPr>
+                <w:rFonts w:ascii="MS Mincho" w:hAnsi="MS Mincho" w:cs="MS Mincho" w:hint="eastAsia"/>
+              </w:rPr>
+              <w:t>goods_z</w:t>
+            </w:r>
+            <w:proofErr w:type="spellEnd"/>
+            <w:r>
+              <w:rPr>
+                <w:rFonts w:ascii="MS Mincho" w:hAnsi="MS Mincho" w:cs="MS Mincho" w:hint="eastAsia"/>
+              </w:rPr>
+              <w:t>":"</w:t>
             </w:r>
             <w:r>
               <w:rPr>
@@ -1316,7 +1613,21 @@
               <w:rPr>
                 <w:rFonts w:ascii="MS Mincho" w:hAnsi="MS Mincho" w:cs="MS Mincho" w:hint="eastAsia"/>
               </w:rPr>
-              <w:t>","goods_name":"</w:t>
+              <w:t>","</w:t>
+            </w:r>
+            <w:proofErr w:type="spellStart"/>
+            <w:r>
+              <w:rPr>
+                <w:rFonts w:ascii="MS Mincho" w:hAnsi="MS Mincho" w:cs="MS Mincho" w:hint="eastAsia"/>
+              </w:rPr>
+              <w:t>goods_name</w:t>
+            </w:r>
+            <w:proofErr w:type="spellEnd"/>
+            <w:r>
+              <w:rPr>
+                <w:rFonts w:ascii="MS Mincho" w:hAnsi="MS Mincho" w:cs="MS Mincho" w:hint="eastAsia"/>
+              </w:rPr>
+              <w:t>":"</w:t>
             </w:r>
             <w:r>
               <w:rPr>
@@ -1340,7 +1651,21 @@
               <w:rPr>
                 <w:rFonts w:ascii="MS Mincho" w:hAnsi="MS Mincho" w:cs="MS Mincho" w:hint="eastAsia"/>
               </w:rPr>
-              <w:t>","goods_z":"</w:t>
+              <w:t>","</w:t>
+            </w:r>
+            <w:proofErr w:type="spellStart"/>
+            <w:r>
+              <w:rPr>
+                <w:rFonts w:ascii="MS Mincho" w:hAnsi="MS Mincho" w:cs="MS Mincho" w:hint="eastAsia"/>
+              </w:rPr>
+              <w:t>goods_z</w:t>
+            </w:r>
+            <w:proofErr w:type="spellEnd"/>
+            <w:r>
+              <w:rPr>
+                <w:rFonts w:ascii="MS Mincho" w:hAnsi="MS Mincho" w:cs="MS Mincho" w:hint="eastAsia"/>
+              </w:rPr>
+              <w:t>":"</w:t>
             </w:r>
             <w:r>
               <w:rPr>
@@ -1364,7 +1689,21 @@
               <w:rPr>
                 <w:rFonts w:ascii="MS Mincho" w:hAnsi="MS Mincho" w:cs="MS Mincho" w:hint="eastAsia"/>
               </w:rPr>
-              <w:t>","goods_name":"</w:t>
+              <w:t>","</w:t>
+            </w:r>
+            <w:proofErr w:type="spellStart"/>
+            <w:r>
+              <w:rPr>
+                <w:rFonts w:ascii="MS Mincho" w:hAnsi="MS Mincho" w:cs="MS Mincho" w:hint="eastAsia"/>
+              </w:rPr>
+              <w:t>goods_name</w:t>
+            </w:r>
+            <w:proofErr w:type="spellEnd"/>
+            <w:r>
+              <w:rPr>
+                <w:rFonts w:ascii="MS Mincho" w:hAnsi="MS Mincho" w:cs="MS Mincho" w:hint="eastAsia"/>
+              </w:rPr>
+              <w:t>":"</w:t>
             </w:r>
             <w:r>
               <w:rPr>
@@ -1388,7 +1727,21 @@
               <w:rPr>
                 <w:rFonts w:ascii="MS Mincho" w:hAnsi="MS Mincho" w:cs="MS Mincho" w:hint="eastAsia"/>
               </w:rPr>
-              <w:t>","goods_z":"</w:t>
+              <w:t>","</w:t>
+            </w:r>
+            <w:proofErr w:type="spellStart"/>
+            <w:r>
+              <w:rPr>
+                <w:rFonts w:ascii="MS Mincho" w:hAnsi="MS Mincho" w:cs="MS Mincho" w:hint="eastAsia"/>
+              </w:rPr>
+              <w:t>goods_z</w:t>
+            </w:r>
+            <w:proofErr w:type="spellEnd"/>
+            <w:r>
+              <w:rPr>
+                <w:rFonts w:ascii="MS Mincho" w:hAnsi="MS Mincho" w:cs="MS Mincho" w:hint="eastAsia"/>
+              </w:rPr>
+              <w:t>":"</w:t>
             </w:r>
             <w:r>
               <w:rPr>
@@ -1412,7 +1765,21 @@
               <w:rPr>
                 <w:rFonts w:ascii="MS Mincho" w:hAnsi="MS Mincho" w:cs="MS Mincho" w:hint="eastAsia"/>
               </w:rPr>
-              <w:t>","goods_name":"</w:t>
+              <w:t>","</w:t>
+            </w:r>
+            <w:proofErr w:type="spellStart"/>
+            <w:r>
+              <w:rPr>
+                <w:rFonts w:ascii="MS Mincho" w:hAnsi="MS Mincho" w:cs="MS Mincho" w:hint="eastAsia"/>
+              </w:rPr>
+              <w:t>goods_name</w:t>
+            </w:r>
+            <w:proofErr w:type="spellEnd"/>
+            <w:r>
+              <w:rPr>
+                <w:rFonts w:ascii="MS Mincho" w:hAnsi="MS Mincho" w:cs="MS Mincho" w:hint="eastAsia"/>
+              </w:rPr>
+              <w:t>":"</w:t>
             </w:r>
             <w:r>
               <w:rPr>
@@ -1436,7 +1803,21 @@
               <w:rPr>
                 <w:rFonts w:ascii="MS Mincho" w:hAnsi="MS Mincho" w:cs="MS Mincho" w:hint="eastAsia"/>
               </w:rPr>
-              <w:t>","goods_z":"</w:t>
+              <w:t>","</w:t>
+            </w:r>
+            <w:proofErr w:type="spellStart"/>
+            <w:r>
+              <w:rPr>
+                <w:rFonts w:ascii="MS Mincho" w:hAnsi="MS Mincho" w:cs="MS Mincho" w:hint="eastAsia"/>
+              </w:rPr>
+              <w:t>goods_z</w:t>
+            </w:r>
+            <w:proofErr w:type="spellEnd"/>
+            <w:r>
+              <w:rPr>
+                <w:rFonts w:ascii="MS Mincho" w:hAnsi="MS Mincho" w:cs="MS Mincho" w:hint="eastAsia"/>
+              </w:rPr>
+              <w:t>":"</w:t>
             </w:r>
             <w:r>
               <w:rPr>
@@ -1460,7 +1841,21 @@
               <w:rPr>
                 <w:rFonts w:ascii="MS Mincho" w:hAnsi="MS Mincho" w:cs="MS Mincho" w:hint="eastAsia"/>
               </w:rPr>
-              <w:t>","goods_name":"</w:t>
+              <w:t>","</w:t>
+            </w:r>
+            <w:proofErr w:type="spellStart"/>
+            <w:r>
+              <w:rPr>
+                <w:rFonts w:ascii="MS Mincho" w:hAnsi="MS Mincho" w:cs="MS Mincho" w:hint="eastAsia"/>
+              </w:rPr>
+              <w:t>goods_name</w:t>
+            </w:r>
+            <w:proofErr w:type="spellEnd"/>
+            <w:r>
+              <w:rPr>
+                <w:rFonts w:ascii="MS Mincho" w:hAnsi="MS Mincho" w:cs="MS Mincho" w:hint="eastAsia"/>
+              </w:rPr>
+              <w:t>":"</w:t>
             </w:r>
             <w:r>
               <w:rPr>
@@ -1484,7 +1879,21 @@
               <w:rPr>
                 <w:rFonts w:ascii="MS Mincho" w:hAnsi="MS Mincho" w:cs="MS Mincho" w:hint="eastAsia"/>
               </w:rPr>
-              <w:t>","goods_z":"</w:t>
+              <w:t>","</w:t>
+            </w:r>
+            <w:proofErr w:type="spellStart"/>
+            <w:r>
+              <w:rPr>
+                <w:rFonts w:ascii="MS Mincho" w:hAnsi="MS Mincho" w:cs="MS Mincho" w:hint="eastAsia"/>
+              </w:rPr>
+              <w:t>goods_z</w:t>
+            </w:r>
+            <w:proofErr w:type="spellEnd"/>
+            <w:r>
+              <w:rPr>
+                <w:rFonts w:ascii="MS Mincho" w:hAnsi="MS Mincho" w:cs="MS Mincho" w:hint="eastAsia"/>
+              </w:rPr>
+              <w:t>":"</w:t>
             </w:r>
             <w:r>
               <w:rPr>
@@ -1525,11 +1934,19 @@
             </w:r>
           </w:p>
           <w:p>
-            <w:r>
-              <w:rPr>
-                <w:rFonts w:ascii="MS Mincho" w:hAnsi="MS Mincho" w:cs="MS Mincho" w:hint="eastAsia"/>
-              </w:rPr>
-              <w:t>order_code=</w:t>
+            <w:proofErr w:type="spellStart"/>
+            <w:r>
+              <w:rPr>
+                <w:rFonts w:ascii="MS Mincho" w:hAnsi="MS Mincho" w:cs="MS Mincho" w:hint="eastAsia"/>
+              </w:rPr>
+              <w:t>order_code</w:t>
+            </w:r>
+            <w:proofErr w:type="spellEnd"/>
+            <w:r>
+              <w:rPr>
+                <w:rFonts w:ascii="MS Mincho" w:hAnsi="MS Mincho" w:cs="MS Mincho" w:hint="eastAsia"/>
+              </w:rPr>
+              <w:t>=</w:t>
             </w:r>
             <w:r>
               <w:rPr>
@@ -1626,12 +2043,14 @@
             <w:tcW w:w="846" w:type="dxa"/>
           </w:tcPr>
           <w:p>
+            <w:proofErr w:type="spellStart"/>
             <w:r>
               <w:rPr>
                 <w:rFonts w:hint="eastAsia"/>
               </w:rPr>
               <w:t>url</w:t>
             </w:r>
+            <w:proofErr w:type="spellEnd"/>
           </w:p>
         </w:tc>
         <w:tc>
@@ -1690,24 +2109,32 @@
             <w:tcW w:w="8171" w:type="dxa"/>
           </w:tcPr>
           <w:p>
+            <w:proofErr w:type="spellStart"/>
             <w:r>
               <w:t>wxcode</w:t>
             </w:r>
-          </w:p>
-          <w:p>
+            <w:proofErr w:type="spellEnd"/>
+          </w:p>
+          <w:p>
+            <w:proofErr w:type="spellStart"/>
             <w:r>
               <w:t>pro_code</w:t>
             </w:r>
-          </w:p>
-          <w:p>
+            <w:proofErr w:type="spellEnd"/>
+          </w:p>
+          <w:p>
+            <w:proofErr w:type="spellStart"/>
             <w:r>
               <w:t>com_code</w:t>
             </w:r>
-          </w:p>
-          <w:p>
+            <w:proofErr w:type="spellEnd"/>
+          </w:p>
+          <w:p>
+            <w:proofErr w:type="spellStart"/>
             <w:r>
               <w:t>openid</w:t>
             </w:r>
+            <w:proofErr w:type="spellEnd"/>
           </w:p>
           <w:p/>
         </w:tc>
@@ -1756,7 +2183,21 @@
               <w:rPr>
                 <w:rFonts w:hint="eastAsia"/>
               </w:rPr>
-              <w:t>","data":[{"cus_name":"</w:t>
+              <w:t>","data":[{"</w:t>
+            </w:r>
+            <w:proofErr w:type="spellStart"/>
+            <w:r>
+              <w:rPr>
+                <w:rFonts w:hint="eastAsia"/>
+              </w:rPr>
+              <w:t>cus_name</w:t>
+            </w:r>
+            <w:proofErr w:type="spellEnd"/>
+            <w:r>
+              <w:rPr>
+                <w:rFonts w:hint="eastAsia"/>
+              </w:rPr>
+              <w:t>":"</w:t>
             </w:r>
             <w:r>
               <w:rPr>
@@ -1792,7 +2233,21 @@
               <w:rPr>
                 <w:rFonts w:hint="eastAsia"/>
               </w:rPr>
-              <w:t>:123","cus_tel":"17717338821","is_canuse":1},{"cus_name":"</w:t>
+              <w:t>:123","cus_tel":"17717338821","is_canuse":1},{"</w:t>
+            </w:r>
+            <w:proofErr w:type="spellStart"/>
+            <w:r>
+              <w:rPr>
+                <w:rFonts w:hint="eastAsia"/>
+              </w:rPr>
+              <w:t>cus_name</w:t>
+            </w:r>
+            <w:proofErr w:type="spellEnd"/>
+            <w:r>
+              <w:rPr>
+                <w:rFonts w:hint="eastAsia"/>
+              </w:rPr>
+              <w:t>":"</w:t>
             </w:r>
             <w:r>
               <w:rPr>
@@ -1828,7 +2283,21 @@
               <w:rPr>
                 <w:rFonts w:hint="eastAsia"/>
               </w:rPr>
-              <w:t>:123","cus_tel":"17717338821","is_canuse":0},{"cus_name":"</w:t>
+              <w:t>:123","cus_tel":"17717338821","is_canuse":0},{"</w:t>
+            </w:r>
+            <w:proofErr w:type="spellStart"/>
+            <w:r>
+              <w:rPr>
+                <w:rFonts w:hint="eastAsia"/>
+              </w:rPr>
+              <w:t>cus_name</w:t>
+            </w:r>
+            <w:proofErr w:type="spellEnd"/>
+            <w:r>
+              <w:rPr>
+                <w:rFonts w:hint="eastAsia"/>
+              </w:rPr>
+              <w:t>":"</w:t>
             </w:r>
             <w:r>
               <w:rPr>
@@ -1868,8 +2337,13 @@
             </w:r>
           </w:p>
           <w:p>
-            <w:r>
-              <w:t>is_canuse=0/1;0</w:t>
+            <w:proofErr w:type="spellStart"/>
+            <w:r>
+              <w:t>is_canuse</w:t>
+            </w:r>
+            <w:proofErr w:type="spellEnd"/>
+            <w:r>
+              <w:t>=0/1;0</w:t>
             </w:r>
             <w:r>
               <w:rPr>
@@ -1981,12 +2455,14 @@
             <w:tcW w:w="846" w:type="dxa"/>
           </w:tcPr>
           <w:p>
+            <w:proofErr w:type="spellStart"/>
             <w:r>
               <w:rPr>
                 <w:rFonts w:hint="eastAsia"/>
               </w:rPr>
               <w:t>url</w:t>
             </w:r>
+            <w:proofErr w:type="spellEnd"/>
           </w:p>
         </w:tc>
         <w:tc>
@@ -1995,7 +2471,15 @@
           </w:tcPr>
           <w:p>
             <w:r>
-              <w:t>http://192.168.0.127:7020/api-</w:t>
+              <w:t>http://192.168.0.127:7020/</w:t>
+            </w:r>
+            <w:proofErr w:type="spellStart"/>
+            <w:r>
+              <w:t>api</w:t>
+            </w:r>
+            <w:proofErr w:type="spellEnd"/>
+            <w:r>
+              <w:t>-</w:t>
             </w:r>
             <w:r>
               <w:rPr>
@@ -2006,9 +2490,19 @@
             <w:r>
               <w:t>/</w:t>
             </w:r>
-            <w:r>
-              <w:t>goods_order_en/checkOrder</w:t>
-            </w:r>
+            <w:proofErr w:type="spellStart"/>
+            <w:r>
+              <w:t>goods_order_en</w:t>
+            </w:r>
+            <w:proofErr w:type="spellEnd"/>
+            <w:r>
+              <w:t>/</w:t>
+            </w:r>
+            <w:proofErr w:type="spellStart"/>
+            <w:r>
+              <w:t>checkOrder</w:t>
+            </w:r>
+            <w:proofErr w:type="spellEnd"/>
           </w:p>
         </w:tc>
       </w:tr>
@@ -2056,8 +2550,13 @@
             <w:tcW w:w="8171" w:type="dxa"/>
           </w:tcPr>
           <w:p>
-            <w:r>
-              <w:t>order_code=</w:t>
+            <w:proofErr w:type="spellStart"/>
+            <w:r>
+              <w:t>order_code</w:t>
+            </w:r>
+            <w:proofErr w:type="spellEnd"/>
+            <w:r>
+              <w:t>=</w:t>
             </w:r>
             <w:r>
               <w:rPr>
@@ -2067,8 +2566,13 @@
             </w:r>
           </w:p>
           <w:p>
-            <w:r>
-              <w:t>cus_tel=</w:t>
+            <w:proofErr w:type="spellStart"/>
+            <w:r>
+              <w:t>cus_tel</w:t>
+            </w:r>
+            <w:proofErr w:type="spellEnd"/>
+            <w:r>
+              <w:t>=</w:t>
             </w:r>
             <w:r>
               <w:rPr>
@@ -2078,8 +2582,13 @@
             </w:r>
           </w:p>
           <w:p>
-            <w:r>
-              <w:t>cus_name=</w:t>
+            <w:proofErr w:type="spellStart"/>
+            <w:r>
+              <w:t>cus_name</w:t>
+            </w:r>
+            <w:proofErr w:type="spellEnd"/>
+            <w:r>
+              <w:t>=</w:t>
             </w:r>
             <w:r>
               <w:rPr>
@@ -2089,11 +2598,24 @@
             </w:r>
           </w:p>
           <w:p>
-            <w:r>
-              <w:rPr>
-                <w:rFonts w:hint="eastAsia"/>
-              </w:rPr>
-              <w:t>cus_address=</w:t>
+            <w:pPr>
+              <w:rPr>
+                <w:rFonts w:hint="eastAsia"/>
+              </w:rPr>
+            </w:pPr>
+            <w:proofErr w:type="spellStart"/>
+            <w:r>
+              <w:rPr>
+                <w:rFonts w:hint="eastAsia"/>
+              </w:rPr>
+              <w:t>cus_address</w:t>
+            </w:r>
+            <w:proofErr w:type="spellEnd"/>
+            <w:r>
+              <w:rPr>
+                <w:rFonts w:hint="eastAsia"/>
+              </w:rPr>
+              <w:t>=</w:t>
             </w:r>
             <w:r>
               <w:rPr>
@@ -2103,6 +2625,7 @@
             </w:r>
           </w:p>
           <w:p>
+            <w:proofErr w:type="spellStart"/>
             <w:r>
               <w:rPr>
                 <w:rFonts w:hint="eastAsia"/>
@@ -2110,7 +2633,11 @@
               <w:t>exp</w:t>
             </w:r>
             <w:r>
-              <w:t>_type=</w:t>
+              <w:t>_type</w:t>
+            </w:r>
+            <w:proofErr w:type="spellEnd"/>
+            <w:r>
+              <w:t>=</w:t>
             </w:r>
             <w:r>
               <w:rPr>
@@ -2147,14 +2674,81 @@
             </w:r>
           </w:p>
           <w:p>
-            <w:r>
-              <w:t>exp_descs=</w:t>
+            <w:proofErr w:type="spellStart"/>
+            <w:r>
+              <w:t>exp_descs</w:t>
+            </w:r>
+            <w:proofErr w:type="spellEnd"/>
+            <w:r>
+              <w:t>=</w:t>
             </w:r>
             <w:r>
               <w:rPr>
                 <w:rFonts w:hint="eastAsia"/>
               </w:rPr>
               <w:t>配送说明</w:t>
+            </w:r>
+          </w:p>
+          <w:p>
+            <w:pPr>
+              <w:rPr>
+                <w:color w:val="FF0000"/>
+              </w:rPr>
+            </w:pPr>
+            <w:proofErr w:type="spellStart"/>
+            <w:r>
+              <w:rPr>
+                <w:rFonts w:hint="eastAsia"/>
+                <w:color w:val="FF0000"/>
+              </w:rPr>
+              <w:t>coupon</w:t>
+            </w:r>
+            <w:r>
+              <w:rPr>
+                <w:color w:val="FF0000"/>
+              </w:rPr>
+              <w:t>_code_e</w:t>
+            </w:r>
+            <w:r>
+              <w:rPr>
+                <w:rFonts w:hint="eastAsia"/>
+                <w:color w:val="FF0000"/>
+              </w:rPr>
+              <w:t>n</w:t>
+            </w:r>
+            <w:proofErr w:type="spellEnd"/>
+            <w:r>
+              <w:rPr>
+                <w:color w:val="FF0000"/>
+              </w:rPr>
+              <w:t xml:space="preserve"> =</w:t>
+            </w:r>
+            <w:r>
+              <w:rPr>
+                <w:rFonts w:hint="eastAsia"/>
+                <w:color w:val="FF0000"/>
+              </w:rPr>
+              <w:t>选中的优惠券编号</w:t>
+            </w:r>
+            <w:r>
+              <w:rPr>
+                <w:color w:val="FF0000"/>
+              </w:rPr>
+              <w:t>;</w:t>
+            </w:r>
+            <w:r>
+              <w:rPr>
+                <w:rFonts w:hint="eastAsia"/>
+                <w:color w:val="FF0000"/>
+              </w:rPr>
+              <w:t>如果不选择，为</w:t>
+            </w:r>
+            <w:r>
+              <w:rPr>
+                <w:rFonts w:hint="eastAsia"/>
+                <w:color w:val="FF0000"/>
+              </w:rPr>
+              <w:t>0</w:t>
             </w:r>
           </w:p>
           <w:p/>
@@ -2204,15 +2798,34 @@
               <w:rPr>
                 <w:rFonts w:hint="eastAsia"/>
               </w:rPr>
-              <w:t>","data":{"order_code":"1233456","price_real":"100.0","price_duce":"80.0"}}</w:t>
+              <w:t>","data</w:t>
+            </w:r>
+            <w:proofErr w:type="gramStart"/>
+            <w:r>
+              <w:rPr>
+                <w:rFonts w:hint="eastAsia"/>
+              </w:rPr>
+              <w:t>":{</w:t>
+            </w:r>
+            <w:proofErr w:type="gramEnd"/>
+            <w:r>
+              <w:rPr>
+                <w:rFonts w:hint="eastAsia"/>
+              </w:rPr>
+              <w:t>"order_code":"1233456","price_real":"100.0","price_duce":"80.0"}}</w:t>
             </w:r>
           </w:p>
           <w:p>
             <w:r>
               <w:t xml:space="preserve"> </w:t>
             </w:r>
-            <w:r>
-              <w:t>order_code=</w:t>
+            <w:proofErr w:type="spellStart"/>
+            <w:r>
+              <w:t>order_code</w:t>
+            </w:r>
+            <w:proofErr w:type="spellEnd"/>
+            <w:r>
+              <w:t>=</w:t>
             </w:r>
             <w:r>
               <w:rPr>
@@ -2222,11 +2835,19 @@
             </w:r>
           </w:p>
           <w:p>
-            <w:r>
-              <w:rPr>
-                <w:rFonts w:hint="eastAsia"/>
-              </w:rPr>
-              <w:t>price_real=</w:t>
+            <w:proofErr w:type="spellStart"/>
+            <w:r>
+              <w:rPr>
+                <w:rFonts w:hint="eastAsia"/>
+              </w:rPr>
+              <w:t>price_real</w:t>
+            </w:r>
+            <w:proofErr w:type="spellEnd"/>
+            <w:r>
+              <w:rPr>
+                <w:rFonts w:hint="eastAsia"/>
+              </w:rPr>
+              <w:t>=</w:t>
             </w:r>
             <w:r>
               <w:rPr>
@@ -2236,11 +2857,24 @@
             </w:r>
           </w:p>
           <w:p>
-            <w:r>
-              <w:rPr>
-                <w:rFonts w:hint="eastAsia"/>
-              </w:rPr>
-              <w:t>price_duce=</w:t>
+            <w:pPr>
+              <w:rPr>
+                <w:rFonts w:hint="eastAsia"/>
+              </w:rPr>
+            </w:pPr>
+            <w:proofErr w:type="spellStart"/>
+            <w:r>
+              <w:rPr>
+                <w:rFonts w:hint="eastAsia"/>
+              </w:rPr>
+              <w:t>price_duce</w:t>
+            </w:r>
+            <w:proofErr w:type="spellEnd"/>
+            <w:r>
+              <w:rPr>
+                <w:rFonts w:hint="eastAsia"/>
+              </w:rPr>
+              <w:t>=</w:t>
             </w:r>
             <w:r>
               <w:rPr>
@@ -2253,8 +2887,368 @@
       </w:tr>
     </w:tbl>
     <w:p/>
+    <w:tbl>
+      <w:tblPr>
+        <w:tblStyle w:val="afb"/>
+        <w:tblW w:w="0" w:type="auto"/>
+        <w:tblLook w:val="04A0" w:firstRow="1" w:lastRow="0" w:firstColumn="1" w:lastColumn="0" w:noHBand="0" w:noVBand="1"/>
+      </w:tblPr>
+      <w:tblGrid>
+        <w:gridCol w:w="846"/>
+        <w:gridCol w:w="8171"/>
+      </w:tblGrid>
+      <w:tr>
+        <w:trPr>
+          <w:trHeight w:val="416"/>
+        </w:trPr>
+        <w:tc>
+          <w:tcPr>
+            <w:tcW w:w="846" w:type="dxa"/>
+          </w:tcPr>
+          <w:p>
+            <w:r>
+              <w:rPr>
+                <w:rFonts w:hint="eastAsia"/>
+              </w:rPr>
+              <w:t>NO</w:t>
+            </w:r>
+          </w:p>
+        </w:tc>
+        <w:tc>
+          <w:tcPr>
+            <w:tcW w:w="8171" w:type="dxa"/>
+          </w:tcPr>
+          <w:p>
+            <w:r>
+              <w:t>5</w:t>
+            </w:r>
+          </w:p>
+        </w:tc>
+      </w:tr>
+      <w:tr>
+        <w:trPr>
+          <w:trHeight w:val="416"/>
+        </w:trPr>
+        <w:tc>
+          <w:tcPr>
+            <w:tcW w:w="846" w:type="dxa"/>
+          </w:tcPr>
+          <w:p>
+            <w:pPr>
+              <w:rPr>
+                <w:rFonts w:hint="eastAsia"/>
+              </w:rPr>
+            </w:pPr>
+            <w:r>
+              <w:rPr>
+                <w:rFonts w:hint="eastAsia"/>
+              </w:rPr>
+              <w:t>用途</w:t>
+            </w:r>
+          </w:p>
+        </w:tc>
+        <w:tc>
+          <w:tcPr>
+            <w:tcW w:w="8171" w:type="dxa"/>
+          </w:tcPr>
+          <w:p>
+            <w:r>
+              <w:rPr>
+                <w:rFonts w:hint="eastAsia"/>
+              </w:rPr>
+              <w:t>获取用户的优惠券列表</w:t>
+            </w:r>
+          </w:p>
+        </w:tc>
+      </w:tr>
+      <w:tr>
+        <w:trPr>
+          <w:trHeight w:val="416"/>
+        </w:trPr>
+        <w:tc>
+          <w:tcPr>
+            <w:tcW w:w="846" w:type="dxa"/>
+          </w:tcPr>
+          <w:p>
+            <w:pPr>
+              <w:rPr>
+                <w:rFonts w:hint="eastAsia"/>
+              </w:rPr>
+            </w:pPr>
+            <w:r>
+              <w:rPr>
+                <w:rFonts w:hint="eastAsia"/>
+              </w:rPr>
+              <w:t>接口</w:t>
+            </w:r>
+            <w:proofErr w:type="spellStart"/>
+            <w:r>
+              <w:rPr>
+                <w:rFonts w:hint="eastAsia"/>
+              </w:rPr>
+              <w:t>url</w:t>
+            </w:r>
+            <w:proofErr w:type="spellEnd"/>
+          </w:p>
+        </w:tc>
+        <w:tc>
+          <w:tcPr>
+            <w:tcW w:w="8171" w:type="dxa"/>
+          </w:tcPr>
+          <w:p>
+            <w:r>
+              <w:rPr>
+                <w:rFonts w:hint="eastAsia"/>
+              </w:rPr>
+              <w:t>http://192.168.0.127:7101/swagger-</w:t>
+            </w:r>
+            <w:proofErr w:type="spellStart"/>
+            <w:r>
+              <w:rPr>
+                <w:rFonts w:hint="eastAsia"/>
+              </w:rPr>
+              <w:t>ui.html</w:t>
+            </w:r>
+            <w:proofErr w:type="spellEnd"/>
+            <w:r>
+              <w:rPr>
+                <w:rFonts w:hint="eastAsia"/>
+              </w:rPr>
+              <w:t>#!/</w:t>
+            </w:r>
+            <w:r>
+              <w:rPr>
+                <w:rFonts w:hint="eastAsia"/>
+              </w:rPr>
+              <w:t>优惠券服务</w:t>
+            </w:r>
+            <w:r>
+              <w:rPr>
+                <w:rFonts w:hint="eastAsia"/>
+              </w:rPr>
+              <w:t>/queryCouponListForOrder</w:t>
+            </w:r>
+            <w:bookmarkStart w:id="0" w:name="_GoBack"/>
+            <w:bookmarkEnd w:id="0"/>
+          </w:p>
+          <w:p>
+            <w:pPr>
+              <w:rPr>
+                <w:rFonts w:hint="eastAsia"/>
+              </w:rPr>
+            </w:pPr>
+            <w:r>
+              <w:drawing>
+                <wp:inline distT="0" distB="0" distL="0" distR="0" wp14:anchorId="7F5CDEFE" wp14:editId="00F85DC9">
+                  <wp:extent cx="4840231" cy="803220"/>
+                  <wp:effectExtent l="0" t="0" r="0" b="0"/>
+                  <wp:docPr id="1" name="图片 1"/>
+                  <wp:cNvGraphicFramePr>
+                    <a:graphicFrameLocks xmlns:a="http://schemas.openxmlformats.org/drawingml/2006/main" noChangeAspect="1"/>
+                  </wp:cNvGraphicFramePr>
+                  <a:graphic xmlns:a="http://schemas.openxmlformats.org/drawingml/2006/main">
+                    <a:graphicData uri="http://schemas.openxmlformats.org/drawingml/2006/picture">
+                      <pic:pic xmlns:pic="http://schemas.openxmlformats.org/drawingml/2006/picture">
+                        <pic:nvPicPr>
+                          <pic:cNvPr id="1" name=""/>
+                          <pic:cNvPicPr/>
+                        </pic:nvPicPr>
+                        <pic:blipFill>
+                          <a:blip r:embed="rId7"/>
+                          <a:stretch>
+                            <a:fillRect/>
+                          </a:stretch>
+                        </pic:blipFill>
+                        <pic:spPr>
+                          <a:xfrm>
+                            <a:off x="0" y="0"/>
+                            <a:ext cx="4878144" cy="809512"/>
+                          </a:xfrm>
+                          <a:prstGeom prst="rect">
+                            <a:avLst/>
+                          </a:prstGeom>
+                        </pic:spPr>
+                      </pic:pic>
+                    </a:graphicData>
+                  </a:graphic>
+                </wp:inline>
+              </w:drawing>
+            </w:r>
+          </w:p>
+        </w:tc>
+      </w:tr>
+      <w:tr>
+        <w:trPr>
+          <w:trHeight w:val="416"/>
+        </w:trPr>
+        <w:tc>
+          <w:tcPr>
+            <w:tcW w:w="846" w:type="dxa"/>
+          </w:tcPr>
+          <w:p>
+            <w:pPr>
+              <w:rPr>
+                <w:rFonts w:hint="eastAsia"/>
+              </w:rPr>
+            </w:pPr>
+            <w:r>
+              <w:rPr>
+                <w:rFonts w:hint="eastAsia"/>
+              </w:rPr>
+              <w:t>返回值说明</w:t>
+            </w:r>
+          </w:p>
+        </w:tc>
+        <w:tc>
+          <w:tcPr>
+            <w:tcW w:w="8171" w:type="dxa"/>
+          </w:tcPr>
+          <w:p>
+            <w:proofErr w:type="spellStart"/>
+            <w:r>
+              <w:rPr>
+                <w:rFonts w:hint="eastAsia"/>
+              </w:rPr>
+              <w:t>is</w:t>
+            </w:r>
+            <w:r>
+              <w:t>_canuse</w:t>
+            </w:r>
+            <w:proofErr w:type="spellEnd"/>
+            <w:r>
+              <w:t>=0:</w:t>
+            </w:r>
+            <w:r>
+              <w:rPr>
+                <w:rFonts w:hint="eastAsia"/>
+              </w:rPr>
+              <w:t>优惠券不可以使用</w:t>
+            </w:r>
+          </w:p>
+          <w:p>
+            <w:pPr>
+              <w:rPr>
+                <w:rFonts w:hint="eastAsia"/>
+              </w:rPr>
+            </w:pPr>
+            <w:proofErr w:type="spellStart"/>
+            <w:r>
+              <w:rPr>
+                <w:rFonts w:hint="eastAsia"/>
+              </w:rPr>
+              <w:t>msg_canuse</w:t>
+            </w:r>
+            <w:proofErr w:type="spellEnd"/>
+            <w:r>
+              <w:t>=</w:t>
+            </w:r>
+            <w:r>
+              <w:rPr>
+                <w:rFonts w:hint="eastAsia"/>
+              </w:rPr>
+              <w:t>优惠券不可以使用的原因；</w:t>
+            </w:r>
+          </w:p>
+          <w:p>
+            <w:r>
+              <w:t>money=</w:t>
+            </w:r>
+            <w:r>
+              <w:rPr>
+                <w:rFonts w:hint="eastAsia"/>
+              </w:rPr>
+              <w:t>优惠券可用抵用的金额</w:t>
+            </w:r>
+          </w:p>
+          <w:p>
+            <w:pPr>
+              <w:rPr>
+                <w:rFonts w:hint="eastAsia"/>
+              </w:rPr>
+            </w:pPr>
+            <w:proofErr w:type="spellStart"/>
+            <w:r>
+              <w:rPr>
+                <w:rFonts w:hint="eastAsia"/>
+              </w:rPr>
+              <w:t>coupon</w:t>
+            </w:r>
+            <w:r>
+              <w:t>_code_e</w:t>
+            </w:r>
+            <w:r>
+              <w:rPr>
+                <w:rFonts w:hint="eastAsia"/>
+              </w:rPr>
+              <w:t>n</w:t>
+            </w:r>
+            <w:proofErr w:type="spellEnd"/>
+            <w:r>
+              <w:t xml:space="preserve"> </w:t>
+            </w:r>
+            <w:r>
+              <w:t>=</w:t>
+            </w:r>
+            <w:r>
+              <w:rPr>
+                <w:rFonts w:hint="eastAsia"/>
+              </w:rPr>
+              <w:t>优惠券的</w:t>
+            </w:r>
+            <w:r>
+              <w:rPr>
+                <w:rFonts w:hint="eastAsia"/>
+              </w:rPr>
+              <w:t>编号</w:t>
+            </w:r>
+            <w:r>
+              <w:rPr>
+                <w:rFonts w:hint="eastAsia"/>
+              </w:rPr>
+              <w:t>,</w:t>
+            </w:r>
+            <w:r>
+              <w:rPr>
+                <w:rFonts w:hint="eastAsia"/>
+              </w:rPr>
+              <w:t>如果优惠券不可用，</w:t>
+            </w:r>
+            <w:proofErr w:type="spellStart"/>
+            <w:r>
+              <w:rPr>
+                <w:rFonts w:hint="eastAsia"/>
+              </w:rPr>
+              <w:t>coupon</w:t>
+            </w:r>
+            <w:r>
+              <w:t>_code_e</w:t>
+            </w:r>
+            <w:r>
+              <w:rPr>
+                <w:rFonts w:hint="eastAsia"/>
+              </w:rPr>
+              <w:t>n</w:t>
+            </w:r>
+            <w:proofErr w:type="spellEnd"/>
+            <w:r>
+              <w:rPr>
+                <w:rFonts w:hint="eastAsia"/>
+              </w:rPr>
+              <w:t>为空</w:t>
+            </w:r>
+          </w:p>
+        </w:tc>
+      </w:tr>
+    </w:tbl>
+    <w:p>
+      <w:pPr>
+        <w:rPr>
+          <w:rFonts w:hint="eastAsia"/>
+        </w:rPr>
+      </w:pPr>
+    </w:p>
     <w:sectPr>
-      <w:footerReference w:type="default" r:id="rId7"/>
+      <w:footerReference w:type="default" r:id="rId8"/>
       <w:pgSz w:w="11907" w:h="16839"/>
       <w:pgMar w:top="720" w:right="1440" w:bottom="1800" w:left="1440" w:header="720" w:footer="720" w:gutter="0"/>
       <w:cols w:space="720"/>
@@ -3756,6 +4750,28 @@
       <w:szCs w:val="18"/>
     </w:rPr>
   </w:style>
+  <w:style w:type="character" w:styleId="afc">
+    <w:name w:val="Unresolved Mention"/>
+    <w:basedOn w:val="a2"/>
+    <w:uiPriority w:val="99"/>
+    <w:rsid w:val="0046214B"/>
+    <w:rPr>
+      <w:color w:val="808080"/>
+      <w:shd w:val="clear" w:color="auto" w:fill="E6E6E6"/>
+    </w:rPr>
+  </w:style>
+  <w:style w:type="character" w:styleId="afd">
+    <w:name w:val="FollowedHyperlink"/>
+    <w:basedOn w:val="a2"/>
+    <w:uiPriority w:val="99"/>
+    <w:semiHidden/>
+    <w:unhideWhenUsed/>
+    <w:rsid w:val="006E5F72"/>
+    <w:rPr>
+      <w:color w:val="214C5E" w:themeColor="followedHyperlink"/>
+      <w:u w:val="single"/>
+    </w:rPr>
+  </w:style>
 </w:styles>
 </file>
 

--- a/超市用户下订单接口.docx
+++ b/超市用户下订单接口.docx
@@ -1,6 +1,6 @@
 
 <file path=word/document.xml><?xml version="1.0" encoding="utf-8"?>
-<w:document xmlns:wpc="http://schemas.microsoft.com/office/word/2010/wordprocessingCanvas" xmlns:cx="http://schemas.microsoft.com/office/drawing/2014/chartex" xmlns:cx1="http://schemas.microsoft.com/office/drawing/2015/9/8/chartex" xmlns:cx2="http://schemas.microsoft.com/office/drawing/2015/10/21/chartex" xmlns:cx3="http://schemas.microsoft.com/office/drawing/2016/5/9/chartex" xmlns:cx4="http://schemas.microsoft.com/office/drawing/2016/5/10/chartex" xmlns:cx5="http://schemas.microsoft.com/office/drawing/2016/5/11/chartex" xmlns:cx6="http://schemas.microsoft.com/office/drawing/2016/5/12/chartex" xmlns:cx7="http://schemas.microsoft.com/office/drawing/2016/5/13/chartex" xmlns:cx8="http://schemas.microsoft.com/office/drawing/2016/5/14/chartex" xmlns:mc="http://schemas.openxmlformats.org/markup-compatibility/2006" xmlns:aink="http://schemas.microsoft.com/office/drawing/2016/ink" xmlns:am3d="http://schemas.microsoft.com/office/drawing/2017/model3d" xmlns:o="urn:schemas-microsoft-com:office:office" xmlns:r="http://schemas.openxmlformats.org/officeDocument/2006/relationships" xmlns:m="http://schemas.openxmlformats.org/officeDocument/2006/math" xmlns:v="urn:schemas-microsoft-com:vml" xmlns:wp14="http://schemas.microsoft.com/office/word/2010/wordprocessingDrawing" xmlns:wp="http://schemas.openxmlformats.org/drawingml/2006/wordprocessingDrawing" xmlns:w10="urn:schemas-microsoft-com:office:word" xmlns:w="http://schemas.openxmlformats.org/wordprocessingml/2006/main" xmlns:w14="http://schemas.microsoft.com/office/word/2010/wordml" xmlns:w15="http://schemas.microsoft.com/office/word/2012/wordml" xmlns:w16cid="http://schemas.microsoft.com/office/word/2016/wordml/cid" xmlns:w16se="http://schemas.microsoft.com/office/word/2015/wordml/symex" xmlns:wpg="http://schemas.microsoft.com/office/word/2010/wordprocessingGroup" xmlns:wpi="http://schemas.microsoft.com/office/word/2010/wordprocessingInk" xmlns:wne="http://schemas.microsoft.com/office/word/2006/wordml" xmlns:wps="http://schemas.microsoft.com/office/word/2010/wordprocessingShape" mc:Ignorable="w14 w15 w16se w16cid wp14">
+<w:document xmlns:wpc="http://schemas.microsoft.com/office/word/2010/wordprocessingCanvas" xmlns:mo="http://schemas.microsoft.com/office/mac/office/2008/main" xmlns:mc="http://schemas.openxmlformats.org/markup-compatibility/2006" xmlns:mv="urn:schemas-microsoft-com:mac:vml" xmlns:o="urn:schemas-microsoft-com:office:office" xmlns:r="http://schemas.openxmlformats.org/officeDocument/2006/relationships" xmlns:m="http://schemas.openxmlformats.org/officeDocument/2006/math" xmlns:v="urn:schemas-microsoft-com:vml" xmlns:wp14="http://schemas.microsoft.com/office/word/2010/wordprocessingDrawing" xmlns:wp="http://schemas.openxmlformats.org/drawingml/2006/wordprocessingDrawing" xmlns:w10="urn:schemas-microsoft-com:office:word" xmlns:w="http://schemas.openxmlformats.org/wordprocessingml/2006/main" xmlns:w14="http://schemas.microsoft.com/office/word/2010/wordml" xmlns:w15="http://schemas.microsoft.com/office/word/2012/wordml" xmlns:wpg="http://schemas.microsoft.com/office/word/2010/wordprocessingGroup" xmlns:wpi="http://schemas.microsoft.com/office/word/2010/wordprocessingInk" xmlns:wne="http://schemas.microsoft.com/office/word/2006/wordml" xmlns:wps="http://schemas.microsoft.com/office/word/2010/wordprocessingShape" mc:Ignorable="w14 w15 wp14">
   <w:body>
     <w:p>
       <w:pPr>
@@ -91,15 +91,7 @@
         <w:t>整体例如：</w:t>
       </w:r>
       <w:r>
-        <w:t>http://www.ath100.xyz:7020/</w:t>
-      </w:r>
-      <w:proofErr w:type="spellStart"/>
-      <w:r>
-        <w:t>api</w:t>
-      </w:r>
-      <w:proofErr w:type="spellEnd"/>
-      <w:r>
-        <w:t>-</w:t>
+        <w:t>http://www.ath100.xyz:7020/api-</w:t>
       </w:r>
       <w:r>
         <w:rPr>
@@ -246,7 +238,7 @@
     <w:p/>
     <w:tbl>
       <w:tblPr>
-        <w:tblStyle w:val="afb"/>
+        <w:tblStyle w:val="afc"/>
         <w:tblW w:w="0" w:type="auto"/>
         <w:tblLook w:val="04A0" w:firstRow="1" w:lastRow="0" w:firstColumn="1" w:lastColumn="0" w:noHBand="0" w:noVBand="1"/>
       </w:tblPr>
@@ -571,7 +563,21 @@
               <w:rPr>
                 <w:rFonts w:ascii="MS Mincho" w:hAnsi="MS Mincho" w:cs="MS Mincho" w:hint="eastAsia"/>
               </w:rPr>
-              <w:t>","data":{"order_code":"2018041418050002310010100000000","order_obj":{"order_obj":{"rowsid":22,"wxcode":"100000","pro_code":"100100","com_code":"100101","order_code":"2018041418050002310010100000000","createdate":"2018-04-14 18:</w:t>
+              <w:t>","data":{"order_code":"2018041418050002310010100000000","order_obj":{"</w:t>
+            </w:r>
+            <w:proofErr w:type="spellStart"/>
+            <w:r>
+              <w:rPr>
+                <w:rFonts w:ascii="MS Mincho" w:hAnsi="MS Mincho" w:cs="MS Mincho" w:hint="eastAsia"/>
+              </w:rPr>
+              <w:t>order_obj</w:t>
+            </w:r>
+            <w:proofErr w:type="spellEnd"/>
+            <w:r>
+              <w:rPr>
+                <w:rFonts w:ascii="MS Mincho" w:hAnsi="MS Mincho" w:cs="MS Mincho" w:hint="eastAsia"/>
+              </w:rPr>
+              <w:t>":{"rowsid":22,"wxcode":"100000","pro_code":"100100","com_code":"100101","order_code":"2018041418050002310010100000000","createdate":"2018-04-14 18:</w:t>
             </w:r>
             <w:r>
               <w:rPr>
@@ -584,7 +590,21 @@
                 <w:rFonts w:ascii="MS Mincho" w:hAnsi="MS Mincho" w:cs="MS Mincho"/>
               </w:rPr>
               <w:lastRenderedPageBreak/>
-              <w:t>cus_name":null,"cus_address":null,"price_orl":"2600.0","price_real":"2600.0","price_duce":"0.0","exp_type":null,"exp_descs":null,"exp_usercode":null,"final_exp_date":null,"final_date":null,"pay_type":null,"pay_state":0,"final_state":0,"acc_state":0,"header_img_url":"http://project-file.cdn.bcebos.com/ath_home_img/sf-1.png"},"list_arr":[{"rowsid":24,"order_code":"2018041418050002310010100000000","goods_code":"10000011166527","goods_num":5,"go</w:t>
+              <w:t>cus_name":null,"cus_address":null,"price_orl":"2600.0","price_real":"2600.0","price_duce":"0.0","exp_type":null,"exp_descs":null,"exp_usercode":null,"final_exp_date":null,"final_date":null,"pay_type":null,"pay_state":0,"final_state":0,"acc_state":0,"header_img_url":"http://project-file.cdn.bcebos.com/ath_home_img/sf-1.png"},"</w:t>
+            </w:r>
+            <w:proofErr w:type="spellStart"/>
+            <w:r>
+              <w:rPr>
+                <w:rFonts w:ascii="MS Mincho" w:hAnsi="MS Mincho" w:cs="MS Mincho"/>
+              </w:rPr>
+              <w:t>list_arr</w:t>
+            </w:r>
+            <w:proofErr w:type="spellEnd"/>
+            <w:r>
+              <w:rPr>
+                <w:rFonts w:ascii="MS Mincho" w:hAnsi="MS Mincho" w:cs="MS Mincho"/>
+              </w:rPr>
+              <w:t>":[{"rowsid":24,"order_code":"2018041418050002310010100000000","goods_code":"10000011166527","goods_num":5,"go</w:t>
             </w:r>
             <w:r>
               <w:rPr>
@@ -1111,7 +1131,7 @@
     <w:p/>
     <w:tbl>
       <w:tblPr>
-        <w:tblStyle w:val="afb"/>
+        <w:tblStyle w:val="afc"/>
         <w:tblW w:w="0" w:type="auto"/>
         <w:tblLook w:val="04A0" w:firstRow="1" w:lastRow="0" w:firstColumn="1" w:lastColumn="0" w:noHBand="0" w:noVBand="1"/>
       </w:tblPr>
@@ -1436,13 +1456,41 @@
               <w:rPr>
                 <w:rFonts w:ascii="MS Mincho" w:hAnsi="MS Mincho" w:cs="MS Mincho" w:hint="eastAsia"/>
               </w:rPr>
-              <w:t>","data":{"order_code":"2018041418050002310010100000000","order_obj":{"order_obj":{"rowsid":22,"wxcode":"100000","pro_code":"100100","com_code":"100101","order_code":"2018041418050002310010100000000","createdate":"2018-04-14 18:</w:t>
+              <w:t>","data":{"order_code":"2018041418050002310010100000000","order_obj":{"</w:t>
+            </w:r>
+            <w:proofErr w:type="spellStart"/>
+            <w:r>
+              <w:rPr>
+                <w:rFonts w:ascii="MS Mincho" w:hAnsi="MS Mincho" w:cs="MS Mincho" w:hint="eastAsia"/>
+              </w:rPr>
+              <w:t>order_obj</w:t>
+            </w:r>
+            <w:proofErr w:type="spellEnd"/>
+            <w:r>
+              <w:rPr>
+                <w:rFonts w:ascii="MS Mincho" w:hAnsi="MS Mincho" w:cs="MS Mincho" w:hint="eastAsia"/>
+              </w:rPr>
+              <w:t>":{"rowsid":22,"wxcode":"100000","pro_code":"100100","com_code":"100101","order_code":"2018041418050002310010100000000","createdate":"2018-04-14 18:</w:t>
             </w:r>
             <w:r>
               <w:rPr>
                 <w:rFonts w:ascii="MS Mincho" w:hAnsi="MS Mincho" w:cs="MS Mincho"/>
               </w:rPr>
-              <w:t>05:23","openid":"76bd995c94b35f9da46412dbb85288da","cus_tel":null,"cus_name":null,"cus_address":null,"price_orl":"2600.0","price_real":"2600.0","price_duce":"0.0","exp_type":null,"exp_descs":null,"exp_usercode":null,"final_exp_date":null,"final_date":null,"pay_type":null,"pay_state":0,"final_state":0,"acc_state":0,"header_img_url":"http://project-file.cdn.bcebos.com/ath_home_img/sf-1.png"},"list_arr":[{"rowsid":24,"order_code":"2018041418050002310010100000000","goods_code":"10000011166527","goods_num":5,"go</w:t>
+              <w:t>05:23","openid":"76bd995c94b35f9da46412dbb85288da","cus_tel":null,"cus_name":null,"cus_address":null,"price_orl":"2600.0","price_real":"2600.0","price_duce":"0.0","exp_type":null,"exp_descs":null,"exp_usercode":null,"final_exp_date":null,"final_date":null,"pay_type":null,"pay_state":0,"final_state":0,"acc_state":0,"header_img_url":"http://project-file.cdn.bcebos.com/ath_home_img/sf-1.png"},"</w:t>
+            </w:r>
+            <w:proofErr w:type="spellStart"/>
+            <w:r>
+              <w:rPr>
+                <w:rFonts w:ascii="MS Mincho" w:hAnsi="MS Mincho" w:cs="MS Mincho"/>
+              </w:rPr>
+              <w:t>list_arr</w:t>
+            </w:r>
+            <w:proofErr w:type="spellEnd"/>
+            <w:r>
+              <w:rPr>
+                <w:rFonts w:ascii="MS Mincho" w:hAnsi="MS Mincho" w:cs="MS Mincho"/>
+              </w:rPr>
+              <w:t>":[{"rowsid":24,"order_code":"2018041418050002310010100000000","goods_code":"10000011166527","goods_num":5,"go</w:t>
             </w:r>
             <w:r>
               <w:rPr>
@@ -1964,7 +2012,7 @@
     <w:p/>
     <w:tbl>
       <w:tblPr>
-        <w:tblStyle w:val="afb"/>
+        <w:tblStyle w:val="afc"/>
         <w:tblW w:w="0" w:type="auto"/>
         <w:tblLook w:val="04A0" w:firstRow="1" w:lastRow="0" w:firstColumn="1" w:lastColumn="0" w:noHBand="0" w:noVBand="1"/>
       </w:tblPr>
@@ -2382,7 +2430,7 @@
     <w:p/>
     <w:tbl>
       <w:tblPr>
-        <w:tblStyle w:val="afb"/>
+        <w:tblStyle w:val="afc"/>
         <w:tblW w:w="0" w:type="auto"/>
         <w:tblLook w:val="04A0" w:firstRow="1" w:lastRow="0" w:firstColumn="1" w:lastColumn="0" w:noHBand="0" w:noVBand="1"/>
       </w:tblPr>
@@ -2471,15 +2519,7 @@
           </w:tcPr>
           <w:p>
             <w:r>
-              <w:t>http://192.168.0.127:7020/</w:t>
-            </w:r>
-            <w:proofErr w:type="spellStart"/>
-            <w:r>
-              <w:t>api</w:t>
-            </w:r>
-            <w:proofErr w:type="spellEnd"/>
-            <w:r>
-              <w:t>-</w:t>
+              <w:t>http://192.168.0.127:7020/api-</w:t>
             </w:r>
             <w:r>
               <w:rPr>
@@ -2490,19 +2530,9 @@
             <w:r>
               <w:t>/</w:t>
             </w:r>
-            <w:proofErr w:type="spellStart"/>
-            <w:r>
-              <w:t>goods_order_en</w:t>
-            </w:r>
-            <w:proofErr w:type="spellEnd"/>
-            <w:r>
-              <w:t>/</w:t>
-            </w:r>
-            <w:proofErr w:type="spellStart"/>
-            <w:r>
-              <w:t>checkOrder</w:t>
-            </w:r>
-            <w:proofErr w:type="spellEnd"/>
+            <w:r>
+              <w:t>goods_order_en/checkOrder</w:t>
+            </w:r>
           </w:p>
         </w:tc>
       </w:tr>
@@ -2598,11 +2628,6 @@
             </w:r>
           </w:p>
           <w:p>
-            <w:pPr>
-              <w:rPr>
-                <w:rFonts w:hint="eastAsia"/>
-              </w:rPr>
-            </w:pPr>
             <w:proofErr w:type="spellStart"/>
             <w:r>
               <w:rPr>
@@ -2625,6 +2650,7 @@
             </w:r>
           </w:p>
           <w:p>
+            <w:bookmarkStart w:id="0" w:name="_GoBack"/>
             <w:proofErr w:type="spellStart"/>
             <w:r>
               <w:rPr>
@@ -2672,7 +2698,20 @@
               </w:rPr>
               <w:t>用户自提</w:t>
             </w:r>
-          </w:p>
+            <w:r>
+              <w:rPr>
+                <w:rFonts w:hint="eastAsia"/>
+              </w:rPr>
+              <w:t>;2=</w:t>
+            </w:r>
+            <w:r>
+              <w:rPr>
+                <w:rFonts w:hint="eastAsia"/>
+              </w:rPr>
+              <w:t>货到付款</w:t>
+            </w:r>
+          </w:p>
+          <w:bookmarkEnd w:id="0"/>
           <w:p>
             <w:proofErr w:type="spellStart"/>
             <w:r>
@@ -2857,11 +2896,6 @@
             </w:r>
           </w:p>
           <w:p>
-            <w:pPr>
-              <w:rPr>
-                <w:rFonts w:hint="eastAsia"/>
-              </w:rPr>
-            </w:pPr>
             <w:proofErr w:type="spellStart"/>
             <w:r>
               <w:rPr>
@@ -2889,7 +2923,7 @@
     <w:p/>
     <w:tbl>
       <w:tblPr>
-        <w:tblStyle w:val="afb"/>
+        <w:tblStyle w:val="afc"/>
         <w:tblW w:w="0" w:type="auto"/>
         <w:tblLook w:val="04A0" w:firstRow="1" w:lastRow="0" w:firstColumn="1" w:lastColumn="0" w:noHBand="0" w:noVBand="1"/>
       </w:tblPr>
@@ -2934,11 +2968,6 @@
             <w:tcW w:w="846" w:type="dxa"/>
           </w:tcPr>
           <w:p>
-            <w:pPr>
-              <w:rPr>
-                <w:rFonts w:hint="eastAsia"/>
-              </w:rPr>
-            </w:pPr>
             <w:r>
               <w:rPr>
                 <w:rFonts w:hint="eastAsia"/>
@@ -2970,11 +2999,6 @@
             <w:tcW w:w="846" w:type="dxa"/>
           </w:tcPr>
           <w:p>
-            <w:pPr>
-              <w:rPr>
-                <w:rFonts w:hint="eastAsia"/>
-              </w:rPr>
-            </w:pPr>
             <w:r>
               <w:rPr>
                 <w:rFonts w:hint="eastAsia"/>
@@ -3000,21 +3024,7 @@
               <w:rPr>
                 <w:rFonts w:hint="eastAsia"/>
               </w:rPr>
-              <w:t>http://192.168.0.127:7101/swagger-</w:t>
-            </w:r>
-            <w:proofErr w:type="spellStart"/>
-            <w:r>
-              <w:rPr>
-                <w:rFonts w:hint="eastAsia"/>
-              </w:rPr>
-              <w:t>ui.html</w:t>
-            </w:r>
-            <w:proofErr w:type="spellEnd"/>
-            <w:r>
-              <w:rPr>
-                <w:rFonts w:hint="eastAsia"/>
-              </w:rPr>
-              <w:t>#!/</w:t>
+              <w:t>http://192.168.0.127:7101/swagger-ui.html#!/</w:t>
             </w:r>
             <w:r>
               <w:rPr>
@@ -3028,16 +3038,12 @@
               </w:rPr>
               <w:t>/queryCouponListForOrder</w:t>
             </w:r>
-            <w:bookmarkStart w:id="0" w:name="_GoBack"/>
-            <w:bookmarkEnd w:id="0"/>
-          </w:p>
-          <w:p>
-            <w:pPr>
-              <w:rPr>
-                <w:rFonts w:hint="eastAsia"/>
-              </w:rPr>
-            </w:pPr>
-            <w:r>
+          </w:p>
+          <w:p>
+            <w:r>
+              <w:rPr>
+                <w:noProof/>
+              </w:rPr>
               <w:drawing>
                 <wp:inline distT="0" distB="0" distL="0" distR="0" wp14:anchorId="7F5CDEFE" wp14:editId="00F85DC9">
                   <wp:extent cx="4840231" cy="803220"/>
@@ -3086,11 +3092,6 @@
             <w:tcW w:w="846" w:type="dxa"/>
           </w:tcPr>
           <w:p>
-            <w:pPr>
-              <w:rPr>
-                <w:rFonts w:hint="eastAsia"/>
-              </w:rPr>
-            </w:pPr>
             <w:r>
               <w:rPr>
                 <w:rFonts w:hint="eastAsia"/>
@@ -3126,11 +3127,6 @@
             </w:r>
           </w:p>
           <w:p>
-            <w:pPr>
-              <w:rPr>
-                <w:rFonts w:hint="eastAsia"/>
-              </w:rPr>
-            </w:pPr>
             <w:proofErr w:type="spellStart"/>
             <w:r>
               <w:rPr>
@@ -3161,11 +3157,6 @@
             </w:r>
           </w:p>
           <w:p>
-            <w:pPr>
-              <w:rPr>
-                <w:rFonts w:hint="eastAsia"/>
-              </w:rPr>
-            </w:pPr>
             <w:proofErr w:type="spellStart"/>
             <w:r>
               <w:rPr>
@@ -3240,13 +3231,7 @@
         </w:tc>
       </w:tr>
     </w:tbl>
-    <w:p>
-      <w:pPr>
-        <w:rPr>
-          <w:rFonts w:hint="eastAsia"/>
-        </w:rPr>
-      </w:pPr>
-    </w:p>
+    <w:p/>
     <w:sectPr>
       <w:footerReference w:type="default" r:id="rId8"/>
       <w:pgSz w:w="11907" w:h="16839"/>
@@ -3260,7 +3245,7 @@
 </file>
 
 <file path=word/endnotes.xml><?xml version="1.0" encoding="utf-8"?>
-<w:endnotes xmlns:wpc="http://schemas.microsoft.com/office/word/2010/wordprocessingCanvas" xmlns:cx="http://schemas.microsoft.com/office/drawing/2014/chartex" xmlns:cx1="http://schemas.microsoft.com/office/drawing/2015/9/8/chartex" xmlns:cx2="http://schemas.microsoft.com/office/drawing/2015/10/21/chartex" xmlns:cx3="http://schemas.microsoft.com/office/drawing/2016/5/9/chartex" xmlns:cx4="http://schemas.microsoft.com/office/drawing/2016/5/10/chartex" xmlns:cx5="http://schemas.microsoft.com/office/drawing/2016/5/11/chartex" xmlns:cx6="http://schemas.microsoft.com/office/drawing/2016/5/12/chartex" xmlns:cx7="http://schemas.microsoft.com/office/drawing/2016/5/13/chartex" xmlns:cx8="http://schemas.microsoft.com/office/drawing/2016/5/14/chartex" xmlns:mc="http://schemas.openxmlformats.org/markup-compatibility/2006" xmlns:aink="http://schemas.microsoft.com/office/drawing/2016/ink" xmlns:am3d="http://schemas.microsoft.com/office/drawing/2017/model3d" xmlns:o="urn:schemas-microsoft-com:office:office" xmlns:r="http://schemas.openxmlformats.org/officeDocument/2006/relationships" xmlns:m="http://schemas.openxmlformats.org/officeDocument/2006/math" xmlns:v="urn:schemas-microsoft-com:vml" xmlns:wp14="http://schemas.microsoft.com/office/word/2010/wordprocessingDrawing" xmlns:wp="http://schemas.openxmlformats.org/drawingml/2006/wordprocessingDrawing" xmlns:w10="urn:schemas-microsoft-com:office:word" xmlns:w="http://schemas.openxmlformats.org/wordprocessingml/2006/main" xmlns:w14="http://schemas.microsoft.com/office/word/2010/wordml" xmlns:w15="http://schemas.microsoft.com/office/word/2012/wordml" xmlns:w16cid="http://schemas.microsoft.com/office/word/2016/wordml/cid" xmlns:w16se="http://schemas.microsoft.com/office/word/2015/wordml/symex" xmlns:wpg="http://schemas.microsoft.com/office/word/2010/wordprocessingGroup" xmlns:wpi="http://schemas.microsoft.com/office/word/2010/wordprocessingInk" xmlns:wne="http://schemas.microsoft.com/office/word/2006/wordml" xmlns:wps="http://schemas.microsoft.com/office/word/2010/wordprocessingShape" mc:Ignorable="w14 w15 w16se w16cid wp14">
+<w:endnotes xmlns:wpc="http://schemas.microsoft.com/office/word/2010/wordprocessingCanvas" xmlns:mo="http://schemas.microsoft.com/office/mac/office/2008/main" xmlns:mc="http://schemas.openxmlformats.org/markup-compatibility/2006" xmlns:mv="urn:schemas-microsoft-com:mac:vml" xmlns:o="urn:schemas-microsoft-com:office:office" xmlns:r="http://schemas.openxmlformats.org/officeDocument/2006/relationships" xmlns:m="http://schemas.openxmlformats.org/officeDocument/2006/math" xmlns:v="urn:schemas-microsoft-com:vml" xmlns:wp14="http://schemas.microsoft.com/office/word/2010/wordprocessingDrawing" xmlns:wp="http://schemas.openxmlformats.org/drawingml/2006/wordprocessingDrawing" xmlns:w10="urn:schemas-microsoft-com:office:word" xmlns:w="http://schemas.openxmlformats.org/wordprocessingml/2006/main" xmlns:w14="http://schemas.microsoft.com/office/word/2010/wordml" xmlns:w15="http://schemas.microsoft.com/office/word/2012/wordml" xmlns:wpg="http://schemas.microsoft.com/office/word/2010/wordprocessingGroup" xmlns:wpi="http://schemas.microsoft.com/office/word/2010/wordprocessingInk" xmlns:wne="http://schemas.microsoft.com/office/word/2006/wordml" xmlns:wps="http://schemas.microsoft.com/office/word/2010/wordprocessingShape" mc:Ignorable="w14 w15 wp14">
   <w:endnote w:type="separator" w:id="-1">
     <w:p>
       <w:r>
@@ -3281,7 +3266,7 @@
 </file>
 
 <file path=word/footer1.xml><?xml version="1.0" encoding="utf-8"?>
-<w:ftr xmlns:wpc="http://schemas.microsoft.com/office/word/2010/wordprocessingCanvas" xmlns:cx="http://schemas.microsoft.com/office/drawing/2014/chartex" xmlns:cx1="http://schemas.microsoft.com/office/drawing/2015/9/8/chartex" xmlns:cx2="http://schemas.microsoft.com/office/drawing/2015/10/21/chartex" xmlns:cx3="http://schemas.microsoft.com/office/drawing/2016/5/9/chartex" xmlns:cx4="http://schemas.microsoft.com/office/drawing/2016/5/10/chartex" xmlns:cx5="http://schemas.microsoft.com/office/drawing/2016/5/11/chartex" xmlns:cx6="http://schemas.microsoft.com/office/drawing/2016/5/12/chartex" xmlns:cx7="http://schemas.microsoft.com/office/drawing/2016/5/13/chartex" xmlns:cx8="http://schemas.microsoft.com/office/drawing/2016/5/14/chartex" xmlns:mc="http://schemas.openxmlformats.org/markup-compatibility/2006" xmlns:aink="http://schemas.microsoft.com/office/drawing/2016/ink" xmlns:am3d="http://schemas.microsoft.com/office/drawing/2017/model3d" xmlns:o="urn:schemas-microsoft-com:office:office" xmlns:r="http://schemas.openxmlformats.org/officeDocument/2006/relationships" xmlns:m="http://schemas.openxmlformats.org/officeDocument/2006/math" xmlns:v="urn:schemas-microsoft-com:vml" xmlns:wp14="http://schemas.microsoft.com/office/word/2010/wordprocessingDrawing" xmlns:wp="http://schemas.openxmlformats.org/drawingml/2006/wordprocessingDrawing" xmlns:w10="urn:schemas-microsoft-com:office:word" xmlns:w="http://schemas.openxmlformats.org/wordprocessingml/2006/main" xmlns:w14="http://schemas.microsoft.com/office/word/2010/wordml" xmlns:w15="http://schemas.microsoft.com/office/word/2012/wordml" xmlns:w16cid="http://schemas.microsoft.com/office/word/2016/wordml/cid" xmlns:w16se="http://schemas.microsoft.com/office/word/2015/wordml/symex" xmlns:wpg="http://schemas.microsoft.com/office/word/2010/wordprocessingGroup" xmlns:wpi="http://schemas.microsoft.com/office/word/2010/wordprocessingInk" xmlns:wne="http://schemas.microsoft.com/office/word/2006/wordml" xmlns:wps="http://schemas.microsoft.com/office/word/2010/wordprocessingShape" mc:Ignorable="w14 w15 w16se w16cid wp14">
+<w:ftr xmlns:wpc="http://schemas.microsoft.com/office/word/2010/wordprocessingCanvas" xmlns:mo="http://schemas.microsoft.com/office/mac/office/2008/main" xmlns:mc="http://schemas.openxmlformats.org/markup-compatibility/2006" xmlns:mv="urn:schemas-microsoft-com:mac:vml" xmlns:o="urn:schemas-microsoft-com:office:office" xmlns:r="http://schemas.openxmlformats.org/officeDocument/2006/relationships" xmlns:m="http://schemas.openxmlformats.org/officeDocument/2006/math" xmlns:v="urn:schemas-microsoft-com:vml" xmlns:wp14="http://schemas.microsoft.com/office/word/2010/wordprocessingDrawing" xmlns:wp="http://schemas.openxmlformats.org/drawingml/2006/wordprocessingDrawing" xmlns:w10="urn:schemas-microsoft-com:office:word" xmlns:w="http://schemas.openxmlformats.org/wordprocessingml/2006/main" xmlns:w14="http://schemas.microsoft.com/office/word/2010/wordml" xmlns:w15="http://schemas.microsoft.com/office/word/2012/wordml" xmlns:wpg="http://schemas.microsoft.com/office/word/2010/wordprocessingGroup" xmlns:wpi="http://schemas.microsoft.com/office/word/2010/wordprocessingInk" xmlns:wne="http://schemas.microsoft.com/office/word/2006/wordml" xmlns:wps="http://schemas.microsoft.com/office/word/2010/wordprocessingShape" mc:Ignorable="w14 w15 wp14">
   <w:sdt>
     <w:sdtPr>
       <w:id w:val="-1200699706"/>
@@ -3313,7 +3298,7 @@
           <w:rPr>
             <w:noProof/>
           </w:rPr>
-          <w:t>4</w:t>
+          <w:t>5</w:t>
         </w:r>
         <w:r>
           <w:rPr>
@@ -3328,7 +3313,7 @@
 </file>
 
 <file path=word/footnotes.xml><?xml version="1.0" encoding="utf-8"?>
-<w:footnotes xmlns:wpc="http://schemas.microsoft.com/office/word/2010/wordprocessingCanvas" xmlns:cx="http://schemas.microsoft.com/office/drawing/2014/chartex" xmlns:cx1="http://schemas.microsoft.com/office/drawing/2015/9/8/chartex" xmlns:cx2="http://schemas.microsoft.com/office/drawing/2015/10/21/chartex" xmlns:cx3="http://schemas.microsoft.com/office/drawing/2016/5/9/chartex" xmlns:cx4="http://schemas.microsoft.com/office/drawing/2016/5/10/chartex" xmlns:cx5="http://schemas.microsoft.com/office/drawing/2016/5/11/chartex" xmlns:cx6="http://schemas.microsoft.com/office/drawing/2016/5/12/chartex" xmlns:cx7="http://schemas.microsoft.com/office/drawing/2016/5/13/chartex" xmlns:cx8="http://schemas.microsoft.com/office/drawing/2016/5/14/chartex" xmlns:mc="http://schemas.openxmlformats.org/markup-compatibility/2006" xmlns:aink="http://schemas.microsoft.com/office/drawing/2016/ink" xmlns:am3d="http://schemas.microsoft.com/office/drawing/2017/model3d" xmlns:o="urn:schemas-microsoft-com:office:office" xmlns:r="http://schemas.openxmlformats.org/officeDocument/2006/relationships" xmlns:m="http://schemas.openxmlformats.org/officeDocument/2006/math" xmlns:v="urn:schemas-microsoft-com:vml" xmlns:wp14="http://schemas.microsoft.com/office/word/2010/wordprocessingDrawing" xmlns:wp="http://schemas.openxmlformats.org/drawingml/2006/wordprocessingDrawing" xmlns:w10="urn:schemas-microsoft-com:office:word" xmlns:w="http://schemas.openxmlformats.org/wordprocessingml/2006/main" xmlns:w14="http://schemas.microsoft.com/office/word/2010/wordml" xmlns:w15="http://schemas.microsoft.com/office/word/2012/wordml" xmlns:w16cid="http://schemas.microsoft.com/office/word/2016/wordml/cid" xmlns:w16se="http://schemas.microsoft.com/office/word/2015/wordml/symex" xmlns:wpg="http://schemas.microsoft.com/office/word/2010/wordprocessingGroup" xmlns:wpi="http://schemas.microsoft.com/office/word/2010/wordprocessingInk" xmlns:wne="http://schemas.microsoft.com/office/word/2006/wordml" xmlns:wps="http://schemas.microsoft.com/office/word/2010/wordprocessingShape" mc:Ignorable="w14 w15 w16se w16cid wp14">
+<w:footnotes xmlns:wpc="http://schemas.microsoft.com/office/word/2010/wordprocessingCanvas" xmlns:mo="http://schemas.microsoft.com/office/mac/office/2008/main" xmlns:mc="http://schemas.openxmlformats.org/markup-compatibility/2006" xmlns:mv="urn:schemas-microsoft-com:mac:vml" xmlns:o="urn:schemas-microsoft-com:office:office" xmlns:r="http://schemas.openxmlformats.org/officeDocument/2006/relationships" xmlns:m="http://schemas.openxmlformats.org/officeDocument/2006/math" xmlns:v="urn:schemas-microsoft-com:vml" xmlns:wp14="http://schemas.microsoft.com/office/word/2010/wordprocessingDrawing" xmlns:wp="http://schemas.openxmlformats.org/drawingml/2006/wordprocessingDrawing" xmlns:w10="urn:schemas-microsoft-com:office:word" xmlns:w="http://schemas.openxmlformats.org/wordprocessingml/2006/main" xmlns:w14="http://schemas.microsoft.com/office/word/2010/wordml" xmlns:w15="http://schemas.microsoft.com/office/word/2012/wordml" xmlns:wpg="http://schemas.microsoft.com/office/word/2010/wordprocessingGroup" xmlns:wpi="http://schemas.microsoft.com/office/word/2010/wordprocessingInk" xmlns:wne="http://schemas.microsoft.com/office/word/2006/wordml" xmlns:wps="http://schemas.microsoft.com/office/word/2010/wordprocessingShape" mc:Ignorable="w14 w15 wp14">
   <w:footnote w:type="separator" w:id="-1">
     <w:p>
       <w:r>
@@ -3349,8 +3334,8 @@
 </file>
 
 <file path=word/numbering.xml><?xml version="1.0" encoding="utf-8"?>
-<w:numbering xmlns:wpc="http://schemas.microsoft.com/office/word/2010/wordprocessingCanvas" xmlns:cx="http://schemas.microsoft.com/office/drawing/2014/chartex" xmlns:cx1="http://schemas.microsoft.com/office/drawing/2015/9/8/chartex" xmlns:cx2="http://schemas.microsoft.com/office/drawing/2015/10/21/chartex" xmlns:cx3="http://schemas.microsoft.com/office/drawing/2016/5/9/chartex" xmlns:cx4="http://schemas.microsoft.com/office/drawing/2016/5/10/chartex" xmlns:cx5="http://schemas.microsoft.com/office/drawing/2016/5/11/chartex" xmlns:cx6="http://schemas.microsoft.com/office/drawing/2016/5/12/chartex" xmlns:cx7="http://schemas.microsoft.com/office/drawing/2016/5/13/chartex" xmlns:cx8="http://schemas.microsoft.com/office/drawing/2016/5/14/chartex" xmlns:mc="http://schemas.openxmlformats.org/markup-compatibility/2006" xmlns:aink="http://schemas.microsoft.com/office/drawing/2016/ink" xmlns:am3d="http://schemas.microsoft.com/office/drawing/2017/model3d" xmlns:o="urn:schemas-microsoft-com:office:office" xmlns:r="http://schemas.openxmlformats.org/officeDocument/2006/relationships" xmlns:m="http://schemas.openxmlformats.org/officeDocument/2006/math" xmlns:v="urn:schemas-microsoft-com:vml" xmlns:wp14="http://schemas.microsoft.com/office/word/2010/wordprocessingDrawing" xmlns:wp="http://schemas.openxmlformats.org/drawingml/2006/wordprocessingDrawing" xmlns:w10="urn:schemas-microsoft-com:office:word" xmlns:w="http://schemas.openxmlformats.org/wordprocessingml/2006/main" xmlns:w14="http://schemas.microsoft.com/office/word/2010/wordml" xmlns:w15="http://schemas.microsoft.com/office/word/2012/wordml" xmlns:w16cid="http://schemas.microsoft.com/office/word/2016/wordml/cid" xmlns:w16se="http://schemas.microsoft.com/office/word/2015/wordml/symex" xmlns:wpg="http://schemas.microsoft.com/office/word/2010/wordprocessingGroup" xmlns:wpi="http://schemas.microsoft.com/office/word/2010/wordprocessingInk" xmlns:wne="http://schemas.microsoft.com/office/word/2006/wordml" xmlns:wps="http://schemas.microsoft.com/office/word/2010/wordprocessingShape" mc:Ignorable="w14 w15 w16se w16cid wp14">
-  <w:abstractNum w:abstractNumId="0" w15:restartNumberingAfterBreak="0">
+<w:numbering xmlns:wpc="http://schemas.microsoft.com/office/word/2010/wordprocessingCanvas" xmlns:mo="http://schemas.microsoft.com/office/mac/office/2008/main" xmlns:mc="http://schemas.openxmlformats.org/markup-compatibility/2006" xmlns:mv="urn:schemas-microsoft-com:mac:vml" xmlns:o="urn:schemas-microsoft-com:office:office" xmlns:r="http://schemas.openxmlformats.org/officeDocument/2006/relationships" xmlns:m="http://schemas.openxmlformats.org/officeDocument/2006/math" xmlns:v="urn:schemas-microsoft-com:vml" xmlns:wp14="http://schemas.microsoft.com/office/word/2010/wordprocessingDrawing" xmlns:wp="http://schemas.openxmlformats.org/drawingml/2006/wordprocessingDrawing" xmlns:w10="urn:schemas-microsoft-com:office:word" xmlns:w="http://schemas.openxmlformats.org/wordprocessingml/2006/main" xmlns:w14="http://schemas.microsoft.com/office/word/2010/wordml" xmlns:w15="http://schemas.microsoft.com/office/word/2012/wordml" xmlns:wpg="http://schemas.microsoft.com/office/word/2010/wordprocessingGroup" xmlns:wpi="http://schemas.microsoft.com/office/word/2010/wordprocessingInk" xmlns:wne="http://schemas.microsoft.com/office/word/2006/wordml" xmlns:wps="http://schemas.microsoft.com/office/word/2010/wordprocessingShape" mc:Ignorable="w14 w15 wp14">
+  <w:abstractNum w:abstractNumId="0">
     <w:nsid w:val="FFFFFF88"/>
     <w:multiLevelType w:val="singleLevel"/>
     <w:tmpl w:val="930A86DE"/>
@@ -3367,7 +3352,7 @@
       </w:pPr>
     </w:lvl>
   </w:abstractNum>
-  <w:abstractNum w:abstractNumId="1" w15:restartNumberingAfterBreak="0">
+  <w:abstractNum w:abstractNumId="1">
     <w:nsid w:val="FFFFFF89"/>
     <w:multiLevelType w:val="singleLevel"/>
     <w:tmpl w:val="1682D62C"/>
@@ -3387,7 +3372,7 @@
       </w:rPr>
     </w:lvl>
   </w:abstractNum>
-  <w:abstractNum w:abstractNumId="2" w15:restartNumberingAfterBreak="0">
+  <w:abstractNum w:abstractNumId="2">
     <w:nsid w:val="20906CDF"/>
     <w:multiLevelType w:val="hybridMultilevel"/>
     <w:tmpl w:val="9E244A1C"/>
@@ -3504,7 +3489,7 @@
       </w:rPr>
     </w:lvl>
   </w:abstractNum>
-  <w:abstractNum w:abstractNumId="3" w15:restartNumberingAfterBreak="0">
+  <w:abstractNum w:abstractNumId="3">
     <w:nsid w:val="68AB4355"/>
     <w:multiLevelType w:val="hybridMultilevel"/>
     <w:tmpl w:val="0B203272"/>
@@ -3613,7 +3598,7 @@
 </file>
 
 <file path=word/styles.xml><?xml version="1.0" encoding="utf-8"?>
-<w:styles xmlns:mc="http://schemas.openxmlformats.org/markup-compatibility/2006" xmlns:r="http://schemas.openxmlformats.org/officeDocument/2006/relationships" xmlns:w="http://schemas.openxmlformats.org/wordprocessingml/2006/main" xmlns:w14="http://schemas.microsoft.com/office/word/2010/wordml" xmlns:w15="http://schemas.microsoft.com/office/word/2012/wordml" xmlns:w16cid="http://schemas.microsoft.com/office/word/2016/wordml/cid" xmlns:w16se="http://schemas.microsoft.com/office/word/2015/wordml/symex" mc:Ignorable="w14 w15 w16se w16cid">
+<w:styles xmlns:mc="http://schemas.openxmlformats.org/markup-compatibility/2006" xmlns:r="http://schemas.openxmlformats.org/officeDocument/2006/relationships" xmlns:w="http://schemas.openxmlformats.org/wordprocessingml/2006/main" xmlns:w14="http://schemas.microsoft.com/office/word/2010/wordml" xmlns:w15="http://schemas.microsoft.com/office/word/2012/wordml" mc:Ignorable="w14 w15">
   <w:docDefaults>
     <w:rPrDefault>
       <w:rPr>
@@ -3630,7 +3615,7 @@
       </w:pPr>
     </w:pPrDefault>
   </w:docDefaults>
-  <w:latentStyles w:defLockedState="0" w:defUIPriority="99" w:defSemiHidden="0" w:defUnhideWhenUsed="0" w:defQFormat="0" w:count="375">
+  <w:latentStyles w:defLockedState="0" w:defUIPriority="99" w:defSemiHidden="0" w:defUnhideWhenUsed="0" w:defQFormat="0" w:count="382">
     <w:lsdException w:name="Normal" w:uiPriority="0" w:qFormat="1"/>
     <w:lsdException w:name="heading 1" w:uiPriority="9" w:qFormat="1"/>
     <w:lsdException w:name="heading 2" w:semiHidden="1" w:uiPriority="9" w:unhideWhenUsed="1" w:qFormat="1"/>
@@ -4266,7 +4251,7 @@
     </w:rPr>
   </w:style>
   <w:style w:type="character" w:customStyle="1" w:styleId="10">
-    <w:name w:val="标题 1 字符"/>
+    <w:name w:val="标题 1字符"/>
     <w:basedOn w:val="a2"/>
     <w:link w:val="1"/>
     <w:uiPriority w:val="9"/>
@@ -4312,7 +4297,7 @@
     </w:rPr>
   </w:style>
   <w:style w:type="character" w:customStyle="1" w:styleId="a6">
-    <w:name w:val="页眉 字符"/>
+    <w:name w:val="页眉字符"/>
     <w:basedOn w:val="a2"/>
     <w:link w:val="a5"/>
     <w:uiPriority w:val="99"/>
@@ -4333,7 +4318,7 @@
     </w:rPr>
   </w:style>
   <w:style w:type="character" w:customStyle="1" w:styleId="a8">
-    <w:name w:val="页脚 字符"/>
+    <w:name w:val="页脚字符"/>
     <w:basedOn w:val="a2"/>
     <w:link w:val="a7"/>
     <w:uiPriority w:val="99"/>
@@ -4369,7 +4354,7 @@
     </w:rPr>
   </w:style>
   <w:style w:type="character" w:customStyle="1" w:styleId="ab">
-    <w:name w:val="标题 字符"/>
+    <w:name w:val="标题字符"/>
     <w:basedOn w:val="a2"/>
     <w:link w:val="aa"/>
     <w:uiPriority w:val="10"/>
@@ -4404,7 +4389,7 @@
     </w:rPr>
   </w:style>
   <w:style w:type="character" w:customStyle="1" w:styleId="ad">
-    <w:name w:val="副标题 字符"/>
+    <w:name w:val="副标题字符"/>
     <w:basedOn w:val="a2"/>
     <w:link w:val="ac"/>
     <w:uiPriority w:val="11"/>
@@ -4447,7 +4432,7 @@
     </w:rPr>
   </w:style>
   <w:style w:type="character" w:customStyle="1" w:styleId="20">
-    <w:name w:val="标题 2 字符"/>
+    <w:name w:val="标题 2字符"/>
     <w:basedOn w:val="a2"/>
     <w:link w:val="2"/>
     <w:uiPriority w:val="9"/>
@@ -4459,7 +4444,7 @@
     </w:rPr>
   </w:style>
   <w:style w:type="character" w:customStyle="1" w:styleId="30">
-    <w:name w:val="标题 3 字符"/>
+    <w:name w:val="标题 3字符"/>
     <w:basedOn w:val="a2"/>
     <w:link w:val="3"/>
     <w:uiPriority w:val="9"/>
@@ -4471,7 +4456,7 @@
     </w:rPr>
   </w:style>
   <w:style w:type="character" w:customStyle="1" w:styleId="40">
-    <w:name w:val="标题 4 字符"/>
+    <w:name w:val="标题 4字符"/>
     <w:basedOn w:val="a2"/>
     <w:link w:val="4"/>
     <w:uiPriority w:val="9"/>
@@ -4484,7 +4469,7 @@
     </w:rPr>
   </w:style>
   <w:style w:type="character" w:customStyle="1" w:styleId="50">
-    <w:name w:val="标题 5 字符"/>
+    <w:name w:val="标题 5字符"/>
     <w:basedOn w:val="a2"/>
     <w:link w:val="5"/>
     <w:uiPriority w:val="9"/>
@@ -4496,7 +4481,7 @@
     </w:rPr>
   </w:style>
   <w:style w:type="character" w:customStyle="1" w:styleId="60">
-    <w:name w:val="标题 6 字符"/>
+    <w:name w:val="标题 6字符"/>
     <w:basedOn w:val="a2"/>
     <w:link w:val="6"/>
     <w:uiPriority w:val="9"/>
@@ -4509,7 +4494,7 @@
     </w:rPr>
   </w:style>
   <w:style w:type="character" w:customStyle="1" w:styleId="70">
-    <w:name w:val="标题 7 字符"/>
+    <w:name w:val="标题 7字符"/>
     <w:basedOn w:val="a2"/>
     <w:link w:val="7"/>
     <w:uiPriority w:val="9"/>
@@ -4521,7 +4506,7 @@
     </w:rPr>
   </w:style>
   <w:style w:type="character" w:customStyle="1" w:styleId="80">
-    <w:name w:val="标题 8 字符"/>
+    <w:name w:val="标题 8字符"/>
     <w:basedOn w:val="a2"/>
     <w:link w:val="8"/>
     <w:uiPriority w:val="9"/>
@@ -4534,7 +4519,7 @@
     </w:rPr>
   </w:style>
   <w:style w:type="character" w:customStyle="1" w:styleId="90">
-    <w:name w:val="标题 9 字符"/>
+    <w:name w:val="标题 9字符"/>
     <w:basedOn w:val="a2"/>
     <w:link w:val="9"/>
     <w:uiPriority w:val="9"/>
@@ -4617,7 +4602,7 @@
     </w:rPr>
   </w:style>
   <w:style w:type="character" w:customStyle="1" w:styleId="af5">
-    <w:name w:val="引用 字符"/>
+    <w:name w:val="引用字符"/>
     <w:basedOn w:val="a2"/>
     <w:link w:val="af4"/>
     <w:uiPriority w:val="29"/>
@@ -4648,7 +4633,7 @@
     </w:rPr>
   </w:style>
   <w:style w:type="character" w:customStyle="1" w:styleId="af7">
-    <w:name w:val="明显引用 字符"/>
+    <w:name w:val="明显引用字符"/>
     <w:basedOn w:val="a2"/>
     <w:link w:val="af6"/>
     <w:uiPriority w:val="30"/>
@@ -4690,7 +4675,7 @@
       <w:szCs w:val="18"/>
     </w:rPr>
   </w:style>
-  <w:style w:type="paragraph" w:styleId="TOC">
+  <w:style w:type="paragraph" w:styleId="afa">
     <w:name w:val="TOC Heading"/>
     <w:basedOn w:val="1"/>
     <w:next w:val="a1"/>
@@ -4702,7 +4687,7 @@
       <w:outlineLvl w:val="9"/>
     </w:pPr>
   </w:style>
-  <w:style w:type="character" w:styleId="afa">
+  <w:style w:type="character" w:styleId="afb">
     <w:name w:val="Hyperlink"/>
     <w:basedOn w:val="a2"/>
     <w:uiPriority w:val="99"/>
@@ -4712,7 +4697,7 @@
       <w:u w:val="single"/>
     </w:rPr>
   </w:style>
-  <w:style w:type="table" w:styleId="afb">
+  <w:style w:type="table" w:styleId="afc">
     <w:name w:val="Table Grid"/>
     <w:basedOn w:val="a3"/>
     <w:uiPriority w:val="39"/>
@@ -4721,6 +4706,7 @@
       <w:spacing w:after="0" w:line="240" w:lineRule="auto"/>
     </w:pPr>
     <w:tblPr>
+      <w:tblInd w:w="0" w:type="dxa"/>
       <w:tblBorders>
         <w:top w:val="single" w:sz="4" w:space="0" w:color="auto"/>
         <w:left w:val="single" w:sz="4" w:space="0" w:color="auto"/>
@@ -4729,6 +4715,12 @@
         <w:insideH w:val="single" w:sz="4" w:space="0" w:color="auto"/>
         <w:insideV w:val="single" w:sz="4" w:space="0" w:color="auto"/>
       </w:tblBorders>
+      <w:tblCellMar>
+        <w:top w:w="0" w:type="dxa"/>
+        <w:left w:w="108" w:type="dxa"/>
+        <w:bottom w:w="0" w:type="dxa"/>
+        <w:right w:w="108" w:type="dxa"/>
+      </w:tblCellMar>
     </w:tblPr>
   </w:style>
   <w:style w:type="paragraph" w:customStyle="1" w:styleId="p1">
@@ -4750,7 +4742,7 @@
       <w:szCs w:val="18"/>
     </w:rPr>
   </w:style>
-  <w:style w:type="character" w:styleId="afc">
+  <w:style w:type="character" w:customStyle="1" w:styleId="UnresolvedMention">
     <w:name w:val="Unresolved Mention"/>
     <w:basedOn w:val="a2"/>
     <w:uiPriority w:val="99"/>
